--- a/Assignment  1.docx
+++ b/Assignment  1.docx
@@ -6,6 +6,7 @@
       <w:pPr>
         <w:jc w:val="center"/>
         <w:rPr>
+          <w:rFonts w:ascii="Cambria Math" w:hAnsi="Cambria Math"/>
           <w:b/>
           <w:bCs/>
           <w:u w:val="single"/>
@@ -14,6 +15,7 @@
       </w:pPr>
       <w:r>
         <w:rPr>
+          <w:rFonts w:ascii="Cambria Math" w:hAnsi="Cambria Math"/>
           <w:b/>
           <w:bCs/>
           <w:u w:val="single"/>
@@ -23,7 +25,7 @@
       </w:r>
       <w:r>
         <w:rPr>
-          <w:rFonts w:hint="cs"/>
+          <w:rFonts w:ascii="Cambria Math" w:hAnsi="Cambria Math"/>
           <w:b/>
           <w:bCs/>
           <w:u w:val="single"/>
@@ -34,6 +36,7 @@
       </w:r>
       <w:r>
         <w:rPr>
+          <w:rFonts w:ascii="Cambria Math" w:hAnsi="Cambria Math"/>
           <w:b/>
           <w:bCs/>
           <w:u w:val="single"/>
@@ -43,6 +46,7 @@
       </w:r>
       <w:r>
         <w:rPr>
+          <w:rFonts w:ascii="Cambria Math" w:hAnsi="Cambria Math"/>
           <w:b/>
           <w:bCs/>
           <w:u w:val="single"/>
@@ -55,6 +59,7 @@
       <w:pPr>
         <w:jc w:val="center"/>
         <w:rPr>
+          <w:rFonts w:ascii="Cambria Math" w:hAnsi="Cambria Math"/>
           <w:b/>
           <w:bCs/>
           <w:u w:val="single"/>
@@ -63,6 +68,7 @@
       </w:pPr>
       <w:r>
         <w:rPr>
+          <w:rFonts w:ascii="Cambria Math" w:hAnsi="Cambria Math"/>
           <w:b/>
           <w:bCs/>
           <w:u w:val="single"/>
@@ -74,11 +80,13 @@
     <w:p>
       <w:pPr>
         <w:rPr>
+          <w:rFonts w:ascii="Cambria Math" w:hAnsi="Cambria Math"/>
           <w:lang w:val="en-US"/>
         </w:rPr>
       </w:pPr>
       <w:r>
         <w:rPr>
+          <w:rFonts w:ascii="Cambria Math" w:hAnsi="Cambria Math"/>
           <w:b/>
           <w:bCs/>
           <w:u w:val="single"/>
@@ -88,6 +96,7 @@
       </w:r>
       <w:r>
         <w:rPr>
+          <w:rFonts w:ascii="Cambria Math" w:hAnsi="Cambria Math"/>
           <w:lang w:val="en-US"/>
         </w:rPr>
         <w:t>A class representing a single node in the list. The node consists of several fields:</w:t>
@@ -117,12 +126,14 @@
             <w:pPr>
               <w:jc w:val="center"/>
               <w:rPr>
+                <w:rFonts w:ascii="Cambria Math" w:hAnsi="Cambria Math"/>
                 <w:u w:val="single"/>
                 <w:lang w:val="en-US"/>
               </w:rPr>
             </w:pPr>
             <w:r>
               <w:rPr>
+                <w:rFonts w:ascii="Cambria Math" w:hAnsi="Cambria Math"/>
                 <w:u w:val="single"/>
                 <w:lang w:val="en-US"/>
               </w:rPr>
@@ -139,12 +150,14 @@
               <w:jc w:val="center"/>
               <w:cnfStyle w:val="100000000000" w:firstRow="1" w:lastRow="0" w:firstColumn="0" w:lastColumn="0" w:oddVBand="0" w:evenVBand="0" w:oddHBand="0" w:evenHBand="0" w:firstRowFirstColumn="0" w:firstRowLastColumn="0" w:lastRowFirstColumn="0" w:lastRowLastColumn="0"/>
               <w:rPr>
+                <w:rFonts w:ascii="Cambria Math" w:hAnsi="Cambria Math"/>
                 <w:u w:val="single"/>
                 <w:lang w:val="en-US"/>
               </w:rPr>
             </w:pPr>
             <w:r>
               <w:rPr>
+                <w:rFonts w:ascii="Cambria Math" w:hAnsi="Cambria Math"/>
                 <w:u w:val="single"/>
                 <w:lang w:val="en-US"/>
               </w:rPr>
@@ -161,12 +174,14 @@
               <w:jc w:val="center"/>
               <w:cnfStyle w:val="100000000000" w:firstRow="1" w:lastRow="0" w:firstColumn="0" w:lastColumn="0" w:oddVBand="0" w:evenVBand="0" w:oddHBand="0" w:evenHBand="0" w:firstRowFirstColumn="0" w:firstRowLastColumn="0" w:lastRowFirstColumn="0" w:lastRowLastColumn="0"/>
               <w:rPr>
+                <w:rFonts w:ascii="Cambria Math" w:hAnsi="Cambria Math"/>
                 <w:u w:val="single"/>
                 <w:lang w:val="en-US"/>
               </w:rPr>
             </w:pPr>
             <w:r>
               <w:rPr>
+                <w:rFonts w:ascii="Cambria Math" w:hAnsi="Cambria Math"/>
                 <w:u w:val="single"/>
                 <w:lang w:val="en-US"/>
               </w:rPr>
@@ -188,11 +203,13 @@
             <w:pPr>
               <w:jc w:val="center"/>
               <w:rPr>
-                <w:lang w:val="en-US"/>
-              </w:rPr>
-            </w:pPr>
-            <w:r>
-              <w:rPr>
+                <w:rFonts w:ascii="Cambria Math" w:hAnsi="Cambria Math"/>
+                <w:lang w:val="en-US"/>
+              </w:rPr>
+            </w:pPr>
+            <w:r>
+              <w:rPr>
+                <w:rFonts w:ascii="Cambria Math" w:hAnsi="Cambria Math"/>
                 <w:lang w:val="en-US"/>
               </w:rPr>
               <w:t>Value</w:t>
@@ -208,11 +225,13 @@
               <w:jc w:val="center"/>
               <w:cnfStyle w:val="000000100000" w:firstRow="0" w:lastRow="0" w:firstColumn="0" w:lastColumn="0" w:oddVBand="0" w:evenVBand="0" w:oddHBand="1" w:evenHBand="0" w:firstRowFirstColumn="0" w:firstRowLastColumn="0" w:lastRowFirstColumn="0" w:lastRowLastColumn="0"/>
               <w:rPr>
-                <w:lang w:val="en-US"/>
-              </w:rPr>
-            </w:pPr>
-            <w:r>
-              <w:rPr>
+                <w:rFonts w:ascii="Cambria Math" w:hAnsi="Cambria Math"/>
+                <w:lang w:val="en-US"/>
+              </w:rPr>
+            </w:pPr>
+            <w:r>
+              <w:rPr>
+                <w:rFonts w:ascii="Cambria Math" w:hAnsi="Cambria Math"/>
                 <w:lang w:val="en-US"/>
               </w:rPr>
               <w:t>Each node stores a certain value</w:t>
@@ -228,11 +247,13 @@
               <w:jc w:val="center"/>
               <w:cnfStyle w:val="000000100000" w:firstRow="0" w:lastRow="0" w:firstColumn="0" w:lastColumn="0" w:oddVBand="0" w:evenVBand="0" w:oddHBand="1" w:evenHBand="0" w:firstRowFirstColumn="0" w:firstRowLastColumn="0" w:lastRowFirstColumn="0" w:lastRowLastColumn="0"/>
               <w:rPr>
-                <w:lang w:val="en-US"/>
-              </w:rPr>
-            </w:pPr>
-            <w:r>
-              <w:rPr>
+                <w:rFonts w:ascii="Cambria Math" w:hAnsi="Cambria Math"/>
+                <w:lang w:val="en-US"/>
+              </w:rPr>
+            </w:pPr>
+            <w:r>
+              <w:rPr>
+                <w:rFonts w:ascii="Cambria Math" w:hAnsi="Cambria Math"/>
                 <w:lang w:val="en-US"/>
               </w:rPr>
               <w:t>Any</w:t>
@@ -250,11 +271,13 @@
             <w:pPr>
               <w:jc w:val="center"/>
               <w:rPr>
-                <w:lang w:val="en-US"/>
-              </w:rPr>
-            </w:pPr>
-            <w:r>
-              <w:rPr>
+                <w:rFonts w:ascii="Cambria Math" w:hAnsi="Cambria Math"/>
+                <w:lang w:val="en-US"/>
+              </w:rPr>
+            </w:pPr>
+            <w:r>
+              <w:rPr>
+                <w:rFonts w:ascii="Cambria Math" w:hAnsi="Cambria Math"/>
                 <w:lang w:val="en-US"/>
               </w:rPr>
               <w:t>Key</w:t>
@@ -270,23 +293,27 @@
               <w:jc w:val="center"/>
               <w:cnfStyle w:val="000000000000" w:firstRow="0" w:lastRow="0" w:firstColumn="0" w:lastColumn="0" w:oddVBand="0" w:evenVBand="0" w:oddHBand="0" w:evenHBand="0" w:firstRowFirstColumn="0" w:firstRowLastColumn="0" w:lastRowFirstColumn="0" w:lastRowLastColumn="0"/>
               <w:rPr>
-                <w:lang w:val="en-US"/>
-              </w:rPr>
-            </w:pPr>
-            <w:r>
-              <w:rPr>
+                <w:rFonts w:ascii="Cambria Math" w:hAnsi="Cambria Math"/>
+                <w:lang w:val="en-US"/>
+              </w:rPr>
+            </w:pPr>
+            <w:r>
+              <w:rPr>
+                <w:rFonts w:ascii="Cambria Math" w:hAnsi="Cambria Math"/>
                 <w:lang w:val="en-US"/>
               </w:rPr>
               <w:t>Each node has a key that determines it</w:t>
             </w:r>
             <w:r>
               <w:rPr>
+                <w:rFonts w:ascii="Cambria Math" w:hAnsi="Cambria Math"/>
                 <w:lang w:val="en-US"/>
               </w:rPr>
               <w:t>s</w:t>
             </w:r>
             <w:r>
               <w:rPr>
+                <w:rFonts w:ascii="Cambria Math" w:hAnsi="Cambria Math"/>
                 <w:lang w:val="en-US"/>
               </w:rPr>
               <w:t xml:space="preserve"> position in the list</w:t>
@@ -302,11 +329,13 @@
               <w:jc w:val="center"/>
               <w:cnfStyle w:val="000000000000" w:firstRow="0" w:lastRow="0" w:firstColumn="0" w:lastColumn="0" w:oddVBand="0" w:evenVBand="0" w:oddHBand="0" w:evenHBand="0" w:firstRowFirstColumn="0" w:firstRowLastColumn="0" w:lastRowFirstColumn="0" w:lastRowLastColumn="0"/>
               <w:rPr>
-                <w:lang w:val="en-US"/>
-              </w:rPr>
-            </w:pPr>
-            <w:r>
-              <w:rPr>
+                <w:rFonts w:ascii="Cambria Math" w:hAnsi="Cambria Math"/>
+                <w:lang w:val="en-US"/>
+              </w:rPr>
+            </w:pPr>
+            <w:r>
+              <w:rPr>
+                <w:rFonts w:ascii="Cambria Math" w:hAnsi="Cambria Math"/>
                 <w:lang w:val="en-US"/>
               </w:rPr>
               <w:t>None/int</w:t>
@@ -327,11 +356,13 @@
             <w:pPr>
               <w:jc w:val="center"/>
               <w:rPr>
-                <w:lang w:val="en-US"/>
-              </w:rPr>
-            </w:pPr>
-            <w:r>
-              <w:rPr>
+                <w:rFonts w:ascii="Cambria Math" w:hAnsi="Cambria Math"/>
+                <w:lang w:val="en-US"/>
+              </w:rPr>
+            </w:pPr>
+            <w:r>
+              <w:rPr>
+                <w:rFonts w:ascii="Cambria Math" w:hAnsi="Cambria Math"/>
                 <w:lang w:val="en-US"/>
               </w:rPr>
               <w:t xml:space="preserve">Left </w:t>
@@ -347,11 +378,13 @@
               <w:jc w:val="center"/>
               <w:cnfStyle w:val="000000100000" w:firstRow="0" w:lastRow="0" w:firstColumn="0" w:lastColumn="0" w:oddVBand="0" w:evenVBand="0" w:oddHBand="1" w:evenHBand="0" w:firstRowFirstColumn="0" w:firstRowLastColumn="0" w:lastRowFirstColumn="0" w:lastRowLastColumn="0"/>
               <w:rPr>
-                <w:lang w:val="en-US"/>
-              </w:rPr>
-            </w:pPr>
-            <w:r>
-              <w:rPr>
+                <w:rFonts w:ascii="Cambria Math" w:hAnsi="Cambria Math"/>
+                <w:lang w:val="en-US"/>
+              </w:rPr>
+            </w:pPr>
+            <w:r>
+              <w:rPr>
+                <w:rFonts w:ascii="Cambria Math" w:hAnsi="Cambria Math"/>
                 <w:lang w:val="en-US"/>
               </w:rPr>
               <w:t>Reference to the left child of the node</w:t>
@@ -367,17 +400,20 @@
               <w:jc w:val="center"/>
               <w:cnfStyle w:val="000000100000" w:firstRow="0" w:lastRow="0" w:firstColumn="0" w:lastColumn="0" w:oddVBand="0" w:evenVBand="0" w:oddHBand="1" w:evenHBand="0" w:firstRowFirstColumn="0" w:firstRowLastColumn="0" w:lastRowFirstColumn="0" w:lastRowLastColumn="0"/>
               <w:rPr>
-                <w:lang w:val="en-US"/>
-              </w:rPr>
-            </w:pPr>
-            <w:r>
-              <w:rPr>
+                <w:rFonts w:ascii="Cambria Math" w:hAnsi="Cambria Math"/>
+                <w:lang w:val="en-US"/>
+              </w:rPr>
+            </w:pPr>
+            <w:r>
+              <w:rPr>
+                <w:rFonts w:ascii="Cambria Math" w:hAnsi="Cambria Math"/>
                 <w:lang w:val="en-US"/>
               </w:rPr>
               <w:t>AVLNode</w:t>
             </w:r>
             <w:r>
               <w:rPr>
+                <w:rFonts w:ascii="Cambria Math" w:hAnsi="Cambria Math"/>
                 <w:lang w:val="en-US"/>
               </w:rPr>
               <w:t>/None</w:t>
@@ -395,11 +431,13 @@
             <w:pPr>
               <w:jc w:val="center"/>
               <w:rPr>
-                <w:lang w:val="en-US"/>
-              </w:rPr>
-            </w:pPr>
-            <w:r>
-              <w:rPr>
+                <w:rFonts w:ascii="Cambria Math" w:hAnsi="Cambria Math"/>
+                <w:lang w:val="en-US"/>
+              </w:rPr>
+            </w:pPr>
+            <w:r>
+              <w:rPr>
+                <w:rFonts w:ascii="Cambria Math" w:hAnsi="Cambria Math"/>
                 <w:lang w:val="en-US"/>
               </w:rPr>
               <w:t>Right</w:t>
@@ -415,11 +453,13 @@
               <w:jc w:val="center"/>
               <w:cnfStyle w:val="000000000000" w:firstRow="0" w:lastRow="0" w:firstColumn="0" w:lastColumn="0" w:oddVBand="0" w:evenVBand="0" w:oddHBand="0" w:evenHBand="0" w:firstRowFirstColumn="0" w:firstRowLastColumn="0" w:lastRowFirstColumn="0" w:lastRowLastColumn="0"/>
               <w:rPr>
-                <w:lang w:val="en-US"/>
-              </w:rPr>
-            </w:pPr>
-            <w:r>
-              <w:rPr>
+                <w:rFonts w:ascii="Cambria Math" w:hAnsi="Cambria Math"/>
+                <w:lang w:val="en-US"/>
+              </w:rPr>
+            </w:pPr>
+            <w:r>
+              <w:rPr>
+                <w:rFonts w:ascii="Cambria Math" w:hAnsi="Cambria Math"/>
                 <w:lang w:val="en-US"/>
               </w:rPr>
               <w:t>Reference to the right child of the node</w:t>
@@ -435,17 +475,20 @@
               <w:jc w:val="center"/>
               <w:cnfStyle w:val="000000000000" w:firstRow="0" w:lastRow="0" w:firstColumn="0" w:lastColumn="0" w:oddVBand="0" w:evenVBand="0" w:oddHBand="0" w:evenHBand="0" w:firstRowFirstColumn="0" w:firstRowLastColumn="0" w:lastRowFirstColumn="0" w:lastRowLastColumn="0"/>
               <w:rPr>
-                <w:lang w:val="en-US"/>
-              </w:rPr>
-            </w:pPr>
-            <w:r>
-              <w:rPr>
+                <w:rFonts w:ascii="Cambria Math" w:hAnsi="Cambria Math"/>
+                <w:lang w:val="en-US"/>
+              </w:rPr>
+            </w:pPr>
+            <w:r>
+              <w:rPr>
+                <w:rFonts w:ascii="Cambria Math" w:hAnsi="Cambria Math"/>
                 <w:lang w:val="en-US"/>
               </w:rPr>
               <w:t>AVLNode</w:t>
             </w:r>
             <w:r>
               <w:rPr>
+                <w:rFonts w:ascii="Cambria Math" w:hAnsi="Cambria Math"/>
                 <w:lang w:val="en-US"/>
               </w:rPr>
               <w:t>/None</w:t>
@@ -466,11 +509,13 @@
             <w:pPr>
               <w:jc w:val="center"/>
               <w:rPr>
-                <w:lang w:val="en-US"/>
-              </w:rPr>
-            </w:pPr>
-            <w:r>
-              <w:rPr>
+                <w:rFonts w:ascii="Cambria Math" w:hAnsi="Cambria Math"/>
+                <w:lang w:val="en-US"/>
+              </w:rPr>
+            </w:pPr>
+            <w:r>
+              <w:rPr>
+                <w:rFonts w:ascii="Cambria Math" w:hAnsi="Cambria Math"/>
                 <w:lang w:val="en-US"/>
               </w:rPr>
               <w:t>Parent</w:t>
@@ -486,11 +531,13 @@
               <w:jc w:val="center"/>
               <w:cnfStyle w:val="000000100000" w:firstRow="0" w:lastRow="0" w:firstColumn="0" w:lastColumn="0" w:oddVBand="0" w:evenVBand="0" w:oddHBand="1" w:evenHBand="0" w:firstRowFirstColumn="0" w:firstRowLastColumn="0" w:lastRowFirstColumn="0" w:lastRowLastColumn="0"/>
               <w:rPr>
-                <w:lang w:val="en-US"/>
-              </w:rPr>
-            </w:pPr>
-            <w:r>
-              <w:rPr>
+                <w:rFonts w:ascii="Cambria Math" w:hAnsi="Cambria Math"/>
+                <w:lang w:val="en-US"/>
+              </w:rPr>
+            </w:pPr>
+            <w:r>
+              <w:rPr>
+                <w:rFonts w:ascii="Cambria Math" w:hAnsi="Cambria Math"/>
                 <w:lang w:val="en-US"/>
               </w:rPr>
               <w:t>Reference to the parent of the node</w:t>
@@ -506,17 +553,20 @@
               <w:jc w:val="center"/>
               <w:cnfStyle w:val="000000100000" w:firstRow="0" w:lastRow="0" w:firstColumn="0" w:lastColumn="0" w:oddVBand="0" w:evenVBand="0" w:oddHBand="1" w:evenHBand="0" w:firstRowFirstColumn="0" w:firstRowLastColumn="0" w:lastRowFirstColumn="0" w:lastRowLastColumn="0"/>
               <w:rPr>
-                <w:lang w:val="en-US"/>
-              </w:rPr>
-            </w:pPr>
-            <w:r>
-              <w:rPr>
+                <w:rFonts w:ascii="Cambria Math" w:hAnsi="Cambria Math"/>
+                <w:lang w:val="en-US"/>
+              </w:rPr>
+            </w:pPr>
+            <w:r>
+              <w:rPr>
+                <w:rFonts w:ascii="Cambria Math" w:hAnsi="Cambria Math"/>
                 <w:lang w:val="en-US"/>
               </w:rPr>
               <w:t>AVLNode</w:t>
             </w:r>
             <w:r>
               <w:rPr>
+                <w:rFonts w:ascii="Cambria Math" w:hAnsi="Cambria Math"/>
                 <w:lang w:val="en-US"/>
               </w:rPr>
               <w:t>/None</w:t>
@@ -534,11 +584,13 @@
             <w:pPr>
               <w:jc w:val="center"/>
               <w:rPr>
-                <w:lang w:val="en-US"/>
-              </w:rPr>
-            </w:pPr>
-            <w:r>
-              <w:rPr>
+                <w:rFonts w:ascii="Cambria Math" w:hAnsi="Cambria Math"/>
+                <w:lang w:val="en-US"/>
+              </w:rPr>
+            </w:pPr>
+            <w:r>
+              <w:rPr>
+                <w:rFonts w:ascii="Cambria Math" w:hAnsi="Cambria Math"/>
                 <w:lang w:val="en-US"/>
               </w:rPr>
               <w:t>Height</w:t>
@@ -554,11 +606,13 @@
               <w:jc w:val="center"/>
               <w:cnfStyle w:val="000000000000" w:firstRow="0" w:lastRow="0" w:firstColumn="0" w:lastColumn="0" w:oddVBand="0" w:evenVBand="0" w:oddHBand="0" w:evenHBand="0" w:firstRowFirstColumn="0" w:firstRowLastColumn="0" w:lastRowFirstColumn="0" w:lastRowLastColumn="0"/>
               <w:rPr>
-                <w:lang w:val="en-US"/>
-              </w:rPr>
-            </w:pPr>
-            <w:r>
-              <w:rPr>
+                <w:rFonts w:ascii="Cambria Math" w:hAnsi="Cambria Math"/>
+                <w:lang w:val="en-US"/>
+              </w:rPr>
+            </w:pPr>
+            <w:r>
+              <w:rPr>
+                <w:rFonts w:ascii="Cambria Math" w:hAnsi="Cambria Math"/>
                 <w:lang w:val="en-US"/>
               </w:rPr>
               <w:t>An integer representing the length of the longest path down the tree from the current node to a leaf. If the node is virtual the height will be -1</w:t>
@@ -574,14 +628,23 @@
               <w:jc w:val="center"/>
               <w:cnfStyle w:val="000000000000" w:firstRow="0" w:lastRow="0" w:firstColumn="0" w:lastColumn="0" w:oddVBand="0" w:evenVBand="0" w:oddHBand="0" w:evenHBand="0" w:firstRowFirstColumn="0" w:firstRowLastColumn="0" w:lastRowFirstColumn="0" w:lastRowLastColumn="0"/>
               <w:rPr>
-                <w:lang w:val="en-US"/>
-              </w:rPr>
-            </w:pPr>
-            <w:r>
-              <w:rPr>
-                <w:lang w:val="en-US"/>
-              </w:rPr>
-              <w:t>Int</w:t>
+                <w:rFonts w:ascii="Cambria Math" w:hAnsi="Cambria Math"/>
+                <w:lang w:val="en-US"/>
+              </w:rPr>
+            </w:pPr>
+            <w:r>
+              <w:rPr>
+                <w:rFonts w:ascii="Cambria Math" w:hAnsi="Cambria Math"/>
+                <w:lang w:val="en-US"/>
+              </w:rPr>
+              <w:t>i</w:t>
+            </w:r>
+            <w:r>
+              <w:rPr>
+                <w:rFonts w:ascii="Cambria Math" w:hAnsi="Cambria Math"/>
+                <w:lang w:val="en-US"/>
+              </w:rPr>
+              <w:t>nt</w:t>
             </w:r>
           </w:p>
         </w:tc>
@@ -599,11 +662,13 @@
             <w:pPr>
               <w:jc w:val="center"/>
               <w:rPr>
-                <w:lang w:val="en-US"/>
-              </w:rPr>
-            </w:pPr>
-            <w:r>
-              <w:rPr>
+                <w:rFonts w:ascii="Cambria Math" w:hAnsi="Cambria Math"/>
+                <w:lang w:val="en-US"/>
+              </w:rPr>
+            </w:pPr>
+            <w:r>
+              <w:rPr>
+                <w:rFonts w:ascii="Cambria Math" w:hAnsi="Cambria Math"/>
                 <w:lang w:val="en-US"/>
               </w:rPr>
               <w:t>Size</w:t>
@@ -619,11 +684,13 @@
               <w:jc w:val="center"/>
               <w:cnfStyle w:val="000000100000" w:firstRow="0" w:lastRow="0" w:firstColumn="0" w:lastColumn="0" w:oddVBand="0" w:evenVBand="0" w:oddHBand="1" w:evenHBand="0" w:firstRowFirstColumn="0" w:firstRowLastColumn="0" w:lastRowFirstColumn="0" w:lastRowLastColumn="0"/>
               <w:rPr>
-                <w:lang w:val="en-US"/>
-              </w:rPr>
-            </w:pPr>
-            <w:r>
-              <w:rPr>
+                <w:rFonts w:ascii="Cambria Math" w:hAnsi="Cambria Math"/>
+                <w:lang w:val="en-US"/>
+              </w:rPr>
+            </w:pPr>
+            <w:r>
+              <w:rPr>
+                <w:rFonts w:ascii="Cambria Math" w:hAnsi="Cambria Math"/>
                 <w:lang w:val="en-US"/>
               </w:rPr>
               <w:t>An integer representing the amount of nodes in the subtree from the node (including the node itself)</w:t>
@@ -639,11 +706,13 @@
               <w:jc w:val="center"/>
               <w:cnfStyle w:val="000000100000" w:firstRow="0" w:lastRow="0" w:firstColumn="0" w:lastColumn="0" w:oddVBand="0" w:evenVBand="0" w:oddHBand="1" w:evenHBand="0" w:firstRowFirstColumn="0" w:firstRowLastColumn="0" w:lastRowFirstColumn="0" w:lastRowLastColumn="0"/>
               <w:rPr>
-                <w:lang w:val="en-US"/>
-              </w:rPr>
-            </w:pPr>
-            <w:r>
-              <w:rPr>
+                <w:rFonts w:ascii="Cambria Math" w:hAnsi="Cambria Math"/>
+                <w:lang w:val="en-US"/>
+              </w:rPr>
+            </w:pPr>
+            <w:r>
+              <w:rPr>
+                <w:rFonts w:ascii="Cambria Math" w:hAnsi="Cambria Math"/>
                 <w:lang w:val="en-US"/>
               </w:rPr>
               <w:t>int</w:t>
@@ -656,6 +725,7 @@
       <w:pPr>
         <w:jc w:val="center"/>
         <w:rPr>
+          <w:rFonts w:ascii="Cambria Math" w:hAnsi="Cambria Math"/>
           <w:u w:val="single"/>
           <w:lang w:val="en-US"/>
         </w:rPr>
@@ -664,17 +734,20 @@
     <w:p>
       <w:pPr>
         <w:rPr>
+          <w:rFonts w:ascii="Cambria Math" w:hAnsi="Cambria Math"/>
           <w:lang w:val="en-US"/>
         </w:rPr>
       </w:pPr>
       <w:r>
         <w:rPr>
+          <w:rFonts w:ascii="Cambria Math" w:hAnsi="Cambria Math"/>
           <w:lang w:val="en-US"/>
         </w:rPr>
         <w:t xml:space="preserve">The class supports the regular set/get methods in an object and also supports the methods </w:t>
       </w:r>
       <w:r>
         <w:rPr>
+          <w:rFonts w:ascii="Cambria Math" w:hAnsi="Cambria Math"/>
           <w:lang w:val="en-US"/>
         </w:rPr>
         <w:t>below.</w:t>
@@ -683,6 +756,7 @@
     <w:p>
       <w:pPr>
         <w:rPr>
+          <w:rFonts w:ascii="Cambria Math" w:hAnsi="Cambria Math"/>
           <w:lang w:val="en-US"/>
         </w:rPr>
       </w:pPr>
@@ -710,11 +784,13 @@
           <w:p>
             <w:pPr>
               <w:rPr>
-                <w:lang w:val="en-US"/>
-              </w:rPr>
-            </w:pPr>
-            <w:r>
-              <w:rPr>
+                <w:rFonts w:ascii="Cambria Math" w:hAnsi="Cambria Math"/>
+                <w:lang w:val="en-US"/>
+              </w:rPr>
+            </w:pPr>
+            <w:r>
+              <w:rPr>
+                <w:rFonts w:ascii="Cambria Math" w:hAnsi="Cambria Math"/>
                 <w:lang w:val="en-US"/>
               </w:rPr>
               <w:t>Method</w:t>
@@ -729,11 +805,13 @@
             <w:pPr>
               <w:cnfStyle w:val="100000000000" w:firstRow="1" w:lastRow="0" w:firstColumn="0" w:lastColumn="0" w:oddVBand="0" w:evenVBand="0" w:oddHBand="0" w:evenHBand="0" w:firstRowFirstColumn="0" w:firstRowLastColumn="0" w:lastRowFirstColumn="0" w:lastRowLastColumn="0"/>
               <w:rPr>
-                <w:lang w:val="en-US"/>
-              </w:rPr>
-            </w:pPr>
-            <w:r>
-              <w:rPr>
+                <w:rFonts w:ascii="Cambria Math" w:hAnsi="Cambria Math"/>
+                <w:lang w:val="en-US"/>
+              </w:rPr>
+            </w:pPr>
+            <w:r>
+              <w:rPr>
+                <w:rFonts w:ascii="Cambria Math" w:hAnsi="Cambria Math"/>
                 <w:lang w:val="en-US"/>
               </w:rPr>
               <w:t>Description</w:t>
@@ -748,11 +826,13 @@
             <w:pPr>
               <w:cnfStyle w:val="100000000000" w:firstRow="1" w:lastRow="0" w:firstColumn="0" w:lastColumn="0" w:oddVBand="0" w:evenVBand="0" w:oddHBand="0" w:evenHBand="0" w:firstRowFirstColumn="0" w:firstRowLastColumn="0" w:lastRowFirstColumn="0" w:lastRowLastColumn="0"/>
               <w:rPr>
-                <w:lang w:val="en-US"/>
-              </w:rPr>
-            </w:pPr>
-            <w:r>
-              <w:rPr>
+                <w:rFonts w:ascii="Cambria Math" w:hAnsi="Cambria Math"/>
+                <w:lang w:val="en-US"/>
+              </w:rPr>
+            </w:pPr>
+            <w:r>
+              <w:rPr>
+                <w:rFonts w:ascii="Cambria Math" w:hAnsi="Cambria Math"/>
                 <w:lang w:val="en-US"/>
               </w:rPr>
               <w:t>Complexity</w:t>
@@ -772,17 +852,20 @@
           <w:p>
             <w:pPr>
               <w:rPr>
-                <w:lang w:val="en-US"/>
-              </w:rPr>
-            </w:pPr>
-            <w:r>
-              <w:rPr>
+                <w:rFonts w:ascii="Cambria Math" w:hAnsi="Cambria Math"/>
+                <w:lang w:val="en-US"/>
+              </w:rPr>
+            </w:pPr>
+            <w:r>
+              <w:rPr>
+                <w:rFonts w:ascii="Cambria Math" w:hAnsi="Cambria Math"/>
                 <w:lang w:val="en-US"/>
               </w:rPr>
               <w:t>get_key(</w:t>
             </w:r>
             <w:r>
               <w:rPr>
+                <w:rFonts w:ascii="Cambria Math" w:hAnsi="Cambria Math"/>
                 <w:lang w:val="en-US"/>
               </w:rPr>
               <w:t>self)</w:t>
@@ -797,11 +880,13 @@
             <w:pPr>
               <w:cnfStyle w:val="000000100000" w:firstRow="0" w:lastRow="0" w:firstColumn="0" w:lastColumn="0" w:oddVBand="0" w:evenVBand="0" w:oddHBand="1" w:evenHBand="0" w:firstRowFirstColumn="0" w:firstRowLastColumn="0" w:lastRowFirstColumn="0" w:lastRowLastColumn="0"/>
               <w:rPr>
-                <w:lang w:val="en-US"/>
-              </w:rPr>
-            </w:pPr>
-            <w:r>
-              <w:rPr>
+                <w:rFonts w:ascii="Cambria Math" w:hAnsi="Cambria Math"/>
+                <w:lang w:val="en-US"/>
+              </w:rPr>
+            </w:pPr>
+            <w:r>
+              <w:rPr>
+                <w:rFonts w:ascii="Cambria Math" w:hAnsi="Cambria Math"/>
                 <w:lang w:val="en-US"/>
               </w:rPr>
               <w:t>Returns from the given node the key, None if self is virtual</w:t>
@@ -816,6 +901,7 @@
             <w:pPr>
               <w:cnfStyle w:val="000000100000" w:firstRow="0" w:lastRow="0" w:firstColumn="0" w:lastColumn="0" w:oddVBand="0" w:evenVBand="0" w:oddHBand="1" w:evenHBand="0" w:firstRowFirstColumn="0" w:firstRowLastColumn="0" w:lastRowFirstColumn="0" w:lastRowLastColumn="0"/>
               <w:rPr>
+                <w:rFonts w:ascii="Cambria Math" w:hAnsi="Cambria Math"/>
                 <w:lang w:val="en-US"/>
               </w:rPr>
             </w:pPr>
@@ -852,11 +938,13 @@
           <w:p>
             <w:pPr>
               <w:rPr>
-                <w:lang w:val="en-US"/>
-              </w:rPr>
-            </w:pPr>
-            <w:r>
-              <w:rPr>
+                <w:rFonts w:ascii="Cambria Math" w:hAnsi="Cambria Math"/>
+                <w:lang w:val="en-US"/>
+              </w:rPr>
+            </w:pPr>
+            <w:r>
+              <w:rPr>
+                <w:rFonts w:ascii="Cambria Math" w:hAnsi="Cambria Math"/>
                 <w:lang w:val="en-US"/>
               </w:rPr>
               <w:t>get_value(self)</w:t>
@@ -871,11 +959,13 @@
             <w:pPr>
               <w:cnfStyle w:val="000000000000" w:firstRow="0" w:lastRow="0" w:firstColumn="0" w:lastColumn="0" w:oddVBand="0" w:evenVBand="0" w:oddHBand="0" w:evenHBand="0" w:firstRowFirstColumn="0" w:firstRowLastColumn="0" w:lastRowFirstColumn="0" w:lastRowLastColumn="0"/>
               <w:rPr>
-                <w:lang w:val="en-US"/>
-              </w:rPr>
-            </w:pPr>
-            <w:r>
-              <w:rPr>
+                <w:rFonts w:ascii="Cambria Math" w:hAnsi="Cambria Math"/>
+                <w:lang w:val="en-US"/>
+              </w:rPr>
+            </w:pPr>
+            <w:r>
+              <w:rPr>
+                <w:rFonts w:ascii="Cambria Math" w:hAnsi="Cambria Math"/>
                 <w:lang w:val="en-US"/>
               </w:rPr>
               <w:t>Returns from the given node the value, None if self is virtual</w:t>
@@ -891,6 +981,7 @@
               <w:jc w:val="center"/>
               <w:cnfStyle w:val="000000000000" w:firstRow="0" w:lastRow="0" w:firstColumn="0" w:lastColumn="0" w:oddVBand="0" w:evenVBand="0" w:oddHBand="0" w:evenHBand="0" w:firstRowFirstColumn="0" w:firstRowLastColumn="0" w:lastRowFirstColumn="0" w:lastRowLastColumn="0"/>
               <w:rPr>
+                <w:rFonts w:ascii="Cambria Math" w:hAnsi="Cambria Math"/>
                 <w:lang w:val="en-US"/>
               </w:rPr>
             </w:pPr>
@@ -930,11 +1021,13 @@
           <w:p>
             <w:pPr>
               <w:rPr>
-                <w:lang w:val="en-US"/>
-              </w:rPr>
-            </w:pPr>
-            <w:r>
-              <w:rPr>
+                <w:rFonts w:ascii="Cambria Math" w:hAnsi="Cambria Math"/>
+                <w:lang w:val="en-US"/>
+              </w:rPr>
+            </w:pPr>
+            <w:r>
+              <w:rPr>
+                <w:rFonts w:ascii="Cambria Math" w:hAnsi="Cambria Math"/>
                 <w:lang w:val="en-US"/>
               </w:rPr>
               <w:t>get_left(self)</w:t>
@@ -949,11 +1042,13 @@
             <w:pPr>
               <w:cnfStyle w:val="000000100000" w:firstRow="0" w:lastRow="0" w:firstColumn="0" w:lastColumn="0" w:oddVBand="0" w:evenVBand="0" w:oddHBand="1" w:evenHBand="0" w:firstRowFirstColumn="0" w:firstRowLastColumn="0" w:lastRowFirstColumn="0" w:lastRowLastColumn="0"/>
               <w:rPr>
-                <w:lang w:val="en-US"/>
-              </w:rPr>
-            </w:pPr>
-            <w:r>
-              <w:rPr>
+                <w:rFonts w:ascii="Cambria Math" w:hAnsi="Cambria Math"/>
+                <w:lang w:val="en-US"/>
+              </w:rPr>
+            </w:pPr>
+            <w:r>
+              <w:rPr>
+                <w:rFonts w:ascii="Cambria Math" w:hAnsi="Cambria Math"/>
                 <w:lang w:val="en-US"/>
               </w:rPr>
               <w:t>Returns a reference to the left child from the given node, None if self is virtual</w:t>
@@ -969,6 +1064,7 @@
               <w:jc w:val="center"/>
               <w:cnfStyle w:val="000000100000" w:firstRow="0" w:lastRow="0" w:firstColumn="0" w:lastColumn="0" w:oddVBand="0" w:evenVBand="0" w:oddHBand="1" w:evenHBand="0" w:firstRowFirstColumn="0" w:firstRowLastColumn="0" w:lastRowFirstColumn="0" w:lastRowLastColumn="0"/>
               <w:rPr>
+                <w:rFonts w:ascii="Cambria Math" w:hAnsi="Cambria Math"/>
                 <w:lang w:val="en-US"/>
               </w:rPr>
             </w:pPr>
@@ -1005,11 +1101,13 @@
           <w:p>
             <w:pPr>
               <w:rPr>
-                <w:lang w:val="en-US"/>
-              </w:rPr>
-            </w:pPr>
-            <w:r>
-              <w:rPr>
+                <w:rFonts w:ascii="Cambria Math" w:hAnsi="Cambria Math"/>
+                <w:lang w:val="en-US"/>
+              </w:rPr>
+            </w:pPr>
+            <w:r>
+              <w:rPr>
+                <w:rFonts w:ascii="Cambria Math" w:hAnsi="Cambria Math"/>
                 <w:lang w:val="en-US"/>
               </w:rPr>
               <w:t>get_right(self)</w:t>
@@ -1024,11 +1122,13 @@
             <w:pPr>
               <w:cnfStyle w:val="000000000000" w:firstRow="0" w:lastRow="0" w:firstColumn="0" w:lastColumn="0" w:oddVBand="0" w:evenVBand="0" w:oddHBand="0" w:evenHBand="0" w:firstRowFirstColumn="0" w:firstRowLastColumn="0" w:lastRowFirstColumn="0" w:lastRowLastColumn="0"/>
               <w:rPr>
-                <w:lang w:val="en-US"/>
-              </w:rPr>
-            </w:pPr>
-            <w:r>
-              <w:rPr>
+                <w:rFonts w:ascii="Cambria Math" w:hAnsi="Cambria Math"/>
+                <w:lang w:val="en-US"/>
+              </w:rPr>
+            </w:pPr>
+            <w:r>
+              <w:rPr>
+                <w:rFonts w:ascii="Cambria Math" w:hAnsi="Cambria Math"/>
                 <w:lang w:val="en-US"/>
               </w:rPr>
               <w:t>Returns a reference to the right child from the given node, None if self is virtual</w:t>
@@ -1044,6 +1144,7 @@
               <w:jc w:val="center"/>
               <w:cnfStyle w:val="000000000000" w:firstRow="0" w:lastRow="0" w:firstColumn="0" w:lastColumn="0" w:oddVBand="0" w:evenVBand="0" w:oddHBand="0" w:evenHBand="0" w:firstRowFirstColumn="0" w:firstRowLastColumn="0" w:lastRowFirstColumn="0" w:lastRowLastColumn="0"/>
               <w:rPr>
+                <w:rFonts w:ascii="Cambria Math" w:hAnsi="Cambria Math"/>
                 <w:lang w:val="en-US"/>
               </w:rPr>
             </w:pPr>
@@ -1083,11 +1184,13 @@
           <w:p>
             <w:pPr>
               <w:rPr>
-                <w:lang w:val="en-US"/>
-              </w:rPr>
-            </w:pPr>
-            <w:r>
-              <w:rPr>
+                <w:rFonts w:ascii="Cambria Math" w:hAnsi="Cambria Math"/>
+                <w:lang w:val="en-US"/>
+              </w:rPr>
+            </w:pPr>
+            <w:r>
+              <w:rPr>
+                <w:rFonts w:ascii="Cambria Math" w:hAnsi="Cambria Math"/>
                 <w:lang w:val="en-US"/>
               </w:rPr>
               <w:t>get_parent(self)</w:t>
@@ -1102,11 +1205,13 @@
             <w:pPr>
               <w:cnfStyle w:val="000000100000" w:firstRow="0" w:lastRow="0" w:firstColumn="0" w:lastColumn="0" w:oddVBand="0" w:evenVBand="0" w:oddHBand="1" w:evenHBand="0" w:firstRowFirstColumn="0" w:firstRowLastColumn="0" w:lastRowFirstColumn="0" w:lastRowLastColumn="0"/>
               <w:rPr>
-                <w:lang w:val="en-US"/>
-              </w:rPr>
-            </w:pPr>
-            <w:r>
-              <w:rPr>
+                <w:rFonts w:ascii="Cambria Math" w:hAnsi="Cambria Math"/>
+                <w:lang w:val="en-US"/>
+              </w:rPr>
+            </w:pPr>
+            <w:r>
+              <w:rPr>
+                <w:rFonts w:ascii="Cambria Math" w:hAnsi="Cambria Math"/>
                 <w:lang w:val="en-US"/>
               </w:rPr>
               <w:t>Returns a reference to the parent of the given node.</w:t>
@@ -1122,6 +1227,7 @@
               <w:jc w:val="center"/>
               <w:cnfStyle w:val="000000100000" w:firstRow="0" w:lastRow="0" w:firstColumn="0" w:lastColumn="0" w:oddVBand="0" w:evenVBand="0" w:oddHBand="1" w:evenHBand="0" w:firstRowFirstColumn="0" w:firstRowLastColumn="0" w:lastRowFirstColumn="0" w:lastRowLastColumn="0"/>
               <w:rPr>
+                <w:rFonts w:ascii="Cambria Math" w:hAnsi="Cambria Math"/>
                 <w:lang w:val="en-US"/>
               </w:rPr>
             </w:pPr>
@@ -1158,11 +1264,13 @@
           <w:p>
             <w:pPr>
               <w:rPr>
-                <w:lang w:val="en-US"/>
-              </w:rPr>
-            </w:pPr>
-            <w:r>
-              <w:rPr>
+                <w:rFonts w:ascii="Cambria Math" w:hAnsi="Cambria Math"/>
+                <w:lang w:val="en-US"/>
+              </w:rPr>
+            </w:pPr>
+            <w:r>
+              <w:rPr>
+                <w:rFonts w:ascii="Cambria Math" w:hAnsi="Cambria Math"/>
                 <w:lang w:val="en-US"/>
               </w:rPr>
               <w:t>get_height(self)</w:t>
@@ -1177,11 +1285,13 @@
             <w:pPr>
               <w:cnfStyle w:val="000000000000" w:firstRow="0" w:lastRow="0" w:firstColumn="0" w:lastColumn="0" w:oddVBand="0" w:evenVBand="0" w:oddHBand="0" w:evenHBand="0" w:firstRowFirstColumn="0" w:firstRowLastColumn="0" w:lastRowFirstColumn="0" w:lastRowLastColumn="0"/>
               <w:rPr>
-                <w:lang w:val="en-US"/>
-              </w:rPr>
-            </w:pPr>
-            <w:r>
-              <w:rPr>
+                <w:rFonts w:ascii="Cambria Math" w:hAnsi="Cambria Math"/>
+                <w:lang w:val="en-US"/>
+              </w:rPr>
+            </w:pPr>
+            <w:r>
+              <w:rPr>
+                <w:rFonts w:ascii="Cambria Math" w:hAnsi="Cambria Math"/>
                 <w:lang w:val="en-US"/>
               </w:rPr>
               <w:t>Returns an integer representing the height of the given node as described before.</w:t>
@@ -1197,6 +1307,7 @@
               <w:jc w:val="center"/>
               <w:cnfStyle w:val="000000000000" w:firstRow="0" w:lastRow="0" w:firstColumn="0" w:lastColumn="0" w:oddVBand="0" w:evenVBand="0" w:oddHBand="0" w:evenHBand="0" w:firstRowFirstColumn="0" w:firstRowLastColumn="0" w:lastRowFirstColumn="0" w:lastRowLastColumn="0"/>
               <w:rPr>
+                <w:rFonts w:ascii="Cambria Math" w:hAnsi="Cambria Math"/>
                 <w:lang w:val="en-US"/>
               </w:rPr>
             </w:pPr>
@@ -1236,11 +1347,13 @@
           <w:p>
             <w:pPr>
               <w:rPr>
-                <w:lang w:val="en-US"/>
-              </w:rPr>
-            </w:pPr>
-            <w:r>
-              <w:rPr>
+                <w:rFonts w:ascii="Cambria Math" w:hAnsi="Cambria Math"/>
+                <w:lang w:val="en-US"/>
+              </w:rPr>
+            </w:pPr>
+            <w:r>
+              <w:rPr>
+                <w:rFonts w:ascii="Cambria Math" w:hAnsi="Cambria Math"/>
                 <w:lang w:val="en-US"/>
               </w:rPr>
               <w:lastRenderedPageBreak/>
@@ -1256,11 +1369,13 @@
             <w:pPr>
               <w:cnfStyle w:val="000000100000" w:firstRow="0" w:lastRow="0" w:firstColumn="0" w:lastColumn="0" w:oddVBand="0" w:evenVBand="0" w:oddHBand="1" w:evenHBand="0" w:firstRowFirstColumn="0" w:firstRowLastColumn="0" w:lastRowFirstColumn="0" w:lastRowLastColumn="0"/>
               <w:rPr>
-                <w:lang w:val="en-US"/>
-              </w:rPr>
-            </w:pPr>
-            <w:r>
-              <w:rPr>
+                <w:rFonts w:ascii="Cambria Math" w:hAnsi="Cambria Math"/>
+                <w:lang w:val="en-US"/>
+              </w:rPr>
+            </w:pPr>
+            <w:r>
+              <w:rPr>
+                <w:rFonts w:ascii="Cambria Math" w:hAnsi="Cambria Math"/>
                 <w:lang w:val="en-US"/>
               </w:rPr>
               <w:t>Returns an integer representing the size of the given node as described before</w:t>
@@ -1276,6 +1391,7 @@
               <w:jc w:val="center"/>
               <w:cnfStyle w:val="000000100000" w:firstRow="0" w:lastRow="0" w:firstColumn="0" w:lastColumn="0" w:oddVBand="0" w:evenVBand="0" w:oddHBand="1" w:evenHBand="0" w:firstRowFirstColumn="0" w:firstRowLastColumn="0" w:lastRowFirstColumn="0" w:lastRowLastColumn="0"/>
               <w:rPr>
+                <w:rFonts w:ascii="Cambria Math" w:hAnsi="Cambria Math"/>
                 <w:lang w:val="en-US"/>
               </w:rPr>
             </w:pPr>
@@ -1312,11 +1428,13 @@
           <w:p>
             <w:pPr>
               <w:rPr>
-                <w:lang w:val="en-US"/>
-              </w:rPr>
-            </w:pPr>
-            <w:r>
-              <w:rPr>
+                <w:rFonts w:ascii="Cambria Math" w:hAnsi="Cambria Math"/>
+                <w:lang w:val="en-US"/>
+              </w:rPr>
+            </w:pPr>
+            <w:r>
+              <w:rPr>
+                <w:rFonts w:ascii="Cambria Math" w:hAnsi="Cambria Math"/>
                 <w:lang w:val="en-US"/>
               </w:rPr>
               <w:t>set_key(self,key)</w:t>
@@ -1331,11 +1449,13 @@
             <w:pPr>
               <w:cnfStyle w:val="000000000000" w:firstRow="0" w:lastRow="0" w:firstColumn="0" w:lastColumn="0" w:oddVBand="0" w:evenVBand="0" w:oddHBand="0" w:evenHBand="0" w:firstRowFirstColumn="0" w:firstRowLastColumn="0" w:lastRowFirstColumn="0" w:lastRowLastColumn="0"/>
               <w:rPr>
-                <w:lang w:val="en-US"/>
-              </w:rPr>
-            </w:pPr>
-            <w:r>
-              <w:rPr>
+                <w:rFonts w:ascii="Cambria Math" w:hAnsi="Cambria Math"/>
+                <w:lang w:val="en-US"/>
+              </w:rPr>
+            </w:pPr>
+            <w:r>
+              <w:rPr>
+                <w:rFonts w:ascii="Cambria Math" w:hAnsi="Cambria Math"/>
                 <w:lang w:val="en-US"/>
               </w:rPr>
               <w:t>Sets/Overwrites to the given node the given key</w:t>
@@ -1351,6 +1471,7 @@
               <w:jc w:val="center"/>
               <w:cnfStyle w:val="000000000000" w:firstRow="0" w:lastRow="0" w:firstColumn="0" w:lastColumn="0" w:oddVBand="0" w:evenVBand="0" w:oddHBand="0" w:evenHBand="0" w:firstRowFirstColumn="0" w:firstRowLastColumn="0" w:lastRowFirstColumn="0" w:lastRowLastColumn="0"/>
               <w:rPr>
+                <w:rFonts w:ascii="Cambria Math" w:hAnsi="Cambria Math"/>
                 <w:lang w:val="en-US"/>
               </w:rPr>
             </w:pPr>
@@ -1390,11 +1511,13 @@
           <w:p>
             <w:pPr>
               <w:rPr>
-                <w:lang w:val="en-US"/>
-              </w:rPr>
-            </w:pPr>
-            <w:r>
-              <w:rPr>
+                <w:rFonts w:ascii="Cambria Math" w:hAnsi="Cambria Math"/>
+                <w:lang w:val="en-US"/>
+              </w:rPr>
+            </w:pPr>
+            <w:r>
+              <w:rPr>
+                <w:rFonts w:ascii="Cambria Math" w:hAnsi="Cambria Math"/>
                 <w:lang w:val="en-US"/>
               </w:rPr>
               <w:t>set_value(self,key)</w:t>
@@ -1409,11 +1532,13 @@
             <w:pPr>
               <w:cnfStyle w:val="000000100000" w:firstRow="0" w:lastRow="0" w:firstColumn="0" w:lastColumn="0" w:oddVBand="0" w:evenVBand="0" w:oddHBand="1" w:evenHBand="0" w:firstRowFirstColumn="0" w:firstRowLastColumn="0" w:lastRowFirstColumn="0" w:lastRowLastColumn="0"/>
               <w:rPr>
-                <w:lang w:val="en-US"/>
-              </w:rPr>
-            </w:pPr>
-            <w:r>
-              <w:rPr>
+                <w:rFonts w:ascii="Cambria Math" w:hAnsi="Cambria Math"/>
+                <w:lang w:val="en-US"/>
+              </w:rPr>
+            </w:pPr>
+            <w:r>
+              <w:rPr>
+                <w:rFonts w:ascii="Cambria Math" w:hAnsi="Cambria Math"/>
                 <w:lang w:val="en-US"/>
               </w:rPr>
               <w:t>Sets/Overwrites to the given node the given value</w:t>
@@ -1429,6 +1554,7 @@
               <w:jc w:val="center"/>
               <w:cnfStyle w:val="000000100000" w:firstRow="0" w:lastRow="0" w:firstColumn="0" w:lastColumn="0" w:oddVBand="0" w:evenVBand="0" w:oddHBand="1" w:evenHBand="0" w:firstRowFirstColumn="0" w:firstRowLastColumn="0" w:lastRowFirstColumn="0" w:lastRowLastColumn="0"/>
               <w:rPr>
+                <w:rFonts w:ascii="Cambria Math" w:hAnsi="Cambria Math"/>
                 <w:lang w:val="en-US"/>
               </w:rPr>
             </w:pPr>
@@ -1465,11 +1591,13 @@
           <w:p>
             <w:pPr>
               <w:rPr>
-                <w:lang w:val="en-US"/>
-              </w:rPr>
-            </w:pPr>
-            <w:r>
-              <w:rPr>
+                <w:rFonts w:ascii="Cambria Math" w:hAnsi="Cambria Math"/>
+                <w:lang w:val="en-US"/>
+              </w:rPr>
+            </w:pPr>
+            <w:r>
+              <w:rPr>
+                <w:rFonts w:ascii="Cambria Math" w:hAnsi="Cambria Math"/>
                 <w:lang w:val="en-US"/>
               </w:rPr>
               <w:t>set_left(self,node)</w:t>
@@ -1484,11 +1612,13 @@
             <w:pPr>
               <w:cnfStyle w:val="000000000000" w:firstRow="0" w:lastRow="0" w:firstColumn="0" w:lastColumn="0" w:oddVBand="0" w:evenVBand="0" w:oddHBand="0" w:evenHBand="0" w:firstRowFirstColumn="0" w:firstRowLastColumn="0" w:lastRowFirstColumn="0" w:lastRowLastColumn="0"/>
               <w:rPr>
-                <w:lang w:val="en-US"/>
-              </w:rPr>
-            </w:pPr>
-            <w:r>
-              <w:rPr>
+                <w:rFonts w:ascii="Cambria Math" w:hAnsi="Cambria Math"/>
+                <w:lang w:val="en-US"/>
+              </w:rPr>
+            </w:pPr>
+            <w:r>
+              <w:rPr>
+                <w:rFonts w:ascii="Cambria Math" w:hAnsi="Cambria Math"/>
                 <w:lang w:val="en-US"/>
               </w:rPr>
               <w:t>Sets/Overwrites to the given node the reference to the left child</w:t>
@@ -1504,6 +1634,7 @@
               <w:jc w:val="center"/>
               <w:cnfStyle w:val="000000000000" w:firstRow="0" w:lastRow="0" w:firstColumn="0" w:lastColumn="0" w:oddVBand="0" w:evenVBand="0" w:oddHBand="0" w:evenHBand="0" w:firstRowFirstColumn="0" w:firstRowLastColumn="0" w:lastRowFirstColumn="0" w:lastRowLastColumn="0"/>
               <w:rPr>
+                <w:rFonts w:ascii="Cambria Math" w:hAnsi="Cambria Math"/>
                 <w:lang w:val="en-US"/>
               </w:rPr>
             </w:pPr>
@@ -1543,11 +1674,13 @@
           <w:p>
             <w:pPr>
               <w:rPr>
-                <w:lang w:val="en-US"/>
-              </w:rPr>
-            </w:pPr>
-            <w:r>
-              <w:rPr>
+                <w:rFonts w:ascii="Cambria Math" w:hAnsi="Cambria Math"/>
+                <w:lang w:val="en-US"/>
+              </w:rPr>
+            </w:pPr>
+            <w:r>
+              <w:rPr>
+                <w:rFonts w:ascii="Cambria Math" w:hAnsi="Cambria Math"/>
                 <w:lang w:val="en-US"/>
               </w:rPr>
               <w:t>set_right(self,node)</w:t>
@@ -1562,11 +1695,13 @@
             <w:pPr>
               <w:cnfStyle w:val="000000100000" w:firstRow="0" w:lastRow="0" w:firstColumn="0" w:lastColumn="0" w:oddVBand="0" w:evenVBand="0" w:oddHBand="1" w:evenHBand="0" w:firstRowFirstColumn="0" w:firstRowLastColumn="0" w:lastRowFirstColumn="0" w:lastRowLastColumn="0"/>
               <w:rPr>
-                <w:lang w:val="en-US"/>
-              </w:rPr>
-            </w:pPr>
-            <w:r>
-              <w:rPr>
+                <w:rFonts w:ascii="Cambria Math" w:hAnsi="Cambria Math"/>
+                <w:lang w:val="en-US"/>
+              </w:rPr>
+            </w:pPr>
+            <w:r>
+              <w:rPr>
+                <w:rFonts w:ascii="Cambria Math" w:hAnsi="Cambria Math"/>
                 <w:lang w:val="en-US"/>
               </w:rPr>
               <w:t>Sets/Overwrites to the given node the reference to the right child</w:t>
@@ -1582,6 +1717,7 @@
               <w:jc w:val="center"/>
               <w:cnfStyle w:val="000000100000" w:firstRow="0" w:lastRow="0" w:firstColumn="0" w:lastColumn="0" w:oddVBand="0" w:evenVBand="0" w:oddHBand="1" w:evenHBand="0" w:firstRowFirstColumn="0" w:firstRowLastColumn="0" w:lastRowFirstColumn="0" w:lastRowLastColumn="0"/>
               <w:rPr>
+                <w:rFonts w:ascii="Cambria Math" w:hAnsi="Cambria Math"/>
                 <w:lang w:val="en-US"/>
               </w:rPr>
             </w:pPr>
@@ -1618,11 +1754,13 @@
           <w:p>
             <w:pPr>
               <w:rPr>
-                <w:lang w:val="en-US"/>
-              </w:rPr>
-            </w:pPr>
-            <w:r>
-              <w:rPr>
+                <w:rFonts w:ascii="Cambria Math" w:hAnsi="Cambria Math"/>
+                <w:lang w:val="en-US"/>
+              </w:rPr>
+            </w:pPr>
+            <w:r>
+              <w:rPr>
+                <w:rFonts w:ascii="Cambria Math" w:hAnsi="Cambria Math"/>
                 <w:lang w:val="en-US"/>
               </w:rPr>
               <w:t>set_parent(self,node)</w:t>
@@ -1637,11 +1775,13 @@
             <w:pPr>
               <w:cnfStyle w:val="000000000000" w:firstRow="0" w:lastRow="0" w:firstColumn="0" w:lastColumn="0" w:oddVBand="0" w:evenVBand="0" w:oddHBand="0" w:evenHBand="0" w:firstRowFirstColumn="0" w:firstRowLastColumn="0" w:lastRowFirstColumn="0" w:lastRowLastColumn="0"/>
               <w:rPr>
-                <w:lang w:val="en-US"/>
-              </w:rPr>
-            </w:pPr>
-            <w:r>
-              <w:rPr>
+                <w:rFonts w:ascii="Cambria Math" w:hAnsi="Cambria Math"/>
+                <w:lang w:val="en-US"/>
+              </w:rPr>
+            </w:pPr>
+            <w:r>
+              <w:rPr>
+                <w:rFonts w:ascii="Cambria Math" w:hAnsi="Cambria Math"/>
                 <w:lang w:val="en-US"/>
               </w:rPr>
               <w:t>Sets/Overwrites to the given node the reference to the parent</w:t>
@@ -1657,6 +1797,7 @@
               <w:jc w:val="center"/>
               <w:cnfStyle w:val="000000000000" w:firstRow="0" w:lastRow="0" w:firstColumn="0" w:lastColumn="0" w:oddVBand="0" w:evenVBand="0" w:oddHBand="0" w:evenHBand="0" w:firstRowFirstColumn="0" w:firstRowLastColumn="0" w:lastRowFirstColumn="0" w:lastRowLastColumn="0"/>
               <w:rPr>
+                <w:rFonts w:ascii="Cambria Math" w:hAnsi="Cambria Math"/>
                 <w:lang w:val="en-US"/>
               </w:rPr>
             </w:pPr>
@@ -1696,11 +1837,13 @@
           <w:p>
             <w:pPr>
               <w:rPr>
-                <w:lang w:val="en-US"/>
-              </w:rPr>
-            </w:pPr>
-            <w:r>
-              <w:rPr>
+                <w:rFonts w:ascii="Cambria Math" w:hAnsi="Cambria Math"/>
+                <w:lang w:val="en-US"/>
+              </w:rPr>
+            </w:pPr>
+            <w:r>
+              <w:rPr>
+                <w:rFonts w:ascii="Cambria Math" w:hAnsi="Cambria Math"/>
                 <w:lang w:val="en-US"/>
               </w:rPr>
               <w:t>set_size(self, size)</w:t>
@@ -1715,11 +1858,13 @@
             <w:pPr>
               <w:cnfStyle w:val="000000100000" w:firstRow="0" w:lastRow="0" w:firstColumn="0" w:lastColumn="0" w:oddVBand="0" w:evenVBand="0" w:oddHBand="1" w:evenHBand="0" w:firstRowFirstColumn="0" w:firstRowLastColumn="0" w:lastRowFirstColumn="0" w:lastRowLastColumn="0"/>
               <w:rPr>
-                <w:lang w:val="en-US"/>
-              </w:rPr>
-            </w:pPr>
-            <w:r>
-              <w:rPr>
+                <w:rFonts w:ascii="Cambria Math" w:hAnsi="Cambria Math"/>
+                <w:lang w:val="en-US"/>
+              </w:rPr>
+            </w:pPr>
+            <w:r>
+              <w:rPr>
+                <w:rFonts w:ascii="Cambria Math" w:hAnsi="Cambria Math"/>
                 <w:lang w:val="en-US"/>
               </w:rPr>
               <w:t>Sets/Overwrites the size of the given node with the given size</w:t>
@@ -1735,6 +1880,7 @@
               <w:jc w:val="center"/>
               <w:cnfStyle w:val="000000100000" w:firstRow="0" w:lastRow="0" w:firstColumn="0" w:lastColumn="0" w:oddVBand="0" w:evenVBand="0" w:oddHBand="1" w:evenHBand="0" w:firstRowFirstColumn="0" w:firstRowLastColumn="0" w:lastRowFirstColumn="0" w:lastRowLastColumn="0"/>
               <w:rPr>
+                <w:rFonts w:ascii="Cambria Math" w:hAnsi="Cambria Math"/>
                 <w:lang w:val="en-US"/>
               </w:rPr>
             </w:pPr>
@@ -1771,11 +1917,13 @@
           <w:p>
             <w:pPr>
               <w:rPr>
-                <w:lang w:val="en-US"/>
-              </w:rPr>
-            </w:pPr>
-            <w:r>
-              <w:rPr>
+                <w:rFonts w:ascii="Cambria Math" w:hAnsi="Cambria Math"/>
+                <w:lang w:val="en-US"/>
+              </w:rPr>
+            </w:pPr>
+            <w:r>
+              <w:rPr>
+                <w:rFonts w:ascii="Cambria Math" w:hAnsi="Cambria Math"/>
                 <w:lang w:val="en-US"/>
               </w:rPr>
               <w:t>is_leaf(self)</w:t>
@@ -1790,23 +1938,27 @@
             <w:pPr>
               <w:cnfStyle w:val="000000000000" w:firstRow="0" w:lastRow="0" w:firstColumn="0" w:lastColumn="0" w:oddVBand="0" w:evenVBand="0" w:oddHBand="0" w:evenHBand="0" w:firstRowFirstColumn="0" w:firstRowLastColumn="0" w:lastRowFirstColumn="0" w:lastRowLastColumn="0"/>
               <w:rPr>
-                <w:lang w:val="en-US"/>
-              </w:rPr>
-            </w:pPr>
-            <w:r>
-              <w:rPr>
+                <w:rFonts w:ascii="Cambria Math" w:hAnsi="Cambria Math"/>
+                <w:lang w:val="en-US"/>
+              </w:rPr>
+            </w:pPr>
+            <w:r>
+              <w:rPr>
+                <w:rFonts w:ascii="Cambria Math" w:hAnsi="Cambria Math"/>
                 <w:lang w:val="en-US"/>
               </w:rPr>
               <w:t>Returns true if the right and left children</w:t>
             </w:r>
             <w:r>
               <w:rPr>
+                <w:rFonts w:ascii="Cambria Math" w:hAnsi="Cambria Math"/>
                 <w:lang w:val="en-US"/>
               </w:rPr>
               <w:t xml:space="preserve"> of the given node</w:t>
             </w:r>
             <w:r>
               <w:rPr>
+                <w:rFonts w:ascii="Cambria Math" w:hAnsi="Cambria Math"/>
                 <w:lang w:val="en-US"/>
               </w:rPr>
               <w:t xml:space="preserve"> are virtual nodes, false otherwise</w:t>
@@ -1822,6 +1974,7 @@
               <w:jc w:val="center"/>
               <w:cnfStyle w:val="000000000000" w:firstRow="0" w:lastRow="0" w:firstColumn="0" w:lastColumn="0" w:oddVBand="0" w:evenVBand="0" w:oddHBand="0" w:evenHBand="0" w:firstRowFirstColumn="0" w:firstRowLastColumn="0" w:lastRowFirstColumn="0" w:lastRowLastColumn="0"/>
               <w:rPr>
+                <w:rFonts w:ascii="Cambria Math" w:hAnsi="Cambria Math"/>
                 <w:lang w:val="en-US"/>
               </w:rPr>
             </w:pPr>
@@ -1861,11 +2014,13 @@
           <w:p>
             <w:pPr>
               <w:rPr>
-                <w:lang w:val="en-US"/>
-              </w:rPr>
-            </w:pPr>
-            <w:r>
-              <w:rPr>
+                <w:rFonts w:ascii="Cambria Math" w:hAnsi="Cambria Math"/>
+                <w:lang w:val="en-US"/>
+              </w:rPr>
+            </w:pPr>
+            <w:r>
+              <w:rPr>
+                <w:rFonts w:ascii="Cambria Math" w:hAnsi="Cambria Math"/>
                 <w:lang w:val="en-US"/>
               </w:rPr>
               <w:t>is_real_node(self)</w:t>
@@ -1880,17 +2035,20 @@
             <w:pPr>
               <w:cnfStyle w:val="000000100000" w:firstRow="0" w:lastRow="0" w:firstColumn="0" w:lastColumn="0" w:oddVBand="0" w:evenVBand="0" w:oddHBand="1" w:evenHBand="0" w:firstRowFirstColumn="0" w:firstRowLastColumn="0" w:lastRowFirstColumn="0" w:lastRowLastColumn="0"/>
               <w:rPr>
-                <w:lang w:val="en-US"/>
-              </w:rPr>
-            </w:pPr>
-            <w:r>
-              <w:rPr>
+                <w:rFonts w:ascii="Cambria Math" w:hAnsi="Cambria Math"/>
+                <w:lang w:val="en-US"/>
+              </w:rPr>
+            </w:pPr>
+            <w:r>
+              <w:rPr>
+                <w:rFonts w:ascii="Cambria Math" w:hAnsi="Cambria Math"/>
                 <w:lang w:val="en-US"/>
               </w:rPr>
               <w:t>Returns true if the given</w:t>
             </w:r>
             <w:r>
               <w:rPr>
+                <w:rFonts w:ascii="Cambria Math" w:hAnsi="Cambria Math"/>
                 <w:lang w:val="en-US"/>
               </w:rPr>
               <w:t xml:space="preserve"> node is virtual, false otherwise</w:t>
@@ -1906,6 +2064,7 @@
               <w:jc w:val="center"/>
               <w:cnfStyle w:val="000000100000" w:firstRow="0" w:lastRow="0" w:firstColumn="0" w:lastColumn="0" w:oddVBand="0" w:evenVBand="0" w:oddHBand="1" w:evenHBand="0" w:firstRowFirstColumn="0" w:firstRowLastColumn="0" w:lastRowFirstColumn="0" w:lastRowLastColumn="0"/>
               <w:rPr>
+                <w:rFonts w:ascii="Cambria Math" w:hAnsi="Cambria Math"/>
                 <w:lang w:val="en-US"/>
               </w:rPr>
             </w:pPr>
@@ -1942,11 +2101,13 @@
           <w:p>
             <w:pPr>
               <w:rPr>
-                <w:lang w:val="en-US"/>
-              </w:rPr>
-            </w:pPr>
-            <w:r>
-              <w:rPr>
+                <w:rFonts w:ascii="Cambria Math" w:hAnsi="Cambria Math"/>
+                <w:lang w:val="en-US"/>
+              </w:rPr>
+            </w:pPr>
+            <w:r>
+              <w:rPr>
+                <w:rFonts w:ascii="Cambria Math" w:hAnsi="Cambria Math"/>
                 <w:lang w:val="en-US"/>
               </w:rPr>
               <w:t>min_node(self)</w:t>
@@ -1961,14 +2122,16 @@
             <w:pPr>
               <w:cnfStyle w:val="000000000000" w:firstRow="0" w:lastRow="0" w:firstColumn="0" w:lastColumn="0" w:oddVBand="0" w:evenVBand="0" w:oddHBand="0" w:evenHBand="0" w:firstRowFirstColumn="0" w:firstRowLastColumn="0" w:lastRowFirstColumn="0" w:lastRowLastColumn="0"/>
               <w:rPr>
-                <w:lang w:val="en-US"/>
-              </w:rPr>
-            </w:pPr>
-            <w:r>
-              <w:rPr>
-                <w:lang w:val="en-US"/>
-              </w:rPr>
-              <w:t>Returns the node with the minimum key from the given node by traversing left until reaching a node without a left child (the returned node has a virtual node in it’s left reference)</w:t>
+                <w:rFonts w:ascii="Cambria Math" w:hAnsi="Cambria Math"/>
+                <w:lang w:val="en-US"/>
+              </w:rPr>
+            </w:pPr>
+            <w:r>
+              <w:rPr>
+                <w:rFonts w:ascii="Cambria Math" w:hAnsi="Cambria Math"/>
+                <w:lang w:val="en-US"/>
+              </w:rPr>
+              <w:t>This method traverses to the minimum node in the subtree of node, using a while loop with getting the left son each iteration until we reach a leaf which happens to be the minimum node.</w:t>
             </w:r>
           </w:p>
         </w:tc>
@@ -1981,7 +2144,7 @@
               <w:jc w:val="center"/>
               <w:cnfStyle w:val="000000000000" w:firstRow="0" w:lastRow="0" w:firstColumn="0" w:lastColumn="0" w:oddVBand="0" w:evenVBand="0" w:oddHBand="0" w:evenHBand="0" w:firstRowFirstColumn="0" w:firstRowLastColumn="0" w:lastRowFirstColumn="0" w:lastRowLastColumn="0"/>
               <w:rPr>
-                <w:rFonts w:eastAsiaTheme="minorEastAsia"/>
+                <w:rFonts w:ascii="Cambria Math" w:eastAsiaTheme="minorEastAsia" w:hAnsi="Cambria Math"/>
                 <w:lang w:val="en-US"/>
               </w:rPr>
             </w:pPr>
@@ -2069,16 +2232,23 @@
               <w:jc w:val="center"/>
               <w:cnfStyle w:val="000000000000" w:firstRow="0" w:lastRow="0" w:firstColumn="0" w:lastColumn="0" w:oddVBand="0" w:evenVBand="0" w:oddHBand="0" w:evenHBand="0" w:firstRowFirstColumn="0" w:firstRowLastColumn="0" w:lastRowFirstColumn="0" w:lastRowLastColumn="0"/>
               <w:rPr>
-                <w:rFonts w:eastAsiaTheme="minorEastAsia"/>
-                <w:lang w:val="en-US"/>
-              </w:rPr>
-            </w:pPr>
-            <w:r>
-              <w:rPr>
-                <w:rFonts w:eastAsiaTheme="minorEastAsia"/>
-                <w:lang w:val="en-US"/>
-              </w:rPr>
-              <w:t>The method traverses left from the given node using a while loop, the number of iterations is at most the height of the tree. And we have proved in class that h = O(log(n)), when n represents the number of elements currently in the tree.</w:t>
+                <w:rFonts w:ascii="Cambria Math" w:eastAsiaTheme="minorEastAsia" w:hAnsi="Cambria Math"/>
+                <w:lang w:val="en-US"/>
+              </w:rPr>
+            </w:pPr>
+            <w:r>
+              <w:rPr>
+                <w:rFonts w:ascii="Cambria Math" w:eastAsiaTheme="minorEastAsia" w:hAnsi="Cambria Math"/>
+                <w:lang w:val="en-US"/>
+              </w:rPr>
+              <w:t>Since we traverse left each iteration until reaching a leaf, the maximal distance from a leaf from the given node is bounded by the height of the tree which is bounded by the desired complexity.</w:t>
+            </w:r>
+            <w:r>
+              <w:rPr>
+                <w:rFonts w:ascii="Cambria Math" w:eastAsiaTheme="minorEastAsia" w:hAnsi="Cambria Math"/>
+                <w:lang w:val="en-US"/>
+              </w:rPr>
+              <w:t xml:space="preserve"> </w:t>
             </w:r>
           </w:p>
         </w:tc>
@@ -2095,11 +2265,13 @@
           <w:p>
             <w:pPr>
               <w:rPr>
-                <w:lang w:val="en-US"/>
-              </w:rPr>
-            </w:pPr>
-            <w:r>
-              <w:rPr>
+                <w:rFonts w:ascii="Cambria Math" w:hAnsi="Cambria Math"/>
+                <w:lang w:val="en-US"/>
+              </w:rPr>
+            </w:pPr>
+            <w:r>
+              <w:rPr>
+                <w:rFonts w:ascii="Cambria Math" w:hAnsi="Cambria Math"/>
                 <w:lang w:val="en-US"/>
               </w:rPr>
               <w:t>in_order_successor(self)</w:t>
@@ -2114,17 +2286,20 @@
             <w:pPr>
               <w:cnfStyle w:val="000000100000" w:firstRow="0" w:lastRow="0" w:firstColumn="0" w:lastColumn="0" w:oddVBand="0" w:evenVBand="0" w:oddHBand="1" w:evenHBand="0" w:firstRowFirstColumn="0" w:firstRowLastColumn="0" w:lastRowFirstColumn="0" w:lastRowLastColumn="0"/>
               <w:rPr>
-                <w:lang w:val="en-US"/>
-              </w:rPr>
-            </w:pPr>
-            <w:r>
-              <w:rPr>
+                <w:rFonts w:ascii="Cambria Math" w:hAnsi="Cambria Math"/>
+                <w:lang w:val="en-US"/>
+              </w:rPr>
+            </w:pPr>
+            <w:r>
+              <w:rPr>
+                <w:rFonts w:ascii="Cambria Math" w:hAnsi="Cambria Math"/>
                 <w:lang w:val="en-US"/>
               </w:rPr>
               <w:t>Returns the successor node in an in-order method from the given node, by calling the min_node method from the right child</w:t>
             </w:r>
             <w:r>
               <w:rPr>
+                <w:rFonts w:ascii="Cambria Math" w:hAnsi="Cambria Math"/>
                 <w:lang w:val="en-US"/>
               </w:rPr>
               <w:t>, if the right child is not virtual, otherwise returns the given node itself.</w:t>
@@ -2140,11 +2315,13 @@
               <w:jc w:val="center"/>
               <w:cnfStyle w:val="000000100000" w:firstRow="0" w:lastRow="0" w:firstColumn="0" w:lastColumn="0" w:oddVBand="0" w:evenVBand="0" w:oddHBand="1" w:evenHBand="0" w:firstRowFirstColumn="0" w:firstRowLastColumn="0" w:lastRowFirstColumn="0" w:lastRowLastColumn="0"/>
               <w:rPr>
-                <w:lang w:val="en-US"/>
-              </w:rPr>
-            </w:pPr>
-            <w:r>
-              <w:rPr>
+                <w:rFonts w:ascii="Cambria Math" w:hAnsi="Cambria Math"/>
+                <w:lang w:val="en-US"/>
+              </w:rPr>
+            </w:pPr>
+            <w:r>
+              <w:rPr>
+                <w:rFonts w:ascii="Cambria Math" w:hAnsi="Cambria Math"/>
                 <w:lang w:val="en-US"/>
               </w:rPr>
               <w:t>O(log(n))</w:t>
@@ -2155,11 +2332,13 @@
               <w:jc w:val="center"/>
               <w:cnfStyle w:val="000000100000" w:firstRow="0" w:lastRow="0" w:firstColumn="0" w:lastColumn="0" w:oddVBand="0" w:evenVBand="0" w:oddHBand="1" w:evenHBand="0" w:firstRowFirstColumn="0" w:firstRowLastColumn="0" w:lastRowFirstColumn="0" w:lastRowLastColumn="0"/>
               <w:rPr>
-                <w:lang w:val="en-US"/>
-              </w:rPr>
-            </w:pPr>
-            <w:r>
-              <w:rPr>
+                <w:rFonts w:ascii="Cambria Math" w:hAnsi="Cambria Math"/>
+                <w:lang w:val="en-US"/>
+              </w:rPr>
+            </w:pPr>
+            <w:r>
+              <w:rPr>
+                <w:rFonts w:ascii="Cambria Math" w:hAnsi="Cambria Math"/>
                 <w:lang w:val="en-US"/>
               </w:rPr>
               <w:t xml:space="preserve">The cost of checking if the right child exists and returning it is </w:t>
@@ -2205,10 +2384,24 @@
             </m:oMath>
             <w:r>
               <w:rPr>
-                <w:rFonts w:eastAsiaTheme="minorEastAsia"/>
-                <w:lang w:val="en-US"/>
-              </w:rPr>
-              <w:t xml:space="preserve"> calling the min_node method is it’s main cost and as mentioned before it is </w:t>
+                <w:rFonts w:ascii="Cambria Math" w:eastAsiaTheme="minorEastAsia" w:hAnsi="Cambria Math"/>
+                <w:lang w:val="en-US"/>
+              </w:rPr>
+              <w:t xml:space="preserve"> calling the min_node method is </w:t>
+            </w:r>
+            <w:r>
+              <w:rPr>
+                <w:rFonts w:ascii="Cambria Math" w:eastAsiaTheme="minorEastAsia" w:hAnsi="Cambria Math"/>
+                <w:lang w:val="en-US"/>
+              </w:rPr>
+              <w:t>its</w:t>
+            </w:r>
+            <w:r>
+              <w:rPr>
+                <w:rFonts w:ascii="Cambria Math" w:eastAsiaTheme="minorEastAsia" w:hAnsi="Cambria Math"/>
+                <w:lang w:val="en-US"/>
+              </w:rPr>
+              <w:t xml:space="preserve"> main cost and as mentioned before it is </w:t>
             </w:r>
             <m:oMath>
               <m:r>
@@ -2289,11 +2482,13 @@
           <w:p>
             <w:pPr>
               <w:rPr>
-                <w:lang w:val="en-US"/>
-              </w:rPr>
-            </w:pPr>
-            <w:r>
-              <w:rPr>
+                <w:rFonts w:ascii="Cambria Math" w:hAnsi="Cambria Math"/>
+                <w:lang w:val="en-US"/>
+              </w:rPr>
+            </w:pPr>
+            <w:r>
+              <w:rPr>
+                <w:rFonts w:ascii="Cambria Math" w:hAnsi="Cambria Math"/>
                 <w:lang w:val="en-US"/>
               </w:rPr>
               <w:t>updateHeight(self)</w:t>
@@ -2308,17 +2503,20 @@
             <w:pPr>
               <w:cnfStyle w:val="000000000000" w:firstRow="0" w:lastRow="0" w:firstColumn="0" w:lastColumn="0" w:oddVBand="0" w:evenVBand="0" w:oddHBand="0" w:evenHBand="0" w:firstRowFirstColumn="0" w:firstRowLastColumn="0" w:lastRowFirstColumn="0" w:lastRowLastColumn="0"/>
               <w:rPr>
-                <w:lang w:val="en-US"/>
-              </w:rPr>
-            </w:pPr>
-            <w:r>
-              <w:rPr>
+                <w:rFonts w:ascii="Cambria Math" w:hAnsi="Cambria Math"/>
+                <w:lang w:val="en-US"/>
+              </w:rPr>
+            </w:pPr>
+            <w:r>
+              <w:rPr>
+                <w:rFonts w:ascii="Cambria Math" w:hAnsi="Cambria Math"/>
                 <w:lang w:val="en-US"/>
               </w:rPr>
               <w:t>Overwrites the given node’s height</w:t>
             </w:r>
             <w:r>
               <w:rPr>
+                <w:rFonts w:ascii="Cambria Math" w:hAnsi="Cambria Math"/>
                 <w:lang w:val="en-US"/>
               </w:rPr>
               <w:t>. If the node is a leaf, we update its height to 0. Otherwise, we update its height to be max of the heights of it’s right and left children plus one.</w:t>
@@ -2333,6 +2531,9 @@
             <w:pPr>
               <w:jc w:val="center"/>
               <w:cnfStyle w:val="000000000000" w:firstRow="0" w:lastRow="0" w:firstColumn="0" w:lastColumn="0" w:oddVBand="0" w:evenVBand="0" w:oddHBand="0" w:evenHBand="0" w:firstRowFirstColumn="0" w:firstRowLastColumn="0" w:lastRowFirstColumn="0" w:lastRowLastColumn="0"/>
+              <w:rPr>
+                <w:rFonts w:ascii="Cambria Math" w:hAnsi="Cambria Math"/>
+              </w:rPr>
             </w:pPr>
             <m:oMathPara>
               <m:oMath>
@@ -2358,7 +2559,7 @@
                     <m:sty m:val="p"/>
                   </m:rPr>
                   <w:rPr>
-                    <w:rFonts w:eastAsiaTheme="minorEastAsia"/>
+                    <w:rFonts w:ascii="Cambria Math" w:eastAsiaTheme="minorEastAsia" w:hAnsi="Cambria Math"/>
                     <w:lang w:val="en-US"/>
                   </w:rPr>
                   <w:br/>
@@ -2367,7 +2568,7 @@
             </m:oMathPara>
             <w:r>
               <w:rPr>
-                <w:rFonts w:eastAsiaTheme="minorEastAsia"/>
+                <w:rFonts w:ascii="Cambria Math" w:eastAsiaTheme="minorEastAsia" w:hAnsi="Cambria Math"/>
                 <w:lang w:val="en-US"/>
               </w:rPr>
               <w:t xml:space="preserve">The cost of the methods that are being called and used, max, get and set is constant. </w:t>
@@ -2387,11 +2588,13 @@
           <w:p>
             <w:pPr>
               <w:rPr>
-                <w:lang w:val="en-US"/>
-              </w:rPr>
-            </w:pPr>
-            <w:r>
-              <w:rPr>
+                <w:rFonts w:ascii="Cambria Math" w:hAnsi="Cambria Math"/>
+                <w:lang w:val="en-US"/>
+              </w:rPr>
+            </w:pPr>
+            <w:r>
+              <w:rPr>
+                <w:rFonts w:ascii="Cambria Math" w:hAnsi="Cambria Math"/>
                 <w:lang w:val="en-US"/>
               </w:rPr>
               <w:t>updateSize(self)</w:t>
@@ -2406,11 +2609,13 @@
             <w:pPr>
               <w:cnfStyle w:val="000000100000" w:firstRow="0" w:lastRow="0" w:firstColumn="0" w:lastColumn="0" w:oddVBand="0" w:evenVBand="0" w:oddHBand="1" w:evenHBand="0" w:firstRowFirstColumn="0" w:firstRowLastColumn="0" w:lastRowFirstColumn="0" w:lastRowLastColumn="0"/>
               <w:rPr>
-                <w:lang w:val="en-US"/>
-              </w:rPr>
-            </w:pPr>
-            <w:r>
-              <w:rPr>
+                <w:rFonts w:ascii="Cambria Math" w:hAnsi="Cambria Math"/>
+                <w:lang w:val="en-US"/>
+              </w:rPr>
+            </w:pPr>
+            <w:r>
+              <w:rPr>
+                <w:rFonts w:ascii="Cambria Math" w:hAnsi="Cambria Math"/>
                 <w:lang w:val="en-US"/>
               </w:rPr>
               <w:t>Overwrites the given node’s size, by setting it to the sum of the right and left children sizes plus 1.</w:t>
@@ -2426,7 +2631,7 @@
               <w:jc w:val="center"/>
               <w:cnfStyle w:val="000000100000" w:firstRow="0" w:lastRow="0" w:firstColumn="0" w:lastColumn="0" w:oddVBand="0" w:evenVBand="0" w:oddHBand="1" w:evenHBand="0" w:firstRowFirstColumn="0" w:firstRowLastColumn="0" w:lastRowFirstColumn="0" w:lastRowLastColumn="0"/>
               <w:rPr>
-                <w:rFonts w:ascii="Calibri" w:eastAsia="Calibri" w:hAnsi="Calibri" w:cs="Arial"/>
+                <w:rFonts w:ascii="Cambria Math" w:eastAsia="Calibri" w:hAnsi="Cambria Math"/>
                 <w:lang w:val="en-US"/>
               </w:rPr>
             </w:pPr>
@@ -2457,14 +2662,14 @@
               <w:jc w:val="center"/>
               <w:cnfStyle w:val="000000100000" w:firstRow="0" w:lastRow="0" w:firstColumn="0" w:lastColumn="0" w:oddVBand="0" w:evenVBand="0" w:oddHBand="1" w:evenHBand="0" w:firstRowFirstColumn="0" w:firstRowLastColumn="0" w:lastRowFirstColumn="0" w:lastRowLastColumn="0"/>
               <w:rPr>
-                <w:rFonts w:ascii="Calibri" w:eastAsia="Calibri" w:hAnsi="Calibri" w:cs="Arial"/>
+                <w:rFonts w:ascii="Cambria Math" w:eastAsia="Calibri" w:hAnsi="Cambria Math"/>
                 <w:rtl/>
                 <w:lang w:val="en-US"/>
               </w:rPr>
             </w:pPr>
             <w:r>
               <w:rPr>
-                <w:rFonts w:ascii="Calibri" w:eastAsia="Calibri" w:hAnsi="Calibri" w:cs="Arial"/>
+                <w:rFonts w:ascii="Cambria Math" w:eastAsia="Calibri" w:hAnsi="Cambria Math"/>
                 <w:lang w:val="en-US"/>
               </w:rPr>
               <w:t>The cost of set that is being called and used several times is constant.</w:t>
@@ -2477,6 +2682,19 @@
       <w:pPr>
         <w:jc w:val="center"/>
         <w:rPr>
+          <w:rFonts w:ascii="Cambria Math" w:hAnsi="Cambria Math"/>
+          <w:b/>
+          <w:bCs/>
+          <w:u w:val="single"/>
+          <w:lang w:val="en-US"/>
+        </w:rPr>
+      </w:pPr>
+    </w:p>
+    <w:p>
+      <w:pPr>
+        <w:jc w:val="center"/>
+        <w:rPr>
+          <w:rFonts w:ascii="Cambria Math" w:hAnsi="Cambria Math"/>
           <w:b/>
           <w:bCs/>
           <w:u w:val="single"/>
@@ -2485,37 +2703,21 @@
       </w:pPr>
       <w:r>
         <w:rPr>
+          <w:rFonts w:ascii="Cambria Math" w:hAnsi="Cambria Math"/>
           <w:b/>
           <w:bCs/>
           <w:u w:val="single"/>
           <w:lang w:val="en-US"/>
         </w:rPr>
         <w:lastRenderedPageBreak/>
-        <w:t xml:space="preserve">Class 2 </w:t>
-      </w:r>
-      <w:r>
-        <w:rPr>
-          <w:b/>
-          <w:bCs/>
-          <w:u w:val="single"/>
-          <w:lang w:val="en-US"/>
-        </w:rPr>
-        <w:t>–</w:t>
-      </w:r>
-      <w:r>
-        <w:rPr>
-          <w:b/>
-          <w:bCs/>
-          <w:u w:val="single"/>
-          <w:lang w:val="en-US"/>
-        </w:rPr>
-        <w:t xml:space="preserve"> AVLTree</w:t>
+        <w:t>Class 2 – AVLTree</w:t>
       </w:r>
     </w:p>
     <w:p>
       <w:pPr>
         <w:jc w:val="center"/>
         <w:rPr>
+          <w:rFonts w:ascii="Cambria Math" w:hAnsi="Cambria Math"/>
           <w:b/>
           <w:bCs/>
           <w:u w:val="single"/>
@@ -2526,13 +2728,17 @@
     <w:p>
       <w:pPr>
         <w:rPr>
+          <w:rFonts w:ascii="Cambria Math" w:hAnsi="Cambria Math"/>
+          <w:u w:val="single"/>
           <w:lang w:val="en-US"/>
         </w:rPr>
       </w:pPr>
       <w:r>
         <w:rPr>
+          <w:rFonts w:ascii="Cambria Math" w:hAnsi="Cambria Math"/>
           <w:b/>
           <w:bCs/>
+          <w:u w:val="single"/>
           <w:lang w:val="en-US"/>
         </w:rPr>
         <w:t xml:space="preserve">Description: </w:t>
@@ -2541,27 +2747,87 @@
     <w:p>
       <w:pPr>
         <w:rPr>
+          <w:rFonts w:ascii="Cambria Math" w:hAnsi="Cambria Math"/>
           <w:lang w:val="en-US"/>
         </w:rPr>
       </w:pPr>
       <w:r>
         <w:rPr>
+          <w:rFonts w:ascii="Cambria Math" w:hAnsi="Cambria Math"/>
           <w:lang w:val="en-US"/>
         </w:rPr>
-        <w:t>A list that is represented by an AVL tree that consists of AVLNode objects. Each tree has size, root.</w:t>
+        <w:t>A list that is represented by an AVL tree that consists of AVLNode objects. Each tree has root</w:t>
+      </w:r>
+      <w:r>
+        <w:rPr>
+          <w:rFonts w:ascii="Cambria Math" w:hAnsi="Cambria Math"/>
+          <w:lang w:val="en-US"/>
+        </w:rPr>
+        <w:t xml:space="preserve"> and a reference to its minimum node</w:t>
+      </w:r>
+      <w:r>
+        <w:rPr>
+          <w:rFonts w:ascii="Cambria Math" w:hAnsi="Cambria Math"/>
+          <w:lang w:val="en-US"/>
+        </w:rPr>
+        <w:t>.</w:t>
+      </w:r>
+      <w:r>
+        <w:rPr>
+          <w:rFonts w:ascii="Cambria Math" w:hAnsi="Cambria Math"/>
+          <w:lang w:val="en-US"/>
+        </w:rPr>
+        <w:t xml:space="preserve"> The size of the root is determined by the node that is saved as root, if no node is saved as the root meaning the root is </w:t>
+      </w:r>
+      <w:r>
+        <w:rPr>
+          <w:rFonts w:ascii="Cambria Math" w:hAnsi="Cambria Math"/>
+          <w:lang w:val="en-US"/>
+        </w:rPr>
+        <w:t>n</w:t>
+      </w:r>
+      <w:r>
+        <w:rPr>
+          <w:rFonts w:ascii="Cambria Math" w:hAnsi="Cambria Math"/>
+          <w:lang w:val="en-US"/>
+        </w:rPr>
+        <w:t>one,</w:t>
+      </w:r>
+      <w:r>
+        <w:rPr>
+          <w:rFonts w:ascii="Cambria Math" w:hAnsi="Cambria Math"/>
+          <w:lang w:val="en-US"/>
+        </w:rPr>
+        <w:t xml:space="preserve"> we return 0.</w:t>
       </w:r>
     </w:p>
     <w:p>
       <w:pPr>
         <w:rPr>
+          <w:rFonts w:ascii="Cambria Math" w:hAnsi="Cambria Math"/>
           <w:lang w:val="en-US"/>
         </w:rPr>
       </w:pPr>
       <w:r>
         <w:rPr>
+          <w:rFonts w:ascii="Cambria Math" w:hAnsi="Cambria Math"/>
           <w:lang w:val="en-US"/>
         </w:rPr>
-        <w:t xml:space="preserve">The class supports get and set for the size, root fields, and the methods below </w:t>
+        <w:t xml:space="preserve">The class supports get and set for the size, root fields, and the methods </w:t>
+      </w:r>
+      <w:r>
+        <w:rPr>
+          <w:rFonts w:ascii="Cambria Math" w:hAnsi="Cambria Math"/>
+          <w:lang w:val="en-US"/>
+        </w:rPr>
+        <w:t>below.</w:t>
+      </w:r>
+      <w:r>
+        <w:rPr>
+          <w:rFonts w:ascii="Cambria Math" w:hAnsi="Cambria Math"/>
+          <w:lang w:val="en-US"/>
+        </w:rPr>
+        <w:t xml:space="preserve"> </w:t>
       </w:r>
     </w:p>
     <w:tbl>
@@ -2587,11 +2853,13 @@
           <w:p>
             <w:pPr>
               <w:rPr>
-                <w:lang w:val="en-US"/>
-              </w:rPr>
-            </w:pPr>
-            <w:r>
-              <w:rPr>
+                <w:rFonts w:ascii="Cambria Math" w:hAnsi="Cambria Math"/>
+                <w:lang w:val="en-US"/>
+              </w:rPr>
+            </w:pPr>
+            <w:r>
+              <w:rPr>
+                <w:rFonts w:ascii="Cambria Math" w:hAnsi="Cambria Math"/>
                 <w:lang w:val="en-US"/>
               </w:rPr>
               <w:t>Method</w:t>
@@ -2606,11 +2874,13 @@
             <w:pPr>
               <w:cnfStyle w:val="100000000000" w:firstRow="1" w:lastRow="0" w:firstColumn="0" w:lastColumn="0" w:oddVBand="0" w:evenVBand="0" w:oddHBand="0" w:evenHBand="0" w:firstRowFirstColumn="0" w:firstRowLastColumn="0" w:lastRowFirstColumn="0" w:lastRowLastColumn="0"/>
               <w:rPr>
-                <w:lang w:val="en-US"/>
-              </w:rPr>
-            </w:pPr>
-            <w:r>
-              <w:rPr>
+                <w:rFonts w:ascii="Cambria Math" w:hAnsi="Cambria Math"/>
+                <w:lang w:val="en-US"/>
+              </w:rPr>
+            </w:pPr>
+            <w:r>
+              <w:rPr>
+                <w:rFonts w:ascii="Cambria Math" w:hAnsi="Cambria Math"/>
                 <w:lang w:val="en-US"/>
               </w:rPr>
               <w:t>Description</w:t>
@@ -2625,11 +2895,13 @@
             <w:pPr>
               <w:cnfStyle w:val="100000000000" w:firstRow="1" w:lastRow="0" w:firstColumn="0" w:lastColumn="0" w:oddVBand="0" w:evenVBand="0" w:oddHBand="0" w:evenHBand="0" w:firstRowFirstColumn="0" w:firstRowLastColumn="0" w:lastRowFirstColumn="0" w:lastRowLastColumn="0"/>
               <w:rPr>
-                <w:lang w:val="en-US"/>
-              </w:rPr>
-            </w:pPr>
-            <w:r>
-              <w:rPr>
+                <w:rFonts w:ascii="Cambria Math" w:hAnsi="Cambria Math"/>
+                <w:lang w:val="en-US"/>
+              </w:rPr>
+            </w:pPr>
+            <w:r>
+              <w:rPr>
+                <w:rFonts w:ascii="Cambria Math" w:hAnsi="Cambria Math"/>
                 <w:lang w:val="en-US"/>
               </w:rPr>
               <w:t>Complexity</w:t>
@@ -2649,11 +2921,13 @@
           <w:p>
             <w:pPr>
               <w:rPr>
-                <w:lang w:val="en-US"/>
-              </w:rPr>
-            </w:pPr>
-            <w:r>
-              <w:rPr>
+                <w:rFonts w:ascii="Cambria Math" w:hAnsi="Cambria Math"/>
+                <w:lang w:val="en-US"/>
+              </w:rPr>
+            </w:pPr>
+            <w:r>
+              <w:rPr>
+                <w:rFonts w:ascii="Cambria Math" w:hAnsi="Cambria Math"/>
                 <w:lang w:val="en-US"/>
               </w:rPr>
               <w:t>search(self,key)</w:t>
@@ -2668,11 +2942,13 @@
             <w:pPr>
               <w:cnfStyle w:val="000000100000" w:firstRow="0" w:lastRow="0" w:firstColumn="0" w:lastColumn="0" w:oddVBand="0" w:evenVBand="0" w:oddHBand="1" w:evenHBand="0" w:firstRowFirstColumn="0" w:firstRowLastColumn="0" w:lastRowFirstColumn="0" w:lastRowLastColumn="0"/>
               <w:rPr>
-                <w:lang w:val="en-US"/>
-              </w:rPr>
-            </w:pPr>
-            <w:r>
-              <w:rPr>
+                <w:rFonts w:ascii="Cambria Math" w:hAnsi="Cambria Math"/>
+                <w:lang w:val="en-US"/>
+              </w:rPr>
+            </w:pPr>
+            <w:r>
+              <w:rPr>
+                <w:rFonts w:ascii="Cambria Math" w:hAnsi="Cambria Math"/>
                 <w:lang w:val="en-US"/>
               </w:rPr>
               <w:t>The method gets a key and searches using an inner recursive method to search a node with the given key.</w:t>
@@ -2687,11 +2963,13 @@
             <w:pPr>
               <w:cnfStyle w:val="000000100000" w:firstRow="0" w:lastRow="0" w:firstColumn="0" w:lastColumn="0" w:oddVBand="0" w:evenVBand="0" w:oddHBand="1" w:evenHBand="0" w:firstRowFirstColumn="0" w:firstRowLastColumn="0" w:lastRowFirstColumn="0" w:lastRowLastColumn="0"/>
               <w:rPr>
-                <w:lang w:val="en-US"/>
-              </w:rPr>
-            </w:pPr>
-            <w:r>
-              <w:rPr>
+                <w:rFonts w:ascii="Cambria Math" w:hAnsi="Cambria Math"/>
+                <w:lang w:val="en-US"/>
+              </w:rPr>
+            </w:pPr>
+            <w:r>
+              <w:rPr>
+                <w:rFonts w:ascii="Cambria Math" w:hAnsi="Cambria Math"/>
                 <w:lang w:val="en-US"/>
               </w:rPr>
               <w:t>O(n)</w:t>
@@ -2701,14 +2979,58 @@
             <w:pPr>
               <w:cnfStyle w:val="000000100000" w:firstRow="0" w:lastRow="0" w:firstColumn="0" w:lastColumn="0" w:oddVBand="0" w:evenVBand="0" w:oddHBand="1" w:evenHBand="0" w:firstRowFirstColumn="0" w:firstRowLastColumn="0" w:lastRowFirstColumn="0" w:lastRowLastColumn="0"/>
               <w:rPr>
-                <w:lang w:val="en-US"/>
-              </w:rPr>
-            </w:pPr>
-            <w:r>
-              <w:rPr>
-                <w:lang w:val="en-US"/>
-              </w:rPr>
-              <w:t>The worst case is when the method is given a key that doesn’t exist, the method will go over all elements in the tree resulting in going over n elements.</w:t>
+                <w:rFonts w:ascii="Cambria Math" w:hAnsi="Cambria Math"/>
+                <w:lang w:val="en-US"/>
+              </w:rPr>
+            </w:pPr>
+            <w:r>
+              <w:rPr>
+                <w:rFonts w:ascii="Cambria Math" w:hAnsi="Cambria Math"/>
+                <w:lang w:val="en-US"/>
+              </w:rPr>
+              <w:t xml:space="preserve">The worst case is when the method is given a key that doesn’t exist, the </w:t>
+            </w:r>
+            <w:r>
+              <w:rPr>
+                <w:rFonts w:ascii="Cambria Math" w:hAnsi="Cambria Math"/>
+                <w:lang w:val="en-US"/>
+              </w:rPr>
+              <w:t xml:space="preserve">helper </w:t>
+            </w:r>
+            <w:r>
+              <w:rPr>
+                <w:rFonts w:ascii="Cambria Math" w:hAnsi="Cambria Math"/>
+                <w:lang w:val="en-US"/>
+              </w:rPr>
+              <w:t xml:space="preserve">method will go over all elements in the tree resulting in </w:t>
+            </w:r>
+            <w:r>
+              <w:rPr>
+                <w:rFonts w:ascii="Cambria Math" w:hAnsi="Cambria Math"/>
+                <w:lang w:val="en-US"/>
+              </w:rPr>
+              <w:t>visiting</w:t>
+            </w:r>
+            <w:r>
+              <w:rPr>
+                <w:rFonts w:ascii="Cambria Math" w:hAnsi="Cambria Math"/>
+                <w:lang w:val="en-US"/>
+              </w:rPr>
+              <w:t xml:space="preserve"> </w:t>
+            </w:r>
+            <w:r>
+              <w:rPr>
+                <w:rFonts w:ascii="Cambria Math" w:hAnsi="Cambria Math"/>
+                <w:lang w:val="en-US"/>
+              </w:rPr>
+              <w:t>all</w:t>
+            </w:r>
+            <w:r>
+              <w:rPr>
+                <w:rFonts w:ascii="Cambria Math" w:hAnsi="Cambria Math"/>
+                <w:lang w:val="en-US"/>
+              </w:rPr>
+              <w:t xml:space="preserve"> n elements.</w:t>
             </w:r>
           </w:p>
         </w:tc>
@@ -2722,14 +3044,30 @@
           <w:p>
             <w:pPr>
               <w:rPr>
-                <w:lang w:val="en-US"/>
-              </w:rPr>
-            </w:pPr>
-            <w:r>
-              <w:rPr>
-                <w:lang w:val="en-US"/>
-              </w:rPr>
-              <w:t>search_rec(self,key)</w:t>
+                <w:rFonts w:ascii="Cambria Math" w:hAnsi="Cambria Math"/>
+                <w:lang w:val="en-US"/>
+              </w:rPr>
+            </w:pPr>
+            <w:r>
+              <w:rPr>
+                <w:rFonts w:ascii="Cambria Math" w:hAnsi="Cambria Math"/>
+                <w:lang w:val="en-US"/>
+              </w:rPr>
+              <w:t>search_rec(</w:t>
+            </w:r>
+            <w:r>
+              <w:rPr>
+                <w:rFonts w:ascii="Cambria Math" w:hAnsi="Cambria Math"/>
+                <w:lang w:val="en-US"/>
+              </w:rPr>
+              <w:t>node</w:t>
+            </w:r>
+            <w:r>
+              <w:rPr>
+                <w:rFonts w:ascii="Cambria Math" w:hAnsi="Cambria Math"/>
+                <w:lang w:val="en-US"/>
+              </w:rPr>
+              <w:t>,key)</w:t>
             </w:r>
           </w:p>
         </w:tc>
@@ -2741,14 +3079,16 @@
             <w:pPr>
               <w:cnfStyle w:val="000000000000" w:firstRow="0" w:lastRow="0" w:firstColumn="0" w:lastColumn="0" w:oddVBand="0" w:evenVBand="0" w:oddHBand="0" w:evenHBand="0" w:firstRowFirstColumn="0" w:firstRowLastColumn="0" w:lastRowFirstColumn="0" w:lastRowLastColumn="0"/>
               <w:rPr>
-                <w:lang w:val="en-US"/>
-              </w:rPr>
-            </w:pPr>
-            <w:r>
-              <w:rPr>
-                <w:lang w:val="en-US"/>
-              </w:rPr>
-              <w:t>The helper function for the method mentioned above</w:t>
+                <w:rFonts w:ascii="Cambria Math" w:hAnsi="Cambria Math"/>
+                <w:lang w:val="en-US"/>
+              </w:rPr>
+            </w:pPr>
+            <w:r>
+              <w:rPr>
+                <w:rFonts w:ascii="Cambria Math" w:hAnsi="Cambria Math"/>
+                <w:lang w:val="en-US"/>
+              </w:rPr>
+              <w:t>This method searches the subtree with node as the root recursively, going left when the current node’s key is smaller than the given key, and right otherwise. We return None if we didn’t manage to find the node with the given key.</w:t>
             </w:r>
           </w:p>
         </w:tc>
@@ -2760,11 +3100,13 @@
             <w:pPr>
               <w:cnfStyle w:val="000000000000" w:firstRow="0" w:lastRow="0" w:firstColumn="0" w:lastColumn="0" w:oddVBand="0" w:evenVBand="0" w:oddHBand="0" w:evenHBand="0" w:firstRowFirstColumn="0" w:firstRowLastColumn="0" w:lastRowFirstColumn="0" w:lastRowLastColumn="0"/>
               <w:rPr>
-                <w:lang w:val="en-US"/>
-              </w:rPr>
-            </w:pPr>
-            <w:r>
-              <w:rPr>
+                <w:rFonts w:ascii="Cambria Math" w:hAnsi="Cambria Math"/>
+                <w:lang w:val="en-US"/>
+              </w:rPr>
+            </w:pPr>
+            <w:r>
+              <w:rPr>
+                <w:rFonts w:ascii="Cambria Math" w:hAnsi="Cambria Math"/>
                 <w:lang w:val="en-US"/>
               </w:rPr>
               <w:t>O(n) as we’ve mentioned above</w:t>
@@ -2784,11 +3126,13 @@
           <w:p>
             <w:pPr>
               <w:rPr>
-                <w:lang w:val="en-US"/>
-              </w:rPr>
-            </w:pPr>
-            <w:r>
-              <w:rPr>
+                <w:rFonts w:ascii="Cambria Math" w:hAnsi="Cambria Math"/>
+                <w:lang w:val="en-US"/>
+              </w:rPr>
+            </w:pPr>
+            <w:r>
+              <w:rPr>
+                <w:rFonts w:ascii="Cambria Math" w:hAnsi="Cambria Math"/>
                 <w:lang w:val="en-US"/>
               </w:rPr>
               <w:t>insert(self,key,val)</w:t>
@@ -2803,26 +3147,30 @@
             <w:pPr>
               <w:cnfStyle w:val="000000100000" w:firstRow="0" w:lastRow="0" w:firstColumn="0" w:lastColumn="0" w:oddVBand="0" w:evenVBand="0" w:oddHBand="1" w:evenHBand="0" w:firstRowFirstColumn="0" w:firstRowLastColumn="0" w:lastRowFirstColumn="0" w:lastRowLastColumn="0"/>
               <w:rPr>
-                <w:lang w:val="en-US"/>
-              </w:rPr>
-            </w:pPr>
-            <w:r>
-              <w:rPr>
+                <w:rFonts w:ascii="Cambria Math" w:hAnsi="Cambria Math"/>
+                <w:lang w:val="en-US"/>
+              </w:rPr>
+            </w:pPr>
+            <w:r>
+              <w:rPr>
+                <w:rFonts w:ascii="Cambria Math" w:hAnsi="Cambria Math"/>
                 <w:lang w:val="en-US"/>
               </w:rPr>
               <w:t xml:space="preserve">This function works the same way as we’ve learned in class, </w:t>
             </w:r>
             <w:r>
               <w:rPr>
-                <w:lang w:val="en-US"/>
-              </w:rPr>
-              <w:t xml:space="preserve">besides maintaining height and size which is constant. </w:t>
-            </w:r>
-            <w:r>
-              <w:rPr>
-                <w:lang w:val="en-US"/>
-              </w:rPr>
-              <w:t>the main difference is that while we iterate from the inserted node back to the root of the tree, if we’ve didn’t encounter a change in the height we still don’t break since we need to update the size up to the root</w:t>
+                <w:rFonts w:ascii="Cambria Math" w:hAnsi="Cambria Math"/>
+                <w:lang w:val="en-US"/>
+              </w:rPr>
+              <w:t xml:space="preserve">we first use a recursive insertion method to insert a node, after finishing inserting </w:t>
+            </w:r>
+            <w:r>
+              <w:rPr>
+                <w:rFonts w:ascii="Cambria Math" w:hAnsi="Cambria Math"/>
+                <w:lang w:val="en-US"/>
+              </w:rPr>
+              <w:t>we take the parent of the inserted node, and start going up the tree using call for parent each iteration using a while loop. While we iterate we calculate the balance factor using a helper method, and update size/height as we go up the tree.</w:t>
             </w:r>
           </w:p>
         </w:tc>
@@ -2834,26 +3182,37 @@
             <w:pPr>
               <w:cnfStyle w:val="000000100000" w:firstRow="0" w:lastRow="0" w:firstColumn="0" w:lastColumn="0" w:oddVBand="0" w:evenVBand="0" w:oddHBand="1" w:evenHBand="0" w:firstRowFirstColumn="0" w:firstRowLastColumn="0" w:lastRowFirstColumn="0" w:lastRowLastColumn="0"/>
               <w:rPr>
-                <w:lang w:val="en-US"/>
-              </w:rPr>
-            </w:pPr>
-            <w:r>
-              <w:rPr>
+                <w:rFonts w:ascii="Cambria Math" w:hAnsi="Cambria Math"/>
+                <w:lang w:val="en-US"/>
+              </w:rPr>
+            </w:pPr>
+            <w:r>
+              <w:rPr>
+                <w:rFonts w:ascii="Cambria Math" w:hAnsi="Cambria Math"/>
                 <w:lang w:val="en-US"/>
               </w:rPr>
               <w:t>O</w:t>
             </w:r>
             <w:r>
               <w:rPr>
-                <w:lang w:val="en-US"/>
-              </w:rPr>
-              <w:t xml:space="preserve">(log(n)), this method calls a regular insert to binary search tree method which has complexity of O(log(n)), after that we iterate from the given node up to the root, since </w:t>
-            </w:r>
-            <w:r>
-              <w:rPr>
-                <w:lang w:val="en-US"/>
-              </w:rPr>
-              <w:t>we have proved that the height of an AVLTree is O(log(n)), we get in total O(log(n)) the recursive method and the loop are independent.</w:t>
+                <w:rFonts w:ascii="Cambria Math" w:hAnsi="Cambria Math"/>
+                <w:lang w:val="en-US"/>
+              </w:rPr>
+              <w:t xml:space="preserve">(log(n)), this method </w:t>
+            </w:r>
+            <w:r>
+              <w:rPr>
+                <w:rFonts w:ascii="Cambria Math" w:hAnsi="Cambria Math"/>
+                <w:lang w:val="en-US"/>
+              </w:rPr>
+              <w:t>uses the helper method insert_rec which as explained below with complexity of O(log(n)), after inserting the node we use a while loop from the parent of the inserted node going up the tree until we reach the node. The number of iterations is bounded by the tree’s height, and as we established it is also bounded by the desired complexity. Because the insertion is called outside the while loop we get overall the desired complexity.</w:t>
+            </w:r>
+            <w:r>
+              <w:rPr>
+                <w:rFonts w:ascii="Cambria Math" w:hAnsi="Cambria Math"/>
+                <w:lang w:val="en-US"/>
+              </w:rPr>
+              <w:t xml:space="preserve"> </w:t>
             </w:r>
           </w:p>
         </w:tc>
@@ -2867,11 +3226,13 @@
           <w:p>
             <w:pPr>
               <w:rPr>
-                <w:lang w:val="en-US"/>
-              </w:rPr>
-            </w:pPr>
-            <w:r>
-              <w:rPr>
+                <w:rFonts w:ascii="Cambria Math" w:hAnsi="Cambria Math"/>
+                <w:lang w:val="en-US"/>
+              </w:rPr>
+            </w:pPr>
+            <w:r>
+              <w:rPr>
+                <w:rFonts w:ascii="Cambria Math" w:hAnsi="Cambria Math"/>
                 <w:lang w:val="en-US"/>
               </w:rPr>
               <w:t>insert_rec(self,node,key,val)</w:t>
@@ -2886,14 +3247,31 @@
             <w:pPr>
               <w:cnfStyle w:val="000000000000" w:firstRow="0" w:lastRow="0" w:firstColumn="0" w:lastColumn="0" w:oddVBand="0" w:evenVBand="0" w:oddHBand="0" w:evenHBand="0" w:firstRowFirstColumn="0" w:firstRowLastColumn="0" w:lastRowFirstColumn="0" w:lastRowLastColumn="0"/>
               <w:rPr>
-                <w:lang w:val="en-US"/>
-              </w:rPr>
-            </w:pPr>
-            <w:r>
-              <w:rPr>
-                <w:lang w:val="en-US"/>
-              </w:rPr>
-              <w:t>This method is a regular insertion to a binary search tree</w:t>
+                <w:rFonts w:ascii="Cambria Math" w:hAnsi="Cambria Math"/>
+                <w:lang w:val="en-US"/>
+              </w:rPr>
+            </w:pPr>
+            <w:r>
+              <w:rPr>
+                <w:rFonts w:ascii="Cambria Math" w:hAnsi="Cambria Math"/>
+                <w:lang w:val="en-US"/>
+              </w:rPr>
+              <w:t xml:space="preserve">This method </w:t>
+            </w:r>
+            <w:r>
+              <w:rPr>
+                <w:rFonts w:ascii="Cambria Math" w:hAnsi="Cambria Math"/>
+                <w:lang w:val="en-US"/>
+              </w:rPr>
+              <w:t xml:space="preserve">uses recursive search in order to reach the insertion placement, meaning we keep going down the tree recursively until we reach a leaf, each time we visit a node we check if we need to go left or right by </w:t>
+            </w:r>
+            <w:r>
+              <w:rPr>
+                <w:rFonts w:ascii="Cambria Math" w:hAnsi="Cambria Math"/>
+                <w:lang w:val="en-US"/>
+              </w:rPr>
+              <w:lastRenderedPageBreak/>
+              <w:t>comparing the given key with the current node’s key.</w:t>
             </w:r>
           </w:p>
         </w:tc>
@@ -2905,13 +3283,16 @@
             <w:pPr>
               <w:cnfStyle w:val="000000000000" w:firstRow="0" w:lastRow="0" w:firstColumn="0" w:lastColumn="0" w:oddVBand="0" w:evenVBand="0" w:oddHBand="0" w:evenHBand="0" w:firstRowFirstColumn="0" w:firstRowLastColumn="0" w:lastRowFirstColumn="0" w:lastRowLastColumn="0"/>
               <w:rPr>
-                <w:lang w:val="en-US"/>
-              </w:rPr>
-            </w:pPr>
-            <w:r>
-              <w:rPr>
-                <w:lang w:val="en-US"/>
-              </w:rPr>
+                <w:rFonts w:ascii="Cambria Math" w:hAnsi="Cambria Math"/>
+                <w:lang w:val="en-US"/>
+              </w:rPr>
+            </w:pPr>
+            <w:r>
+              <w:rPr>
+                <w:rFonts w:ascii="Cambria Math" w:hAnsi="Cambria Math"/>
+                <w:lang w:val="en-US"/>
+              </w:rPr>
+              <w:lastRenderedPageBreak/>
               <w:t>O(log(n))</w:t>
             </w:r>
           </w:p>
@@ -2919,14 +3300,16 @@
             <w:pPr>
               <w:cnfStyle w:val="000000000000" w:firstRow="0" w:lastRow="0" w:firstColumn="0" w:lastColumn="0" w:oddVBand="0" w:evenVBand="0" w:oddHBand="0" w:evenHBand="0" w:firstRowFirstColumn="0" w:firstRowLastColumn="0" w:lastRowFirstColumn="0" w:lastRowLastColumn="0"/>
               <w:rPr>
-                <w:lang w:val="en-US"/>
-              </w:rPr>
-            </w:pPr>
-            <w:r>
-              <w:rPr>
-                <w:lang w:val="en-US"/>
-              </w:rPr>
-              <w:t>This method is known to have this complexity</w:t>
+                <w:rFonts w:ascii="Cambria Math" w:hAnsi="Cambria Math"/>
+                <w:lang w:val="en-US"/>
+              </w:rPr>
+            </w:pPr>
+            <w:r>
+              <w:rPr>
+                <w:rFonts w:ascii="Cambria Math" w:hAnsi="Cambria Math"/>
+                <w:lang w:val="en-US"/>
+              </w:rPr>
+              <w:t>This method goes down the tree until we reach a leaf, the maximal distance between the root and a leaf is the height of the tree, as we established in class the height is bounded, resulting in the desired complexity.</w:t>
             </w:r>
           </w:p>
         </w:tc>
@@ -2943,11 +3326,13 @@
           <w:p>
             <w:pPr>
               <w:rPr>
-                <w:lang w:val="en-US"/>
-              </w:rPr>
-            </w:pPr>
-            <w:r>
-              <w:rPr>
+                <w:rFonts w:ascii="Cambria Math" w:hAnsi="Cambria Math"/>
+                <w:lang w:val="en-US"/>
+              </w:rPr>
+            </w:pPr>
+            <w:r>
+              <w:rPr>
+                <w:rFonts w:ascii="Cambria Math" w:hAnsi="Cambria Math"/>
                 <w:lang w:val="en-US"/>
               </w:rPr>
               <w:t>BFS(self, node)</w:t>
@@ -2962,11 +3347,13 @@
             <w:pPr>
               <w:cnfStyle w:val="000000100000" w:firstRow="0" w:lastRow="0" w:firstColumn="0" w:lastColumn="0" w:oddVBand="0" w:evenVBand="0" w:oddHBand="1" w:evenHBand="0" w:firstRowFirstColumn="0" w:firstRowLastColumn="0" w:lastRowFirstColumn="0" w:lastRowLastColumn="0"/>
               <w:rPr>
-                <w:lang w:val="en-US"/>
-              </w:rPr>
-            </w:pPr>
-            <w:r>
-              <w:rPr>
+                <w:rFonts w:ascii="Cambria Math" w:hAnsi="Cambria Math"/>
+                <w:lang w:val="en-US"/>
+              </w:rPr>
+            </w:pPr>
+            <w:r>
+              <w:rPr>
+                <w:rFonts w:ascii="Cambria Math" w:hAnsi="Cambria Math"/>
                 <w:lang w:val="en-US"/>
               </w:rPr>
               <w:t>This method calculates the balance factor of a given node in the tree</w:t>
@@ -2981,7 +3368,7 @@
             <w:pPr>
               <w:cnfStyle w:val="000000100000" w:firstRow="0" w:lastRow="0" w:firstColumn="0" w:lastColumn="0" w:oddVBand="0" w:evenVBand="0" w:oddHBand="1" w:evenHBand="0" w:firstRowFirstColumn="0" w:firstRowLastColumn="0" w:lastRowFirstColumn="0" w:lastRowLastColumn="0"/>
               <w:rPr>
-                <w:rFonts w:eastAsiaTheme="minorEastAsia"/>
+                <w:rFonts w:ascii="Cambria Math" w:eastAsiaTheme="minorEastAsia" w:hAnsi="Cambria Math"/>
                 <w:lang w:val="en-US"/>
               </w:rPr>
             </w:pPr>
@@ -3026,12 +3413,13 @@
             <w:pPr>
               <w:cnfStyle w:val="000000100000" w:firstRow="0" w:lastRow="0" w:firstColumn="0" w:lastColumn="0" w:oddVBand="0" w:evenVBand="0" w:oddHBand="1" w:evenHBand="0" w:firstRowFirstColumn="0" w:firstRowLastColumn="0" w:lastRowFirstColumn="0" w:lastRowLastColumn="0"/>
               <w:rPr>
-                <w:lang w:val="en-US"/>
-              </w:rPr>
-            </w:pPr>
-            <w:r>
-              <w:rPr>
-                <w:rFonts w:eastAsiaTheme="minorEastAsia"/>
+                <w:rFonts w:ascii="Cambria Math" w:hAnsi="Cambria Math"/>
+                <w:lang w:val="en-US"/>
+              </w:rPr>
+            </w:pPr>
+            <w:r>
+              <w:rPr>
+                <w:rFonts w:ascii="Cambria Math" w:eastAsiaTheme="minorEastAsia" w:hAnsi="Cambria Math"/>
                 <w:lang w:val="en-US"/>
               </w:rPr>
               <w:t>This method uses an arithmetic expression which is constant</w:t>
@@ -3048,11 +3436,13 @@
           <w:p>
             <w:pPr>
               <w:rPr>
-                <w:lang w:val="en-US"/>
-              </w:rPr>
-            </w:pPr>
-            <w:r>
-              <w:rPr>
+                <w:rFonts w:ascii="Cambria Math" w:hAnsi="Cambria Math"/>
+                <w:lang w:val="en-US"/>
+              </w:rPr>
+            </w:pPr>
+            <w:r>
+              <w:rPr>
+                <w:rFonts w:ascii="Cambria Math" w:hAnsi="Cambria Math"/>
                 <w:lang w:val="en-US"/>
               </w:rPr>
               <w:t>rotate(self,node,BFS)</w:t>
@@ -3067,11 +3457,13 @@
             <w:pPr>
               <w:cnfStyle w:val="000000000000" w:firstRow="0" w:lastRow="0" w:firstColumn="0" w:lastColumn="0" w:oddVBand="0" w:evenVBand="0" w:oddHBand="0" w:evenHBand="0" w:firstRowFirstColumn="0" w:firstRowLastColumn="0" w:lastRowFirstColumn="0" w:lastRowLastColumn="0"/>
               <w:rPr>
-                <w:lang w:val="en-US"/>
-              </w:rPr>
-            </w:pPr>
-            <w:r>
-              <w:rPr>
+                <w:rFonts w:ascii="Cambria Math" w:hAnsi="Cambria Math"/>
+                <w:lang w:val="en-US"/>
+              </w:rPr>
+            </w:pPr>
+            <w:r>
+              <w:rPr>
+                <w:rFonts w:ascii="Cambria Math" w:hAnsi="Cambria Math"/>
                 <w:lang w:val="en-US"/>
               </w:rPr>
               <w:t>Given a node and its balance factor, the method checks what kind of rotations are needed and executes them with the methods accordingly</w:t>
@@ -3086,7 +3478,7 @@
             <w:pPr>
               <w:cnfStyle w:val="000000000000" w:firstRow="0" w:lastRow="0" w:firstColumn="0" w:lastColumn="0" w:oddVBand="0" w:evenVBand="0" w:oddHBand="0" w:evenHBand="0" w:firstRowFirstColumn="0" w:firstRowLastColumn="0" w:lastRowFirstColumn="0" w:lastRowLastColumn="0"/>
               <w:rPr>
-                <w:rFonts w:ascii="Calibri" w:eastAsia="Calibri" w:hAnsi="Calibri" w:cs="Arial"/>
+                <w:rFonts w:ascii="Cambria Math" w:eastAsia="Calibri" w:hAnsi="Cambria Math"/>
                 <w:lang w:val="en-US"/>
               </w:rPr>
             </w:pPr>
@@ -3097,7 +3489,7 @@
                     <m:sty m:val="p"/>
                   </m:rPr>
                   <w:rPr>
-                    <w:rFonts w:ascii="Cambria Math" w:eastAsia="Calibri" w:hAnsi="Cambria Math" w:cs="Arial"/>
+                    <w:rFonts w:ascii="Cambria Math" w:eastAsia="Calibri" w:hAnsi="Cambria Math"/>
                     <w:lang w:val="en-US"/>
                   </w:rPr>
                   <m:t>Θ</m:t>
@@ -3106,7 +3498,7 @@
                   <m:dPr>
                     <m:ctrlPr>
                       <w:rPr>
-                        <w:rFonts w:ascii="Cambria Math" w:eastAsia="Calibri" w:hAnsi="Cambria Math" w:cs="Arial"/>
+                        <w:rFonts w:ascii="Cambria Math" w:eastAsia="Calibri" w:hAnsi="Cambria Math"/>
                         <w:i/>
                         <w:lang w:val="en-US"/>
                       </w:rPr>
@@ -3115,7 +3507,7 @@
                   <m:e>
                     <m:r>
                       <w:rPr>
-                        <w:rFonts w:ascii="Cambria Math" w:eastAsia="Calibri" w:hAnsi="Cambria Math" w:cs="Arial"/>
+                        <w:rFonts w:ascii="Cambria Math" w:eastAsia="Calibri" w:hAnsi="Cambria Math"/>
                         <w:lang w:val="en-US"/>
                       </w:rPr>
                       <m:t>1</m:t>
@@ -3129,13 +3521,13 @@
             <w:pPr>
               <w:cnfStyle w:val="000000000000" w:firstRow="0" w:lastRow="0" w:firstColumn="0" w:lastColumn="0" w:oddVBand="0" w:evenVBand="0" w:oddHBand="0" w:evenHBand="0" w:firstRowFirstColumn="0" w:firstRowLastColumn="0" w:lastRowFirstColumn="0" w:lastRowLastColumn="0"/>
               <w:rPr>
-                <w:rFonts w:ascii="Calibri" w:eastAsia="Calibri" w:hAnsi="Calibri" w:cs="Arial"/>
-                <w:lang w:val="en-US"/>
-              </w:rPr>
-            </w:pPr>
-            <w:r>
-              <w:rPr>
-                <w:rFonts w:ascii="Calibri" w:eastAsia="Calibri" w:hAnsi="Calibri" w:cs="Arial"/>
+                <w:rFonts w:ascii="Cambria Math" w:eastAsia="Calibri" w:hAnsi="Cambria Math"/>
+                <w:lang w:val="en-US"/>
+              </w:rPr>
+            </w:pPr>
+            <w:r>
+              <w:rPr>
+                <w:rFonts w:ascii="Cambria Math" w:eastAsia="Calibri" w:hAnsi="Cambria Math"/>
                 <w:lang w:val="en-US"/>
               </w:rPr>
               <w:t>This method uses conditions and basic expressions without using any loops or recursion.</w:t>
@@ -3155,11 +3547,13 @@
           <w:p>
             <w:pPr>
               <w:rPr>
-                <w:lang w:val="en-US"/>
-              </w:rPr>
-            </w:pPr>
-            <w:r>
-              <w:rPr>
+                <w:rFonts w:ascii="Cambria Math" w:hAnsi="Cambria Math"/>
+                <w:lang w:val="en-US"/>
+              </w:rPr>
+            </w:pPr>
+            <w:r>
+              <w:rPr>
+                <w:rFonts w:ascii="Cambria Math" w:hAnsi="Cambria Math"/>
                 <w:lang w:val="en-US"/>
               </w:rPr>
               <w:t>left_rotate(self,node)</w:t>
@@ -3174,11 +3568,13 @@
             <w:pPr>
               <w:cnfStyle w:val="000000100000" w:firstRow="0" w:lastRow="0" w:firstColumn="0" w:lastColumn="0" w:oddVBand="0" w:evenVBand="0" w:oddHBand="1" w:evenHBand="0" w:firstRowFirstColumn="0" w:firstRowLastColumn="0" w:lastRowFirstColumn="0" w:lastRowLastColumn="0"/>
               <w:rPr>
-                <w:lang w:val="en-US"/>
-              </w:rPr>
-            </w:pPr>
-            <w:r>
-              <w:rPr>
+                <w:rFonts w:ascii="Cambria Math" w:hAnsi="Cambria Math"/>
+                <w:lang w:val="en-US"/>
+              </w:rPr>
+            </w:pPr>
+            <w:r>
+              <w:rPr>
+                <w:rFonts w:ascii="Cambria Math" w:hAnsi="Cambria Math"/>
                 <w:lang w:val="en-US"/>
               </w:rPr>
               <w:t>Given a node that needs to be rotated to the left the method changes the references accordingly to what we learned in class</w:t>
@@ -3193,7 +3589,7 @@
             <w:pPr>
               <w:cnfStyle w:val="000000100000" w:firstRow="0" w:lastRow="0" w:firstColumn="0" w:lastColumn="0" w:oddVBand="0" w:evenVBand="0" w:oddHBand="1" w:evenHBand="0" w:firstRowFirstColumn="0" w:firstRowLastColumn="0" w:lastRowFirstColumn="0" w:lastRowLastColumn="0"/>
               <w:rPr>
-                <w:rFonts w:ascii="Calibri" w:eastAsia="Calibri" w:hAnsi="Calibri" w:cs="Arial"/>
+                <w:rFonts w:ascii="Cambria Math" w:eastAsia="Calibri" w:hAnsi="Cambria Math"/>
                 <w:lang w:val="en-US"/>
               </w:rPr>
             </w:pPr>
@@ -3204,7 +3600,7 @@
                     <m:sty m:val="p"/>
                   </m:rPr>
                   <w:rPr>
-                    <w:rFonts w:ascii="Cambria Math" w:eastAsia="Calibri" w:hAnsi="Cambria Math" w:cs="Arial"/>
+                    <w:rFonts w:ascii="Cambria Math" w:eastAsia="Calibri" w:hAnsi="Cambria Math"/>
                     <w:lang w:val="en-US"/>
                   </w:rPr>
                   <m:t>Θ</m:t>
@@ -3213,7 +3609,7 @@
                   <m:dPr>
                     <m:ctrlPr>
                       <w:rPr>
-                        <w:rFonts w:ascii="Cambria Math" w:eastAsia="Calibri" w:hAnsi="Cambria Math" w:cs="Arial"/>
+                        <w:rFonts w:ascii="Cambria Math" w:eastAsia="Calibri" w:hAnsi="Cambria Math"/>
                         <w:i/>
                         <w:lang w:val="en-US"/>
                       </w:rPr>
@@ -3222,7 +3618,7 @@
                   <m:e>
                     <m:r>
                       <w:rPr>
-                        <w:rFonts w:ascii="Cambria Math" w:eastAsia="Calibri" w:hAnsi="Cambria Math" w:cs="Arial"/>
+                        <w:rFonts w:ascii="Cambria Math" w:eastAsia="Calibri" w:hAnsi="Cambria Math"/>
                         <w:lang w:val="en-US"/>
                       </w:rPr>
                       <m:t>1</m:t>
@@ -3236,13 +3632,13 @@
             <w:pPr>
               <w:cnfStyle w:val="000000100000" w:firstRow="0" w:lastRow="0" w:firstColumn="0" w:lastColumn="0" w:oddVBand="0" w:evenVBand="0" w:oddHBand="1" w:evenHBand="0" w:firstRowFirstColumn="0" w:firstRowLastColumn="0" w:lastRowFirstColumn="0" w:lastRowLastColumn="0"/>
               <w:rPr>
-                <w:rFonts w:ascii="Calibri" w:eastAsia="Calibri" w:hAnsi="Calibri" w:cs="Arial"/>
-                <w:lang w:val="en-US"/>
-              </w:rPr>
-            </w:pPr>
-            <w:r>
-              <w:rPr>
-                <w:rFonts w:ascii="Calibri" w:eastAsia="Calibri" w:hAnsi="Calibri" w:cs="Arial"/>
+                <w:rFonts w:ascii="Cambria Math" w:eastAsia="Calibri" w:hAnsi="Cambria Math"/>
+                <w:lang w:val="en-US"/>
+              </w:rPr>
+            </w:pPr>
+            <w:r>
+              <w:rPr>
+                <w:rFonts w:ascii="Cambria Math" w:eastAsia="Calibri" w:hAnsi="Cambria Math"/>
                 <w:lang w:val="en-US"/>
               </w:rPr>
               <w:t>This method uses basic expressions using reference calls which are constant.</w:t>
@@ -3259,11 +3655,13 @@
           <w:p>
             <w:pPr>
               <w:rPr>
-                <w:lang w:val="en-US"/>
-              </w:rPr>
-            </w:pPr>
-            <w:r>
-              <w:rPr>
+                <w:rFonts w:ascii="Cambria Math" w:hAnsi="Cambria Math"/>
+                <w:lang w:val="en-US"/>
+              </w:rPr>
+            </w:pPr>
+            <w:r>
+              <w:rPr>
+                <w:rFonts w:ascii="Cambria Math" w:hAnsi="Cambria Math"/>
                 <w:lang w:val="en-US"/>
               </w:rPr>
               <w:t>right_rotate(self,node)</w:t>
@@ -3278,17 +3676,20 @@
             <w:pPr>
               <w:cnfStyle w:val="000000000000" w:firstRow="0" w:lastRow="0" w:firstColumn="0" w:lastColumn="0" w:oddVBand="0" w:evenVBand="0" w:oddHBand="0" w:evenHBand="0" w:firstRowFirstColumn="0" w:firstRowLastColumn="0" w:lastRowFirstColumn="0" w:lastRowLastColumn="0"/>
               <w:rPr>
-                <w:lang w:val="en-US"/>
-              </w:rPr>
-            </w:pPr>
-            <w:r>
-              <w:rPr>
+                <w:rFonts w:ascii="Cambria Math" w:hAnsi="Cambria Math"/>
+                <w:lang w:val="en-US"/>
+              </w:rPr>
+            </w:pPr>
+            <w:r>
+              <w:rPr>
+                <w:rFonts w:ascii="Cambria Math" w:hAnsi="Cambria Math"/>
                 <w:lang w:val="en-US"/>
               </w:rPr>
               <w:t xml:space="preserve">The same as the previously mentioned method but </w:t>
             </w:r>
             <w:r>
               <w:rPr>
+                <w:rFonts w:ascii="Cambria Math" w:hAnsi="Cambria Math"/>
                 <w:lang w:val="en-US"/>
               </w:rPr>
               <w:t>to the opposite direction</w:t>
@@ -3303,7 +3704,7 @@
             <w:pPr>
               <w:cnfStyle w:val="000000000000" w:firstRow="0" w:lastRow="0" w:firstColumn="0" w:lastColumn="0" w:oddVBand="0" w:evenVBand="0" w:oddHBand="0" w:evenHBand="0" w:firstRowFirstColumn="0" w:firstRowLastColumn="0" w:lastRowFirstColumn="0" w:lastRowLastColumn="0"/>
               <w:rPr>
-                <w:rFonts w:ascii="Calibri" w:eastAsia="Calibri" w:hAnsi="Calibri" w:cs="Arial"/>
+                <w:rFonts w:ascii="Cambria Math" w:eastAsia="Calibri" w:hAnsi="Cambria Math"/>
                 <w:lang w:val="en-US"/>
               </w:rPr>
             </w:pPr>
@@ -3314,14 +3715,14 @@
                     <m:sty m:val="p"/>
                   </m:rPr>
                   <w:rPr>
-                    <w:rFonts w:ascii="Cambria Math" w:eastAsia="Calibri" w:hAnsi="Cambria Math" w:cs="Arial"/>
+                    <w:rFonts w:ascii="Cambria Math" w:eastAsia="Calibri" w:hAnsi="Cambria Math"/>
                     <w:lang w:val="en-US"/>
                   </w:rPr>
                   <m:t>Θ</m:t>
                 </m:r>
                 <m:r>
                   <w:rPr>
-                    <w:rFonts w:ascii="Cambria Math" w:eastAsia="Calibri" w:hAnsi="Cambria Math" w:cs="Arial"/>
+                    <w:rFonts w:ascii="Cambria Math" w:eastAsia="Calibri" w:hAnsi="Cambria Math"/>
                     <w:lang w:val="en-US"/>
                   </w:rPr>
                   <m:t>(1)</m:t>
@@ -3333,10 +3734,17 @@
             <w:pPr>
               <w:cnfStyle w:val="000000000000" w:firstRow="0" w:lastRow="0" w:firstColumn="0" w:lastColumn="0" w:oddVBand="0" w:evenVBand="0" w:oddHBand="0" w:evenHBand="0" w:firstRowFirstColumn="0" w:firstRowLastColumn="0" w:lastRowFirstColumn="0" w:lastRowLastColumn="0"/>
               <w:rPr>
-                <w:rFonts w:ascii="Calibri" w:eastAsia="Calibri" w:hAnsi="Calibri" w:cs="Arial"/>
-                <w:lang w:val="en-US"/>
-              </w:rPr>
-            </w:pPr>
+                <w:rFonts w:ascii="Cambria Math" w:eastAsia="Calibri" w:hAnsi="Cambria Math"/>
+                <w:lang w:val="en-US"/>
+              </w:rPr>
+            </w:pPr>
+            <w:r>
+              <w:rPr>
+                <w:rFonts w:ascii="Cambria Math" w:eastAsia="Calibri" w:hAnsi="Cambria Math"/>
+                <w:lang w:val="en-US"/>
+              </w:rPr>
+              <w:t>Same as explained above.</w:t>
+            </w:r>
           </w:p>
         </w:tc>
       </w:tr>
@@ -3352,14 +3760,15 @@
           <w:p>
             <w:pPr>
               <w:rPr>
-                <w:lang w:val="en-US"/>
-              </w:rPr>
-            </w:pPr>
-            <w:r>
-              <w:rPr>
-                <w:lang w:val="en-US"/>
-              </w:rPr>
-              <w:lastRenderedPageBreak/>
+                <w:rFonts w:ascii="Cambria Math" w:hAnsi="Cambria Math"/>
+                <w:lang w:val="en-US"/>
+              </w:rPr>
+            </w:pPr>
+            <w:r>
+              <w:rPr>
+                <w:rFonts w:ascii="Cambria Math" w:hAnsi="Cambria Math"/>
+                <w:lang w:val="en-US"/>
+              </w:rPr>
               <w:t>left_then_right(self,node)</w:t>
             </w:r>
           </w:p>
@@ -3372,11 +3781,13 @@
             <w:pPr>
               <w:cnfStyle w:val="000000100000" w:firstRow="0" w:lastRow="0" w:firstColumn="0" w:lastColumn="0" w:oddVBand="0" w:evenVBand="0" w:oddHBand="1" w:evenHBand="0" w:firstRowFirstColumn="0" w:firstRowLastColumn="0" w:lastRowFirstColumn="0" w:lastRowLastColumn="0"/>
               <w:rPr>
-                <w:lang w:val="en-US"/>
-              </w:rPr>
-            </w:pPr>
-            <w:r>
-              <w:rPr>
+                <w:rFonts w:ascii="Cambria Math" w:hAnsi="Cambria Math"/>
+                <w:lang w:val="en-US"/>
+              </w:rPr>
+            </w:pPr>
+            <w:r>
+              <w:rPr>
+                <w:rFonts w:ascii="Cambria Math" w:hAnsi="Cambria Math"/>
                 <w:lang w:val="en-US"/>
               </w:rPr>
               <w:t>This method executes two rotations using the methods mentioned above</w:t>
@@ -3391,7 +3802,7 @@
             <w:pPr>
               <w:cnfStyle w:val="000000100000" w:firstRow="0" w:lastRow="0" w:firstColumn="0" w:lastColumn="0" w:oddVBand="0" w:evenVBand="0" w:oddHBand="1" w:evenHBand="0" w:firstRowFirstColumn="0" w:firstRowLastColumn="0" w:lastRowFirstColumn="0" w:lastRowLastColumn="0"/>
               <w:rPr>
-                <w:rFonts w:ascii="Calibri" w:eastAsia="Calibri" w:hAnsi="Calibri" w:cs="Arial"/>
+                <w:rFonts w:ascii="Cambria Math" w:eastAsia="Calibri" w:hAnsi="Cambria Math"/>
                 <w:lang w:val="en-US"/>
               </w:rPr>
             </w:pPr>
@@ -3402,7 +3813,7 @@
                     <m:sty m:val="p"/>
                   </m:rPr>
                   <w:rPr>
-                    <w:rFonts w:ascii="Cambria Math" w:eastAsia="Calibri" w:hAnsi="Cambria Math" w:cs="Arial"/>
+                    <w:rFonts w:ascii="Cambria Math" w:eastAsia="Calibri" w:hAnsi="Cambria Math"/>
                     <w:lang w:val="en-US"/>
                   </w:rPr>
                   <m:t>Θ</m:t>
@@ -3411,7 +3822,7 @@
                   <m:dPr>
                     <m:ctrlPr>
                       <w:rPr>
-                        <w:rFonts w:ascii="Cambria Math" w:eastAsia="Calibri" w:hAnsi="Cambria Math" w:cs="Arial"/>
+                        <w:rFonts w:ascii="Cambria Math" w:eastAsia="Calibri" w:hAnsi="Cambria Math"/>
                         <w:i/>
                         <w:lang w:val="en-US"/>
                       </w:rPr>
@@ -3420,7 +3831,7 @@
                   <m:e>
                     <m:r>
                       <w:rPr>
-                        <w:rFonts w:ascii="Cambria Math" w:eastAsia="Calibri" w:hAnsi="Cambria Math" w:cs="Arial"/>
+                        <w:rFonts w:ascii="Cambria Math" w:eastAsia="Calibri" w:hAnsi="Cambria Math"/>
                         <w:lang w:val="en-US"/>
                       </w:rPr>
                       <m:t>1</m:t>
@@ -3434,13 +3845,13 @@
             <w:pPr>
               <w:cnfStyle w:val="000000100000" w:firstRow="0" w:lastRow="0" w:firstColumn="0" w:lastColumn="0" w:oddVBand="0" w:evenVBand="0" w:oddHBand="1" w:evenHBand="0" w:firstRowFirstColumn="0" w:firstRowLastColumn="0" w:lastRowFirstColumn="0" w:lastRowLastColumn="0"/>
               <w:rPr>
-                <w:rFonts w:ascii="Calibri" w:eastAsia="Calibri" w:hAnsi="Calibri" w:cs="Arial"/>
-                <w:lang w:val="en-US"/>
-              </w:rPr>
-            </w:pPr>
-            <w:r>
-              <w:rPr>
-                <w:rFonts w:ascii="Calibri" w:eastAsia="Calibri" w:hAnsi="Calibri" w:cs="Arial"/>
+                <w:rFonts w:ascii="Cambria Math" w:eastAsia="Calibri" w:hAnsi="Cambria Math"/>
+                <w:lang w:val="en-US"/>
+              </w:rPr>
+            </w:pPr>
+            <w:r>
+              <w:rPr>
+                <w:rFonts w:ascii="Cambria Math" w:eastAsia="Calibri" w:hAnsi="Cambria Math"/>
                 <w:lang w:val="en-US"/>
               </w:rPr>
               <w:t>The methods that being called are constant resulting in total constant time</w:t>
@@ -3457,11 +3868,13 @@
           <w:p>
             <w:pPr>
               <w:rPr>
-                <w:lang w:val="en-US"/>
-              </w:rPr>
-            </w:pPr>
-            <w:r>
-              <w:rPr>
+                <w:rFonts w:ascii="Cambria Math" w:hAnsi="Cambria Math"/>
+                <w:lang w:val="en-US"/>
+              </w:rPr>
+            </w:pPr>
+            <w:r>
+              <w:rPr>
+                <w:rFonts w:ascii="Cambria Math" w:hAnsi="Cambria Math"/>
                 <w:lang w:val="en-US"/>
               </w:rPr>
               <w:t>right_then_left(self,node)</w:t>
@@ -3476,11 +3889,13 @@
             <w:pPr>
               <w:cnfStyle w:val="000000000000" w:firstRow="0" w:lastRow="0" w:firstColumn="0" w:lastColumn="0" w:oddVBand="0" w:evenVBand="0" w:oddHBand="0" w:evenHBand="0" w:firstRowFirstColumn="0" w:firstRowLastColumn="0" w:lastRowFirstColumn="0" w:lastRowLastColumn="0"/>
               <w:rPr>
-                <w:lang w:val="en-US"/>
-              </w:rPr>
-            </w:pPr>
-            <w:r>
-              <w:rPr>
+                <w:rFonts w:ascii="Cambria Math" w:hAnsi="Cambria Math"/>
+                <w:lang w:val="en-US"/>
+              </w:rPr>
+            </w:pPr>
+            <w:r>
+              <w:rPr>
+                <w:rFonts w:ascii="Cambria Math" w:hAnsi="Cambria Math"/>
                 <w:lang w:val="en-US"/>
               </w:rPr>
               <w:t>Works the same as mentioned above</w:t>
@@ -3495,7 +3910,7 @@
             <w:pPr>
               <w:cnfStyle w:val="000000000000" w:firstRow="0" w:lastRow="0" w:firstColumn="0" w:lastColumn="0" w:oddVBand="0" w:evenVBand="0" w:oddHBand="0" w:evenHBand="0" w:firstRowFirstColumn="0" w:firstRowLastColumn="0" w:lastRowFirstColumn="0" w:lastRowLastColumn="0"/>
               <w:rPr>
-                <w:rFonts w:ascii="Calibri" w:eastAsia="Calibri" w:hAnsi="Calibri" w:cs="Arial"/>
+                <w:rFonts w:ascii="Cambria Math" w:eastAsia="Calibri" w:hAnsi="Cambria Math"/>
                 <w:lang w:val="en-US"/>
               </w:rPr>
             </w:pPr>
@@ -3506,7 +3921,7 @@
                     <m:sty m:val="p"/>
                   </m:rPr>
                   <w:rPr>
-                    <w:rFonts w:ascii="Cambria Math" w:eastAsia="Calibri" w:hAnsi="Cambria Math" w:cs="Arial"/>
+                    <w:rFonts w:ascii="Cambria Math" w:eastAsia="Calibri" w:hAnsi="Cambria Math"/>
                     <w:lang w:val="en-US"/>
                   </w:rPr>
                   <m:t>Θ</m:t>
@@ -3515,7 +3930,7 @@
                   <m:dPr>
                     <m:ctrlPr>
                       <w:rPr>
-                        <w:rFonts w:ascii="Cambria Math" w:eastAsia="Calibri" w:hAnsi="Cambria Math" w:cs="Arial"/>
+                        <w:rFonts w:ascii="Cambria Math" w:eastAsia="Calibri" w:hAnsi="Cambria Math"/>
                         <w:i/>
                         <w:lang w:val="en-US"/>
                       </w:rPr>
@@ -3524,7 +3939,7 @@
                   <m:e>
                     <m:r>
                       <w:rPr>
-                        <w:rFonts w:ascii="Cambria Math" w:eastAsia="Calibri" w:hAnsi="Cambria Math" w:cs="Arial"/>
+                        <w:rFonts w:ascii="Cambria Math" w:eastAsia="Calibri" w:hAnsi="Cambria Math"/>
                         <w:lang w:val="en-US"/>
                       </w:rPr>
                       <m:t>1</m:t>
@@ -3534,6 +3949,22 @@
               </m:oMath>
             </m:oMathPara>
           </w:p>
+          <w:p>
+            <w:pPr>
+              <w:cnfStyle w:val="000000000000" w:firstRow="0" w:lastRow="0" w:firstColumn="0" w:lastColumn="0" w:oddVBand="0" w:evenVBand="0" w:oddHBand="0" w:evenHBand="0" w:firstRowFirstColumn="0" w:firstRowLastColumn="0" w:lastRowFirstColumn="0" w:lastRowLastColumn="0"/>
+              <w:rPr>
+                <w:rFonts w:ascii="Cambria Math" w:eastAsia="Calibri" w:hAnsi="Cambria Math"/>
+                <w:lang w:val="en-US"/>
+              </w:rPr>
+            </w:pPr>
+            <w:r>
+              <w:rPr>
+                <w:rFonts w:ascii="Cambria Math" w:eastAsia="Calibri" w:hAnsi="Cambria Math"/>
+                <w:lang w:val="en-US"/>
+              </w:rPr>
+              <w:t>Same as explained above</w:t>
+            </w:r>
+          </w:p>
         </w:tc>
       </w:tr>
       <w:tr>
@@ -3548,11 +3979,13 @@
           <w:p>
             <w:pPr>
               <w:rPr>
-                <w:lang w:val="en-US"/>
-              </w:rPr>
-            </w:pPr>
-            <w:r>
-              <w:rPr>
+                <w:rFonts w:ascii="Cambria Math" w:hAnsi="Cambria Math"/>
+                <w:lang w:val="en-US"/>
+              </w:rPr>
+            </w:pPr>
+            <w:r>
+              <w:rPr>
+                <w:rFonts w:ascii="Cambria Math" w:hAnsi="Cambria Math"/>
                 <w:lang w:val="en-US"/>
               </w:rPr>
               <w:t>fix_parent(self,A,B)</w:t>
@@ -3567,11 +4000,13 @@
             <w:pPr>
               <w:cnfStyle w:val="000000100000" w:firstRow="0" w:lastRow="0" w:firstColumn="0" w:lastColumn="0" w:oddVBand="0" w:evenVBand="0" w:oddHBand="1" w:evenHBand="0" w:firstRowFirstColumn="0" w:firstRowLastColumn="0" w:lastRowFirstColumn="0" w:lastRowLastColumn="0"/>
               <w:rPr>
-                <w:lang w:val="en-US"/>
-              </w:rPr>
-            </w:pPr>
-            <w:r>
-              <w:rPr>
+                <w:rFonts w:ascii="Cambria Math" w:hAnsi="Cambria Math"/>
+                <w:lang w:val="en-US"/>
+              </w:rPr>
+            </w:pPr>
+            <w:r>
+              <w:rPr>
+                <w:rFonts w:ascii="Cambria Math" w:hAnsi="Cambria Math"/>
                 <w:lang w:val="en-US"/>
               </w:rPr>
               <w:t>Given two nodes after rotation, this method overwrites the references to the parent to match the right references</w:t>
@@ -3586,7 +4021,7 @@
             <w:pPr>
               <w:cnfStyle w:val="000000100000" w:firstRow="0" w:lastRow="0" w:firstColumn="0" w:lastColumn="0" w:oddVBand="0" w:evenVBand="0" w:oddHBand="1" w:evenHBand="0" w:firstRowFirstColumn="0" w:firstRowLastColumn="0" w:lastRowFirstColumn="0" w:lastRowLastColumn="0"/>
               <w:rPr>
-                <w:rFonts w:ascii="Calibri" w:eastAsia="Calibri" w:hAnsi="Calibri" w:cs="Arial"/>
+                <w:rFonts w:ascii="Cambria Math" w:eastAsia="Calibri" w:hAnsi="Cambria Math"/>
                 <w:lang w:val="en-US"/>
               </w:rPr>
             </w:pPr>
@@ -3597,7 +4032,7 @@
                     <m:sty m:val="p"/>
                   </m:rPr>
                   <w:rPr>
-                    <w:rFonts w:ascii="Cambria Math" w:eastAsia="Calibri" w:hAnsi="Cambria Math" w:cs="Arial"/>
+                    <w:rFonts w:ascii="Cambria Math" w:eastAsia="Calibri" w:hAnsi="Cambria Math"/>
                     <w:lang w:val="en-US"/>
                   </w:rPr>
                   <m:t>Θ</m:t>
@@ -3606,7 +4041,7 @@
                   <m:dPr>
                     <m:ctrlPr>
                       <w:rPr>
-                        <w:rFonts w:ascii="Cambria Math" w:eastAsia="Calibri" w:hAnsi="Cambria Math" w:cs="Arial"/>
+                        <w:rFonts w:ascii="Cambria Math" w:eastAsia="Calibri" w:hAnsi="Cambria Math"/>
                         <w:i/>
                         <w:lang w:val="en-US"/>
                       </w:rPr>
@@ -3615,7 +4050,7 @@
                   <m:e>
                     <m:r>
                       <w:rPr>
-                        <w:rFonts w:ascii="Cambria Math" w:eastAsia="Calibri" w:hAnsi="Cambria Math" w:cs="Arial"/>
+                        <w:rFonts w:ascii="Cambria Math" w:eastAsia="Calibri" w:hAnsi="Cambria Math"/>
                         <w:lang w:val="en-US"/>
                       </w:rPr>
                       <m:t>1</m:t>
@@ -3629,13 +4064,13 @@
             <w:pPr>
               <w:cnfStyle w:val="000000100000" w:firstRow="0" w:lastRow="0" w:firstColumn="0" w:lastColumn="0" w:oddVBand="0" w:evenVBand="0" w:oddHBand="1" w:evenHBand="0" w:firstRowFirstColumn="0" w:firstRowLastColumn="0" w:lastRowFirstColumn="0" w:lastRowLastColumn="0"/>
               <w:rPr>
-                <w:rFonts w:ascii="Calibri" w:eastAsia="Calibri" w:hAnsi="Calibri" w:cs="Arial"/>
-                <w:lang w:val="en-US"/>
-              </w:rPr>
-            </w:pPr>
-            <w:r>
-              <w:rPr>
-                <w:rFonts w:ascii="Calibri" w:eastAsia="Calibri" w:hAnsi="Calibri" w:cs="Arial"/>
+                <w:rFonts w:ascii="Cambria Math" w:eastAsia="Calibri" w:hAnsi="Cambria Math"/>
+                <w:lang w:val="en-US"/>
+              </w:rPr>
+            </w:pPr>
+            <w:r>
+              <w:rPr>
+                <w:rFonts w:ascii="Cambria Math" w:eastAsia="Calibri" w:hAnsi="Cambria Math"/>
                 <w:lang w:val="en-US"/>
               </w:rPr>
               <w:t>This method uses basic expressions using references without any loops or recursion resulting in a constant time</w:t>
@@ -3652,11 +4087,13 @@
           <w:p>
             <w:pPr>
               <w:rPr>
-                <w:lang w:val="en-US"/>
-              </w:rPr>
-            </w:pPr>
-            <w:r>
-              <w:rPr>
+                <w:rFonts w:ascii="Cambria Math" w:hAnsi="Cambria Math"/>
+                <w:lang w:val="en-US"/>
+              </w:rPr>
+            </w:pPr>
+            <w:r>
+              <w:rPr>
+                <w:rFonts w:ascii="Cambria Math" w:hAnsi="Cambria Math"/>
                 <w:lang w:val="en-US"/>
               </w:rPr>
               <w:t>delete(self,node)</w:t>
@@ -3671,14 +4108,30 @@
             <w:pPr>
               <w:cnfStyle w:val="000000000000" w:firstRow="0" w:lastRow="0" w:firstColumn="0" w:lastColumn="0" w:oddVBand="0" w:evenVBand="0" w:oddHBand="0" w:evenHBand="0" w:firstRowFirstColumn="0" w:firstRowLastColumn="0" w:lastRowFirstColumn="0" w:lastRowLastColumn="0"/>
               <w:rPr>
-                <w:lang w:val="en-US"/>
-              </w:rPr>
-            </w:pPr>
-            <w:r>
-              <w:rPr>
-                <w:lang w:val="en-US"/>
-              </w:rPr>
-              <w:t>Given a node reference, this method works the same way as we learned in class, after calling the BFS_delete method which uses basic deletion algorithm in Binary Search Tree, we iterate to the root from the parent of the physically deleted node making sure the tree is indeed an AVLTree</w:t>
+                <w:rFonts w:ascii="Cambria Math" w:hAnsi="Cambria Math"/>
+                <w:lang w:val="en-US"/>
+              </w:rPr>
+            </w:pPr>
+            <w:r>
+              <w:rPr>
+                <w:rFonts w:ascii="Cambria Math" w:hAnsi="Cambria Math"/>
+                <w:lang w:val="en-US"/>
+              </w:rPr>
+              <w:t xml:space="preserve">Given a node reference, this method works the same way as we learned in class, </w:t>
+            </w:r>
+            <w:r>
+              <w:rPr>
+                <w:rFonts w:ascii="Cambria Math" w:hAnsi="Cambria Math"/>
+                <w:lang w:val="en-US"/>
+              </w:rPr>
+              <w:t xml:space="preserve">we firstly call BFS_delete in order to physically delete a node, and then we get the parent of the </w:t>
+            </w:r>
+            <w:r>
+              <w:rPr>
+                <w:rFonts w:ascii="Cambria Math" w:hAnsi="Cambria Math"/>
+                <w:lang w:val="en-US"/>
+              </w:rPr>
+              <w:t xml:space="preserve">physically deleted node and iterate up the tree using a while loop as we check each iteration the balance factor using the BFS method, and updating the size/height of each node we visit in order, we also occasionally call the rotate method if we reach an unbalanced node.  </w:t>
             </w:r>
           </w:p>
         </w:tc>
@@ -3691,13 +4144,13 @@
               <w:jc w:val="center"/>
               <w:cnfStyle w:val="000000000000" w:firstRow="0" w:lastRow="0" w:firstColumn="0" w:lastColumn="0" w:oddVBand="0" w:evenVBand="0" w:oddHBand="0" w:evenHBand="0" w:firstRowFirstColumn="0" w:firstRowLastColumn="0" w:lastRowFirstColumn="0" w:lastRowLastColumn="0"/>
               <w:rPr>
-                <w:rFonts w:ascii="Calibri" w:eastAsia="Calibri" w:hAnsi="Calibri" w:cs="Arial"/>
-                <w:lang w:val="en-US"/>
-              </w:rPr>
-            </w:pPr>
-            <w:r>
-              <w:rPr>
-                <w:rFonts w:ascii="Calibri" w:eastAsia="Calibri" w:hAnsi="Calibri" w:cs="Arial"/>
+                <w:rFonts w:ascii="Cambria Math" w:eastAsia="Calibri" w:hAnsi="Cambria Math"/>
+                <w:lang w:val="en-US"/>
+              </w:rPr>
+            </w:pPr>
+            <w:r>
+              <w:rPr>
+                <w:rFonts w:ascii="Cambria Math" w:eastAsia="Calibri" w:hAnsi="Cambria Math"/>
                 <w:lang w:val="en-US"/>
               </w:rPr>
               <w:t>O(log(n))</w:t>
@@ -3707,16 +4160,48 @@
             <w:pPr>
               <w:cnfStyle w:val="000000000000" w:firstRow="0" w:lastRow="0" w:firstColumn="0" w:lastColumn="0" w:oddVBand="0" w:evenVBand="0" w:oddHBand="0" w:evenHBand="0" w:firstRowFirstColumn="0" w:firstRowLastColumn="0" w:lastRowFirstColumn="0" w:lastRowLastColumn="0"/>
               <w:rPr>
-                <w:rFonts w:ascii="Calibri" w:eastAsia="Calibri" w:hAnsi="Calibri" w:cs="Arial"/>
-                <w:lang w:val="en-US"/>
-              </w:rPr>
-            </w:pPr>
-            <w:r>
-              <w:rPr>
-                <w:rFonts w:ascii="Calibri" w:eastAsia="Calibri" w:hAnsi="Calibri" w:cs="Arial"/>
-                <w:lang w:val="en-US"/>
-              </w:rPr>
-              <w:t xml:space="preserve">This method uses BFS_delete method which is similar to the regular deletion from a Binary Search Tree algorithm with small modifications which are constant, resulting in the mentioned complexity </w:t>
+                <w:rFonts w:ascii="Cambria Math" w:eastAsia="Calibri" w:hAnsi="Cambria Math"/>
+                <w:lang w:val="en-US"/>
+              </w:rPr>
+            </w:pPr>
+          </w:p>
+          <w:p>
+            <w:pPr>
+              <w:cnfStyle w:val="000000000000" w:firstRow="0" w:lastRow="0" w:firstColumn="0" w:lastColumn="0" w:oddVBand="0" w:evenVBand="0" w:oddHBand="0" w:evenHBand="0" w:firstRowFirstColumn="0" w:firstRowLastColumn="0" w:lastRowFirstColumn="0" w:lastRowLastColumn="0"/>
+              <w:rPr>
+                <w:rFonts w:ascii="Cambria Math" w:eastAsia="Calibri" w:hAnsi="Cambria Math"/>
+                <w:lang w:val="en-US"/>
+              </w:rPr>
+            </w:pPr>
+            <w:r>
+              <w:rPr>
+                <w:rFonts w:ascii="Cambria Math" w:eastAsia="Calibri" w:hAnsi="Cambria Math"/>
+                <w:lang w:val="en-US"/>
+              </w:rPr>
+              <w:t xml:space="preserve">This method uses BFS_delete </w:t>
+            </w:r>
+            <w:r>
+              <w:rPr>
+                <w:rFonts w:ascii="Cambria Math" w:eastAsia="Calibri" w:hAnsi="Cambria Math"/>
+                <w:lang w:val="en-US"/>
+              </w:rPr>
+              <w:t>which works in O(log(n)) complexity as mentioned below, after deleting we use a while loop iterating from the parent of the physically deleted node up the tree, the number of iterations is bounded by the height of the tree, which is also bounded by the desired complexity. As a result of using the while loop after the deletion we get overall the desired complexity.</w:t>
+            </w:r>
+          </w:p>
+          <w:p>
+            <w:pPr>
+              <w:cnfStyle w:val="000000000000" w:firstRow="0" w:lastRow="0" w:firstColumn="0" w:lastColumn="0" w:oddVBand="0" w:evenVBand="0" w:oddHBand="0" w:evenHBand="0" w:firstRowFirstColumn="0" w:firstRowLastColumn="0" w:lastRowFirstColumn="0" w:lastRowLastColumn="0"/>
+              <w:rPr>
+                <w:rFonts w:ascii="Cambria Math" w:eastAsia="Calibri" w:hAnsi="Cambria Math"/>
+                <w:lang w:val="en-US"/>
+              </w:rPr>
+            </w:pPr>
+            <w:r>
+              <w:rPr>
+                <w:rFonts w:ascii="Cambria Math" w:eastAsia="Calibri" w:hAnsi="Cambria Math"/>
+                <w:lang w:val="en-US"/>
+              </w:rPr>
+              <w:t xml:space="preserve"> </w:t>
             </w:r>
           </w:p>
         </w:tc>
@@ -3733,11 +4218,13 @@
           <w:p>
             <w:pPr>
               <w:rPr>
-                <w:lang w:val="en-US"/>
-              </w:rPr>
-            </w:pPr>
-            <w:r>
-              <w:rPr>
+                <w:rFonts w:ascii="Cambria Math" w:hAnsi="Cambria Math"/>
+                <w:lang w:val="en-US"/>
+              </w:rPr>
+            </w:pPr>
+            <w:r>
+              <w:rPr>
+                <w:rFonts w:ascii="Cambria Math" w:hAnsi="Cambria Math"/>
                 <w:lang w:val="en-US"/>
               </w:rPr>
               <w:t>BFS_delete(self, node, key)</w:t>
@@ -3752,26 +4239,24 @@
             <w:pPr>
               <w:cnfStyle w:val="000000100000" w:firstRow="0" w:lastRow="0" w:firstColumn="0" w:lastColumn="0" w:oddVBand="0" w:evenVBand="0" w:oddHBand="1" w:evenHBand="0" w:firstRowFirstColumn="0" w:firstRowLastColumn="0" w:lastRowFirstColumn="0" w:lastRowLastColumn="0"/>
               <w:rPr>
-                <w:lang w:val="en-US"/>
-              </w:rPr>
-            </w:pPr>
-            <w:r>
-              <w:rPr>
-                <w:lang w:val="en-US"/>
-              </w:rPr>
-              <w:t xml:space="preserve">Given the root of the tree, we iterate with recursion to reach the node that needs to be deleted, this method uses in_order_successor in order to get the successor node that will replace the </w:t>
-            </w:r>
-            <w:r>
-              <w:rPr>
-                <w:lang w:val="en-US"/>
-              </w:rPr>
-              <w:t>node with the given key</w:t>
-            </w:r>
-            <w:r>
-              <w:rPr>
-                <w:lang w:val="en-US"/>
-              </w:rPr>
-              <w:t xml:space="preserve">. </w:t>
+                <w:rFonts w:ascii="Cambria Math" w:hAnsi="Cambria Math"/>
+                <w:lang w:val="en-US"/>
+              </w:rPr>
+            </w:pPr>
+            <w:r>
+              <w:rPr>
+                <w:rFonts w:ascii="Cambria Math" w:hAnsi="Cambria Math"/>
+                <w:lang w:val="en-US"/>
+              </w:rPr>
+              <w:t xml:space="preserve">This function receives the root of the tree, after that we start searching the node we want to delete recursively, </w:t>
+            </w:r>
+            <w:r>
+              <w:rPr>
+                <w:rFonts w:ascii="Cambria Math" w:hAnsi="Cambria Math"/>
+                <w:lang w:val="en-US"/>
+              </w:rPr>
+              <w:lastRenderedPageBreak/>
+              <w:t xml:space="preserve">after reaching the desired node we get the in-order successor of the node using the in-order-successor method in order to replace the node with the successor data and then physically deleting the in-order successor. </w:t>
             </w:r>
           </w:p>
         </w:tc>
@@ -3784,15 +4269,16 @@
               <w:jc w:val="center"/>
               <w:cnfStyle w:val="000000100000" w:firstRow="0" w:lastRow="0" w:firstColumn="0" w:lastColumn="0" w:oddVBand="0" w:evenVBand="0" w:oddHBand="1" w:evenHBand="0" w:firstRowFirstColumn="0" w:firstRowLastColumn="0" w:lastRowFirstColumn="0" w:lastRowLastColumn="0"/>
               <w:rPr>
-                <w:rFonts w:ascii="Calibri" w:eastAsia="Calibri" w:hAnsi="Calibri" w:cs="Arial"/>
-                <w:lang w:val="en-US"/>
-              </w:rPr>
-            </w:pPr>
-            <w:r>
-              <w:rPr>
-                <w:rFonts w:ascii="Calibri" w:eastAsia="Calibri" w:hAnsi="Calibri" w:cs="Arial"/>
-                <w:lang w:val="en-US"/>
-              </w:rPr>
+                <w:rFonts w:ascii="Cambria Math" w:eastAsia="Calibri" w:hAnsi="Cambria Math"/>
+                <w:lang w:val="en-US"/>
+              </w:rPr>
+            </w:pPr>
+            <w:r>
+              <w:rPr>
+                <w:rFonts w:ascii="Cambria Math" w:eastAsia="Calibri" w:hAnsi="Cambria Math"/>
+                <w:lang w:val="en-US"/>
+              </w:rPr>
+              <w:lastRenderedPageBreak/>
               <w:t>O(log(n))</w:t>
             </w:r>
           </w:p>
@@ -3800,16 +4286,24 @@
             <w:pPr>
               <w:cnfStyle w:val="000000100000" w:firstRow="0" w:lastRow="0" w:firstColumn="0" w:lastColumn="0" w:oddVBand="0" w:evenVBand="0" w:oddHBand="1" w:evenHBand="0" w:firstRowFirstColumn="0" w:firstRowLastColumn="0" w:lastRowFirstColumn="0" w:lastRowLastColumn="0"/>
               <w:rPr>
-                <w:rFonts w:ascii="Calibri" w:eastAsia="Calibri" w:hAnsi="Calibri" w:cs="Arial"/>
-                <w:lang w:val="en-US"/>
-              </w:rPr>
-            </w:pPr>
-            <w:r>
-              <w:rPr>
-                <w:rFonts w:ascii="Calibri" w:eastAsia="Calibri" w:hAnsi="Calibri" w:cs="Arial"/>
-                <w:lang w:val="en-US"/>
-              </w:rPr>
-              <w:t xml:space="preserve">This method works similarly to the regular deletion in BST, the main differences are that after reaching the node we change parent reference. After using recursion to reach the node with the given key, with complexity of O(log(n)), we use independently in_order_successor method with complexity of O(log(n)) resulting in overall mentioned complexity </w:t>
+                <w:rFonts w:ascii="Cambria Math" w:eastAsia="Calibri" w:hAnsi="Cambria Math"/>
+                <w:lang w:val="en-US"/>
+              </w:rPr>
+            </w:pPr>
+            <w:r>
+              <w:rPr>
+                <w:rFonts w:ascii="Cambria Math" w:eastAsia="Calibri" w:hAnsi="Cambria Math"/>
+                <w:lang w:val="en-US"/>
+              </w:rPr>
+              <w:t xml:space="preserve">This method uses recursive search in order to get to the desired node, with time </w:t>
+            </w:r>
+            <w:r>
+              <w:rPr>
+                <w:rFonts w:ascii="Cambria Math" w:eastAsia="Calibri" w:hAnsi="Cambria Math"/>
+                <w:lang w:val="en-US"/>
+              </w:rPr>
+              <w:lastRenderedPageBreak/>
+              <w:t>complexity of O(log(n)), after that we get the in-order successor using the method in-order-successor, which also has time complexity of O(log(n)), as mentioned before, because we use call the in-order-successor method independently from searching, we get a total time complexity of O(log(n))</w:t>
             </w:r>
           </w:p>
         </w:tc>
@@ -3823,13 +4317,16 @@
           <w:p>
             <w:pPr>
               <w:rPr>
-                <w:lang w:val="en-US"/>
-              </w:rPr>
-            </w:pPr>
-            <w:r>
-              <w:rPr>
-                <w:lang w:val="en-US"/>
-              </w:rPr>
+                <w:rFonts w:ascii="Cambria Math" w:hAnsi="Cambria Math"/>
+                <w:lang w:val="en-US"/>
+              </w:rPr>
+            </w:pPr>
+            <w:r>
+              <w:rPr>
+                <w:rFonts w:ascii="Cambria Math" w:hAnsi="Cambria Math"/>
+                <w:lang w:val="en-US"/>
+              </w:rPr>
+              <w:lastRenderedPageBreak/>
               <w:t>avl_to_array(self)</w:t>
             </w:r>
           </w:p>
@@ -3842,11 +4339,13 @@
             <w:pPr>
               <w:cnfStyle w:val="000000000000" w:firstRow="0" w:lastRow="0" w:firstColumn="0" w:lastColumn="0" w:oddVBand="0" w:evenVBand="0" w:oddHBand="0" w:evenHBand="0" w:firstRowFirstColumn="0" w:firstRowLastColumn="0" w:lastRowFirstColumn="0" w:lastRowLastColumn="0"/>
               <w:rPr>
-                <w:lang w:val="en-US"/>
-              </w:rPr>
-            </w:pPr>
-            <w:r>
-              <w:rPr>
+                <w:rFonts w:ascii="Cambria Math" w:hAnsi="Cambria Math"/>
+                <w:lang w:val="en-US"/>
+              </w:rPr>
+            </w:pPr>
+            <w:r>
+              <w:rPr>
+                <w:rFonts w:ascii="Cambria Math" w:hAnsi="Cambria Math"/>
                 <w:lang w:val="en-US"/>
               </w:rPr>
               <w:t>This method converts the tree into an array using an inner recursive helper function</w:t>
@@ -3862,7 +4361,7 @@
               <w:jc w:val="center"/>
               <w:cnfStyle w:val="000000000000" w:firstRow="0" w:lastRow="0" w:firstColumn="0" w:lastColumn="0" w:oddVBand="0" w:evenVBand="0" w:oddHBand="0" w:evenHBand="0" w:firstRowFirstColumn="0" w:firstRowLastColumn="0" w:lastRowFirstColumn="0" w:lastRowLastColumn="0"/>
               <w:rPr>
-                <w:rFonts w:eastAsiaTheme="minorEastAsia"/>
+                <w:rFonts w:ascii="Cambria Math" w:eastAsiaTheme="minorEastAsia" w:hAnsi="Cambria Math"/>
                 <w:lang w:val="en-US"/>
               </w:rPr>
             </w:pPr>
@@ -3873,7 +4372,7 @@
                     <m:sty m:val="p"/>
                   </m:rPr>
                   <w:rPr>
-                    <w:rFonts w:ascii="Cambria Math" w:eastAsia="Calibri" w:hAnsi="Cambria Math" w:cs="Arial"/>
+                    <w:rFonts w:ascii="Cambria Math" w:eastAsia="Calibri" w:hAnsi="Cambria Math"/>
                     <w:lang w:val="en-US"/>
                   </w:rPr>
                   <m:t>Θ</m:t>
@@ -3882,7 +4381,7 @@
                   <m:dPr>
                     <m:ctrlPr>
                       <w:rPr>
-                        <w:rFonts w:ascii="Cambria Math" w:eastAsia="Calibri" w:hAnsi="Cambria Math" w:cs="Arial"/>
+                        <w:rFonts w:ascii="Cambria Math" w:eastAsia="Calibri" w:hAnsi="Cambria Math"/>
                         <w:i/>
                         <w:lang w:val="en-US"/>
                       </w:rPr>
@@ -3891,7 +4390,7 @@
                   <m:e>
                     <m:r>
                       <w:rPr>
-                        <w:rFonts w:ascii="Cambria Math" w:eastAsia="Calibri" w:hAnsi="Cambria Math" w:cs="Arial"/>
+                        <w:rFonts w:ascii="Cambria Math" w:eastAsia="Calibri" w:hAnsi="Cambria Math"/>
                         <w:lang w:val="en-US"/>
                       </w:rPr>
                       <m:t>n</m:t>
@@ -3905,13 +4404,13 @@
             <w:pPr>
               <w:cnfStyle w:val="000000000000" w:firstRow="0" w:lastRow="0" w:firstColumn="0" w:lastColumn="0" w:oddVBand="0" w:evenVBand="0" w:oddHBand="0" w:evenHBand="0" w:firstRowFirstColumn="0" w:firstRowLastColumn="0" w:lastRowFirstColumn="0" w:lastRowLastColumn="0"/>
               <w:rPr>
-                <w:rFonts w:eastAsiaTheme="minorEastAsia"/>
-                <w:lang w:val="en-US"/>
-              </w:rPr>
-            </w:pPr>
-            <w:r>
-              <w:rPr>
-                <w:rFonts w:eastAsiaTheme="minorEastAsia"/>
+                <w:rFonts w:ascii="Cambria Math" w:eastAsiaTheme="minorEastAsia" w:hAnsi="Cambria Math"/>
+                <w:lang w:val="en-US"/>
+              </w:rPr>
+            </w:pPr>
+            <w:r>
+              <w:rPr>
+                <w:rFonts w:ascii="Cambria Math" w:eastAsiaTheme="minorEastAsia" w:hAnsi="Cambria Math"/>
                 <w:lang w:val="en-US"/>
               </w:rPr>
               <w:t>Since we iterate over all the elements in the tree every time the method is being called, we get the mentioned time complexity</w:t>
@@ -3931,11 +4430,13 @@
           <w:p>
             <w:pPr>
               <w:rPr>
-                <w:lang w:val="en-US"/>
-              </w:rPr>
-            </w:pPr>
-            <w:r>
-              <w:rPr>
+                <w:rFonts w:ascii="Cambria Math" w:hAnsi="Cambria Math"/>
+                <w:lang w:val="en-US"/>
+              </w:rPr>
+            </w:pPr>
+            <w:r>
+              <w:rPr>
+                <w:rFonts w:ascii="Cambria Math" w:hAnsi="Cambria Math"/>
                 <w:lang w:val="en-US"/>
               </w:rPr>
               <w:t>avl_to_array_rec(array,node)</w:t>
@@ -3950,14 +4451,23 @@
             <w:pPr>
               <w:cnfStyle w:val="000000100000" w:firstRow="0" w:lastRow="0" w:firstColumn="0" w:lastColumn="0" w:oddVBand="0" w:evenVBand="0" w:oddHBand="1" w:evenHBand="0" w:firstRowFirstColumn="0" w:firstRowLastColumn="0" w:lastRowFirstColumn="0" w:lastRowLastColumn="0"/>
               <w:rPr>
-                <w:lang w:val="en-US"/>
-              </w:rPr>
-            </w:pPr>
-            <w:r>
-              <w:rPr>
-                <w:lang w:val="en-US"/>
-              </w:rPr>
-              <w:t>This is the inner recursive function to the method mentioned above</w:t>
+                <w:rFonts w:ascii="Cambria Math" w:hAnsi="Cambria Math"/>
+                <w:lang w:val="en-US"/>
+              </w:rPr>
+            </w:pPr>
+            <w:r>
+              <w:rPr>
+                <w:rFonts w:ascii="Cambria Math" w:hAnsi="Cambria Math"/>
+                <w:lang w:val="en-US"/>
+              </w:rPr>
+              <w:t xml:space="preserve">This </w:t>
+            </w:r>
+            <w:r>
+              <w:rPr>
+                <w:rFonts w:ascii="Cambria Math" w:hAnsi="Cambria Math"/>
+                <w:lang w:val="en-US"/>
+              </w:rPr>
+              <w:t>method uses two recursive calls that result in visiting all the nodes in the tree, between the recursive calls we insert each node to the array, resulting in inserting the nodes in an in-order method.</w:t>
             </w:r>
           </w:p>
         </w:tc>
@@ -3970,7 +4480,7 @@
               <w:jc w:val="center"/>
               <w:cnfStyle w:val="000000100000" w:firstRow="0" w:lastRow="0" w:firstColumn="0" w:lastColumn="0" w:oddVBand="0" w:evenVBand="0" w:oddHBand="1" w:evenHBand="0" w:firstRowFirstColumn="0" w:firstRowLastColumn="0" w:lastRowFirstColumn="0" w:lastRowLastColumn="0"/>
               <w:rPr>
-                <w:rFonts w:ascii="Calibri" w:eastAsia="Calibri" w:hAnsi="Calibri" w:cs="Arial"/>
+                <w:rFonts w:ascii="Cambria Math" w:eastAsia="Calibri" w:hAnsi="Cambria Math"/>
                 <w:lang w:val="en-US"/>
               </w:rPr>
             </w:pPr>
@@ -3981,7 +4491,7 @@
                     <m:sty m:val="p"/>
                   </m:rPr>
                   <w:rPr>
-                    <w:rFonts w:ascii="Cambria Math" w:eastAsia="Calibri" w:hAnsi="Cambria Math" w:cs="Arial"/>
+                    <w:rFonts w:ascii="Cambria Math" w:eastAsia="Calibri" w:hAnsi="Cambria Math"/>
                     <w:lang w:val="en-US"/>
                   </w:rPr>
                   <m:t>Θ</m:t>
@@ -3990,7 +4500,7 @@
                   <m:dPr>
                     <m:ctrlPr>
                       <w:rPr>
-                        <w:rFonts w:ascii="Cambria Math" w:eastAsia="Calibri" w:hAnsi="Cambria Math" w:cs="Arial"/>
+                        <w:rFonts w:ascii="Cambria Math" w:eastAsia="Calibri" w:hAnsi="Cambria Math"/>
                         <w:i/>
                         <w:lang w:val="en-US"/>
                       </w:rPr>
@@ -3999,7 +4509,7 @@
                   <m:e>
                     <m:r>
                       <w:rPr>
-                        <w:rFonts w:ascii="Cambria Math" w:eastAsia="Calibri" w:hAnsi="Cambria Math" w:cs="Arial"/>
+                        <w:rFonts w:ascii="Cambria Math" w:eastAsia="Calibri" w:hAnsi="Cambria Math"/>
                         <w:lang w:val="en-US"/>
                       </w:rPr>
                       <m:t>n</m:t>
@@ -4009,6 +4519,23 @@
               </m:oMath>
             </m:oMathPara>
           </w:p>
+          <w:p>
+            <w:pPr>
+              <w:jc w:val="center"/>
+              <w:cnfStyle w:val="000000100000" w:firstRow="0" w:lastRow="0" w:firstColumn="0" w:lastColumn="0" w:oddVBand="0" w:evenVBand="0" w:oddHBand="1" w:evenHBand="0" w:firstRowFirstColumn="0" w:firstRowLastColumn="0" w:lastRowFirstColumn="0" w:lastRowLastColumn="0"/>
+              <w:rPr>
+                <w:rFonts w:ascii="Cambria Math" w:eastAsia="Calibri" w:hAnsi="Cambria Math"/>
+                <w:lang w:val="en-US"/>
+              </w:rPr>
+            </w:pPr>
+            <w:r>
+              <w:rPr>
+                <w:rFonts w:ascii="Cambria Math" w:eastAsia="Calibri" w:hAnsi="Cambria Math"/>
+                <w:lang w:val="en-US"/>
+              </w:rPr>
+              <w:t>Explained above</w:t>
+            </w:r>
+          </w:p>
         </w:tc>
       </w:tr>
       <w:tr>
@@ -4020,11 +4547,13 @@
           <w:p>
             <w:pPr>
               <w:rPr>
-                <w:lang w:val="en-US"/>
-              </w:rPr>
-            </w:pPr>
-            <w:r>
-              <w:rPr>
+                <w:rFonts w:ascii="Cambria Math" w:hAnsi="Cambria Math"/>
+                <w:lang w:val="en-US"/>
+              </w:rPr>
+            </w:pPr>
+            <w:r>
+              <w:rPr>
+                <w:rFonts w:ascii="Cambria Math" w:hAnsi="Cambria Math"/>
                 <w:lang w:val="en-US"/>
               </w:rPr>
               <w:t>size(self)</w:t>
@@ -4039,11 +4568,13 @@
             <w:pPr>
               <w:cnfStyle w:val="000000000000" w:firstRow="0" w:lastRow="0" w:firstColumn="0" w:lastColumn="0" w:oddVBand="0" w:evenVBand="0" w:oddHBand="0" w:evenHBand="0" w:firstRowFirstColumn="0" w:firstRowLastColumn="0" w:lastRowFirstColumn="0" w:lastRowLastColumn="0"/>
               <w:rPr>
-                <w:lang w:val="en-US"/>
-              </w:rPr>
-            </w:pPr>
-            <w:r>
-              <w:rPr>
+                <w:rFonts w:ascii="Cambria Math" w:hAnsi="Cambria Math"/>
+                <w:lang w:val="en-US"/>
+              </w:rPr>
+            </w:pPr>
+            <w:r>
+              <w:rPr>
+                <w:rFonts w:ascii="Cambria Math" w:hAnsi="Cambria Math"/>
                 <w:lang w:val="en-US"/>
               </w:rPr>
               <w:t>This method returns the size of the root of self.</w:t>
@@ -4059,7 +4590,7 @@
               <w:jc w:val="center"/>
               <w:cnfStyle w:val="000000000000" w:firstRow="0" w:lastRow="0" w:firstColumn="0" w:lastColumn="0" w:oddVBand="0" w:evenVBand="0" w:oddHBand="0" w:evenHBand="0" w:firstRowFirstColumn="0" w:firstRowLastColumn="0" w:lastRowFirstColumn="0" w:lastRowLastColumn="0"/>
               <w:rPr>
-                <w:rFonts w:ascii="Calibri" w:eastAsia="Calibri" w:hAnsi="Calibri" w:cs="Arial"/>
+                <w:rFonts w:ascii="Cambria Math" w:eastAsia="Calibri" w:hAnsi="Cambria Math"/>
                 <w:lang w:val="en-US"/>
               </w:rPr>
             </w:pPr>
@@ -4070,14 +4601,14 @@
                     <m:sty m:val="p"/>
                   </m:rPr>
                   <w:rPr>
-                    <w:rFonts w:ascii="Cambria Math" w:eastAsia="Calibri" w:hAnsi="Cambria Math" w:cs="Arial"/>
+                    <w:rFonts w:ascii="Cambria Math" w:eastAsia="Calibri" w:hAnsi="Cambria Math"/>
                     <w:lang w:val="en-US"/>
                   </w:rPr>
                   <m:t>Θ</m:t>
                 </m:r>
                 <m:r>
                   <w:rPr>
-                    <w:rFonts w:ascii="Cambria Math" w:eastAsia="Calibri" w:hAnsi="Cambria Math" w:cs="Arial"/>
+                    <w:rFonts w:ascii="Cambria Math" w:eastAsia="Calibri" w:hAnsi="Cambria Math"/>
                     <w:lang w:val="en-US"/>
                   </w:rPr>
                   <m:t>(1)</m:t>
@@ -4089,16 +4620,23 @@
             <w:pPr>
               <w:cnfStyle w:val="000000000000" w:firstRow="0" w:lastRow="0" w:firstColumn="0" w:lastColumn="0" w:oddVBand="0" w:evenVBand="0" w:oddHBand="0" w:evenHBand="0" w:firstRowFirstColumn="0" w:firstRowLastColumn="0" w:lastRowFirstColumn="0" w:lastRowLastColumn="0"/>
               <w:rPr>
-                <w:rFonts w:ascii="Calibri" w:eastAsia="Calibri" w:hAnsi="Calibri" w:cs="Arial"/>
-                <w:lang w:val="en-US"/>
-              </w:rPr>
-            </w:pPr>
-            <w:r>
-              <w:rPr>
-                <w:rFonts w:ascii="Calibri" w:eastAsia="Calibri" w:hAnsi="Calibri" w:cs="Arial"/>
-                <w:lang w:val="en-US"/>
-              </w:rPr>
-              <w:t>Constant time calling the field</w:t>
+                <w:rFonts w:ascii="Cambria Math" w:eastAsia="Calibri" w:hAnsi="Cambria Math"/>
+                <w:lang w:val="en-US"/>
+              </w:rPr>
+            </w:pPr>
+            <w:r>
+              <w:rPr>
+                <w:rFonts w:ascii="Cambria Math" w:eastAsia="Calibri" w:hAnsi="Cambria Math"/>
+                <w:lang w:val="en-US"/>
+              </w:rPr>
+              <w:t xml:space="preserve">Constant time </w:t>
+            </w:r>
+            <w:r>
+              <w:rPr>
+                <w:rFonts w:ascii="Cambria Math" w:eastAsia="Calibri" w:hAnsi="Cambria Math"/>
+                <w:lang w:val="en-US"/>
+              </w:rPr>
+              <w:t>returning the desired field.</w:t>
             </w:r>
           </w:p>
         </w:tc>
@@ -4115,11 +4653,13 @@
           <w:p>
             <w:pPr>
               <w:rPr>
-                <w:lang w:val="en-US"/>
-              </w:rPr>
-            </w:pPr>
-            <w:r>
-              <w:rPr>
+                <w:rFonts w:ascii="Cambria Math" w:hAnsi="Cambria Math"/>
+                <w:lang w:val="en-US"/>
+              </w:rPr>
+            </w:pPr>
+            <w:r>
+              <w:rPr>
+                <w:rFonts w:ascii="Cambria Math" w:hAnsi="Cambria Math"/>
                 <w:lang w:val="en-US"/>
               </w:rPr>
               <w:t>split(self)</w:t>
@@ -4134,11 +4674,13 @@
             <w:pPr>
               <w:cnfStyle w:val="000000100000" w:firstRow="0" w:lastRow="0" w:firstColumn="0" w:lastColumn="0" w:oddVBand="0" w:evenVBand="0" w:oddHBand="1" w:evenHBand="0" w:firstRowFirstColumn="0" w:firstRowLastColumn="0" w:lastRowFirstColumn="0" w:lastRowLastColumn="0"/>
               <w:rPr>
-                <w:lang w:val="en-US"/>
-              </w:rPr>
-            </w:pPr>
-            <w:r>
-              <w:rPr>
+                <w:rFonts w:ascii="Cambria Math" w:hAnsi="Cambria Math"/>
+                <w:lang w:val="en-US"/>
+              </w:rPr>
+            </w:pPr>
+            <w:r>
+              <w:rPr>
+                <w:rFonts w:ascii="Cambria Math" w:hAnsi="Cambria Math"/>
                 <w:lang w:val="en-US"/>
               </w:rPr>
               <w:t>This method splits the tree to two AVLTrees given a node. This algorithm works as we learned in class</w:t>
@@ -4155,7 +4697,7 @@
               <w:cnfStyle w:val="000000100000" w:firstRow="0" w:lastRow="0" w:firstColumn="0" w:lastColumn="0" w:oddVBand="0" w:evenVBand="0" w:oddHBand="1" w:evenHBand="0" w:firstRowFirstColumn="0" w:firstRowLastColumn="0" w:lastRowFirstColumn="0" w:lastRowLastColumn="0"/>
               <w:rPr>
                 <w:ins w:id="0" w:author="יפים נודלמן" w:date="2023-05-21T20:34:00Z"/>
-                <w:rFonts w:ascii="Calibri" w:eastAsia="Calibri" w:hAnsi="Calibri" w:cs="Arial"/>
+                <w:rFonts w:ascii="Cambria Math" w:eastAsia="Calibri" w:hAnsi="Cambria Math"/>
                 <w:lang w:val="en-US"/>
               </w:rPr>
             </w:pPr>
@@ -4163,7 +4705,7 @@
               <m:oMath>
                 <m:r>
                   <w:rPr>
-                    <w:rFonts w:ascii="Cambria Math" w:eastAsia="Calibri" w:hAnsi="Cambria Math" w:cs="Arial"/>
+                    <w:rFonts w:ascii="Cambria Math" w:eastAsia="Calibri" w:hAnsi="Cambria Math"/>
                     <w:lang w:val="en-US"/>
                   </w:rPr>
                   <m:t>O(</m:t>
@@ -4172,7 +4714,7 @@
                   <m:funcPr>
                     <m:ctrlPr>
                       <w:rPr>
-                        <w:rFonts w:ascii="Cambria Math" w:eastAsia="Calibri" w:hAnsi="Cambria Math" w:cs="Arial"/>
+                        <w:rFonts w:ascii="Cambria Math" w:eastAsia="Calibri" w:hAnsi="Cambria Math"/>
                         <w:lang w:val="en-US"/>
                       </w:rPr>
                     </m:ctrlPr>
@@ -4183,14 +4725,14 @@
                         <m:sty m:val="p"/>
                       </m:rPr>
                       <w:rPr>
-                        <w:rFonts w:ascii="Cambria Math" w:eastAsia="Calibri" w:hAnsi="Cambria Math" w:cs="Arial"/>
+                        <w:rFonts w:ascii="Cambria Math" w:eastAsia="Calibri" w:hAnsi="Cambria Math"/>
                         <w:lang w:val="en-US"/>
                       </w:rPr>
                       <m:t>log</m:t>
                     </m:r>
                     <m:ctrlPr>
                       <w:rPr>
-                        <w:rFonts w:ascii="Cambria Math" w:eastAsia="Calibri" w:hAnsi="Cambria Math" w:cs="Arial"/>
+                        <w:rFonts w:ascii="Cambria Math" w:eastAsia="Calibri" w:hAnsi="Cambria Math"/>
                         <w:i/>
                         <w:lang w:val="en-US"/>
                       </w:rPr>
@@ -4201,7 +4743,7 @@
                       <m:dPr>
                         <m:ctrlPr>
                           <w:rPr>
-                            <w:rFonts w:ascii="Cambria Math" w:eastAsia="Calibri" w:hAnsi="Cambria Math" w:cs="Arial"/>
+                            <w:rFonts w:ascii="Cambria Math" w:eastAsia="Calibri" w:hAnsi="Cambria Math"/>
                             <w:i/>
                             <w:lang w:val="en-US"/>
                           </w:rPr>
@@ -4210,7 +4752,7 @@
                       <m:e>
                         <m:r>
                           <w:rPr>
-                            <w:rFonts w:ascii="Cambria Math" w:eastAsia="Calibri" w:hAnsi="Cambria Math" w:cs="Arial"/>
+                            <w:rFonts w:ascii="Cambria Math" w:eastAsia="Calibri" w:hAnsi="Cambria Math"/>
                             <w:lang w:val="en-US"/>
                           </w:rPr>
                           <m:t>n</m:t>
@@ -4221,7 +4763,7 @@
                 </m:func>
                 <m:r>
                   <w:rPr>
-                    <w:rFonts w:ascii="Cambria Math" w:eastAsia="Calibri" w:hAnsi="Cambria Math" w:cs="Arial"/>
+                    <w:rFonts w:ascii="Cambria Math" w:eastAsia="Calibri" w:hAnsi="Cambria Math"/>
                     <w:lang w:val="en-US"/>
                   </w:rPr>
                   <m:t>)</m:t>
@@ -4233,26 +4775,18 @@
             <w:pPr>
               <w:cnfStyle w:val="000000100000" w:firstRow="0" w:lastRow="0" w:firstColumn="0" w:lastColumn="0" w:oddVBand="0" w:evenVBand="0" w:oddHBand="1" w:evenHBand="0" w:firstRowFirstColumn="0" w:firstRowLastColumn="0" w:lastRowFirstColumn="0" w:lastRowLastColumn="0"/>
               <w:rPr>
-                <w:rFonts w:ascii="Calibri" w:eastAsia="Calibri" w:hAnsi="Calibri" w:cs="Arial"/>
-                <w:lang w:val="en-US"/>
-              </w:rPr>
-              <w:pPrChange w:id="1" w:author="יפים נודלמן" w:date="2023-05-21T20:35:00Z">
-                <w:pPr>
-                  <w:jc w:val="center"/>
-                  <w:cnfStyle w:val="000000100000" w:firstRow="0" w:lastRow="0" w:firstColumn="0" w:lastColumn="0" w:oddVBand="0" w:evenVBand="0" w:oddHBand="1" w:evenHBand="0" w:firstRowFirstColumn="0" w:firstRowLastColumn="0" w:lastRowFirstColumn="0" w:lastRowLastColumn="0"/>
-                </w:pPr>
-              </w:pPrChange>
-            </w:pPr>
-            <w:ins w:id="2" w:author="יפים נודלמן" w:date="2023-05-21T20:35:00Z">
-              <w:r>
-                <w:rPr>
-                  <w:rFonts w:ascii="Calibri" w:eastAsia="Calibri" w:hAnsi="Calibri" w:cs="Arial"/>
-                  <w:color w:val="FFFFFF" w:themeColor="background1"/>
-                  <w:lang w:val="en-US"/>
-                </w:rPr>
-                <w:t>We have proved in class that this method works in the mentioned complexity</w:t>
-              </w:r>
-            </w:ins>
+                <w:rFonts w:ascii="Cambria Math" w:eastAsia="Calibri" w:hAnsi="Cambria Math"/>
+                <w:color w:val="FFFFFF" w:themeColor="background1"/>
+                <w:lang w:val="en-US"/>
+              </w:rPr>
+            </w:pPr>
+            <w:r>
+              <w:rPr>
+                <w:rFonts w:ascii="Cambria Math" w:hAnsi="Cambria Math"/>
+                <w:lang w:val="en-US"/>
+              </w:rPr>
+              <w:t>As we have established in class the overall complexity is O(log(n))</w:t>
+            </w:r>
           </w:p>
         </w:tc>
       </w:tr>
@@ -4265,14 +4799,15 @@
           <w:p>
             <w:pPr>
               <w:rPr>
-                <w:lang w:val="en-US"/>
-              </w:rPr>
-            </w:pPr>
-            <w:r>
-              <w:rPr>
-                <w:lang w:val="en-US"/>
-              </w:rPr>
-              <w:lastRenderedPageBreak/>
+                <w:rFonts w:ascii="Cambria Math" w:hAnsi="Cambria Math"/>
+                <w:lang w:val="en-US"/>
+              </w:rPr>
+            </w:pPr>
+            <w:r>
+              <w:rPr>
+                <w:rFonts w:ascii="Cambria Math" w:hAnsi="Cambria Math"/>
+                <w:lang w:val="en-US"/>
+              </w:rPr>
               <w:t>join(self,tree,key,val)</w:t>
             </w:r>
           </w:p>
@@ -4285,6 +4820,7 @@
             <w:pPr>
               <w:cnfStyle w:val="000000000000" w:firstRow="0" w:lastRow="0" w:firstColumn="0" w:lastColumn="0" w:oddVBand="0" w:evenVBand="0" w:oddHBand="0" w:evenHBand="0" w:firstRowFirstColumn="0" w:firstRowLastColumn="0" w:lastRowFirstColumn="0" w:lastRowLastColumn="0"/>
               <w:rPr>
+                <w:rFonts w:ascii="Cambria Math" w:hAnsi="Cambria Math"/>
                 <w:lang w:val="en-US"/>
               </w:rPr>
             </w:pPr>
@@ -4299,7 +4835,7 @@
               <w:jc w:val="center"/>
               <w:cnfStyle w:val="000000000000" w:firstRow="0" w:lastRow="0" w:firstColumn="0" w:lastColumn="0" w:oddVBand="0" w:evenVBand="0" w:oddHBand="0" w:evenHBand="0" w:firstRowFirstColumn="0" w:firstRowLastColumn="0" w:lastRowFirstColumn="0" w:lastRowLastColumn="0"/>
               <w:rPr>
-                <w:rFonts w:ascii="Calibri" w:eastAsia="Calibri" w:hAnsi="Calibri" w:cs="Arial"/>
+                <w:rFonts w:ascii="Cambria Math" w:eastAsia="Calibri" w:hAnsi="Cambria Math"/>
                 <w:lang w:val="en-US"/>
               </w:rPr>
             </w:pPr>
@@ -4318,11 +4854,13 @@
           <w:p>
             <w:pPr>
               <w:rPr>
-                <w:lang w:val="en-US"/>
-              </w:rPr>
-            </w:pPr>
-            <w:r>
-              <w:rPr>
+                <w:rFonts w:ascii="Cambria Math" w:hAnsi="Cambria Math"/>
+                <w:lang w:val="en-US"/>
+              </w:rPr>
+            </w:pPr>
+            <w:r>
+              <w:rPr>
+                <w:rFonts w:ascii="Cambria Math" w:hAnsi="Cambria Math"/>
                 <w:lang w:val="en-US"/>
               </w:rPr>
               <w:t>Balance(self,node)</w:t>
@@ -4337,6 +4875,7 @@
             <w:pPr>
               <w:cnfStyle w:val="000000100000" w:firstRow="0" w:lastRow="0" w:firstColumn="0" w:lastColumn="0" w:oddVBand="0" w:evenVBand="0" w:oddHBand="1" w:evenHBand="0" w:firstRowFirstColumn="0" w:firstRowLastColumn="0" w:lastRowFirstColumn="0" w:lastRowLastColumn="0"/>
               <w:rPr>
+                <w:rFonts w:ascii="Cambria Math" w:hAnsi="Cambria Math"/>
                 <w:lang w:val="en-US"/>
               </w:rPr>
             </w:pPr>
@@ -4351,7 +4890,7 @@
               <w:jc w:val="center"/>
               <w:cnfStyle w:val="000000100000" w:firstRow="0" w:lastRow="0" w:firstColumn="0" w:lastColumn="0" w:oddVBand="0" w:evenVBand="0" w:oddHBand="1" w:evenHBand="0" w:firstRowFirstColumn="0" w:firstRowLastColumn="0" w:lastRowFirstColumn="0" w:lastRowLastColumn="0"/>
               <w:rPr>
-                <w:rFonts w:ascii="Calibri" w:eastAsia="Calibri" w:hAnsi="Calibri" w:cs="Arial"/>
+                <w:rFonts w:ascii="Cambria Math" w:eastAsia="Calibri" w:hAnsi="Cambria Math"/>
                 <w:lang w:val="en-US"/>
               </w:rPr>
             </w:pPr>
@@ -4367,11 +4906,13 @@
           <w:p>
             <w:pPr>
               <w:rPr>
-                <w:lang w:val="en-US"/>
-              </w:rPr>
-            </w:pPr>
-            <w:r>
-              <w:rPr>
+                <w:rFonts w:ascii="Cambria Math" w:hAnsi="Cambria Math"/>
+                <w:lang w:val="en-US"/>
+              </w:rPr>
+            </w:pPr>
+            <w:r>
+              <w:rPr>
+                <w:rFonts w:ascii="Cambria Math" w:hAnsi="Cambria Math"/>
                 <w:lang w:val="en-US"/>
               </w:rPr>
               <w:t>rank(self,node)</w:t>
@@ -4386,14 +4927,58 @@
             <w:pPr>
               <w:cnfStyle w:val="000000000000" w:firstRow="0" w:lastRow="0" w:firstColumn="0" w:lastColumn="0" w:oddVBand="0" w:evenVBand="0" w:oddHBand="0" w:evenHBand="0" w:firstRowFirstColumn="0" w:firstRowLastColumn="0" w:lastRowFirstColumn="0" w:lastRowLastColumn="0"/>
               <w:rPr>
-                <w:lang w:val="en-US"/>
-              </w:rPr>
-            </w:pPr>
-            <w:r>
-              <w:rPr>
-                <w:lang w:val="en-US"/>
-              </w:rPr>
-              <w:t>This method calculates the rank of a given reference to a node in self. This function uses the algorithm based on what we learned in class</w:t>
+                <w:rFonts w:ascii="Cambria Math" w:hAnsi="Cambria Math"/>
+                <w:lang w:val="en-US"/>
+              </w:rPr>
+            </w:pPr>
+            <w:r>
+              <w:rPr>
+                <w:rFonts w:ascii="Cambria Math" w:hAnsi="Cambria Math"/>
+                <w:lang w:val="en-US"/>
+              </w:rPr>
+              <w:t xml:space="preserve">This method calculates the </w:t>
+            </w:r>
+            <w:r>
+              <w:rPr>
+                <w:rFonts w:ascii="Cambria Math" w:hAnsi="Cambria Math"/>
+                <w:lang w:val="en-US"/>
+              </w:rPr>
+              <w:t xml:space="preserve">rank of a given node, using the algorithm we saw in class. We first calculate the size of the left subtree + 1 (including the node itself). And then we iterate up the tree as long the parent is from the left </w:t>
+            </w:r>
+            <w:r>
+              <w:rPr>
+                <w:rFonts w:ascii="Cambria Math" w:hAnsi="Cambria Math"/>
+                <w:lang w:val="en-US"/>
+              </w:rPr>
+              <w:t>accumulating the size of the left subtree plus one</w:t>
+            </w:r>
+            <w:r>
+              <w:rPr>
+                <w:rFonts w:ascii="Cambria Math" w:hAnsi="Cambria Math"/>
+                <w:lang w:val="en-US"/>
+              </w:rPr>
+              <w:t xml:space="preserve">. If we reach a parent from the right inside the loop or </w:t>
+            </w:r>
+            <w:r>
+              <w:rPr>
+                <w:rFonts w:ascii="Cambria Math" w:hAnsi="Cambria Math"/>
+                <w:lang w:val="en-US"/>
+              </w:rPr>
+              <w:t>reach</w:t>
+            </w:r>
+            <w:r>
+              <w:rPr>
+                <w:rFonts w:ascii="Cambria Math" w:hAnsi="Cambria Math"/>
+                <w:lang w:val="en-US"/>
+              </w:rPr>
+              <w:t xml:space="preserve"> the </w:t>
+            </w:r>
+            <w:r>
+              <w:rPr>
+                <w:rFonts w:ascii="Cambria Math" w:hAnsi="Cambria Math"/>
+                <w:lang w:val="en-US"/>
+              </w:rPr>
+              <w:t>root of the tree we stop and return the accumulated variable.</w:t>
             </w:r>
           </w:p>
         </w:tc>
@@ -4406,7 +4991,7 @@
               <w:jc w:val="center"/>
               <w:cnfStyle w:val="000000000000" w:firstRow="0" w:lastRow="0" w:firstColumn="0" w:lastColumn="0" w:oddVBand="0" w:evenVBand="0" w:oddHBand="0" w:evenHBand="0" w:firstRowFirstColumn="0" w:firstRowLastColumn="0" w:lastRowFirstColumn="0" w:lastRowLastColumn="0"/>
               <w:rPr>
-                <w:rFonts w:ascii="Calibri" w:eastAsia="Calibri" w:hAnsi="Calibri" w:cs="Arial"/>
+                <w:rFonts w:ascii="Cambria Math" w:eastAsia="Calibri" w:hAnsi="Cambria Math"/>
                 <w:lang w:val="en-US"/>
               </w:rPr>
             </w:pPr>
@@ -4414,7 +4999,7 @@
               <m:oMath>
                 <m:r>
                   <w:rPr>
-                    <w:rFonts w:ascii="Cambria Math" w:eastAsia="Calibri" w:hAnsi="Cambria Math" w:cs="Arial"/>
+                    <w:rFonts w:ascii="Cambria Math" w:eastAsia="Calibri" w:hAnsi="Cambria Math"/>
                     <w:lang w:val="en-US"/>
                   </w:rPr>
                   <m:t>O(</m:t>
@@ -4423,7 +5008,7 @@
                   <m:funcPr>
                     <m:ctrlPr>
                       <w:rPr>
-                        <w:rFonts w:ascii="Cambria Math" w:eastAsia="Calibri" w:hAnsi="Cambria Math" w:cs="Arial"/>
+                        <w:rFonts w:ascii="Cambria Math" w:eastAsia="Calibri" w:hAnsi="Cambria Math"/>
                         <w:lang w:val="en-US"/>
                       </w:rPr>
                     </m:ctrlPr>
@@ -4434,14 +5019,14 @@
                         <m:sty m:val="p"/>
                       </m:rPr>
                       <w:rPr>
-                        <w:rFonts w:ascii="Cambria Math" w:eastAsia="Calibri" w:hAnsi="Cambria Math" w:cs="Arial"/>
+                        <w:rFonts w:ascii="Cambria Math" w:eastAsia="Calibri" w:hAnsi="Cambria Math"/>
                         <w:lang w:val="en-US"/>
                       </w:rPr>
                       <m:t>log</m:t>
                     </m:r>
                     <m:ctrlPr>
                       <w:rPr>
-                        <w:rFonts w:ascii="Cambria Math" w:eastAsia="Calibri" w:hAnsi="Cambria Math" w:cs="Arial"/>
+                        <w:rFonts w:ascii="Cambria Math" w:eastAsia="Calibri" w:hAnsi="Cambria Math"/>
                         <w:i/>
                         <w:lang w:val="en-US"/>
                       </w:rPr>
@@ -4452,7 +5037,7 @@
                       <m:dPr>
                         <m:ctrlPr>
                           <w:rPr>
-                            <w:rFonts w:ascii="Cambria Math" w:eastAsia="Calibri" w:hAnsi="Cambria Math" w:cs="Arial"/>
+                            <w:rFonts w:ascii="Cambria Math" w:eastAsia="Calibri" w:hAnsi="Cambria Math"/>
                             <w:i/>
                             <w:lang w:val="en-US"/>
                           </w:rPr>
@@ -4461,7 +5046,7 @@
                       <m:e>
                         <m:r>
                           <w:rPr>
-                            <w:rFonts w:ascii="Cambria Math" w:eastAsia="Calibri" w:hAnsi="Cambria Math" w:cs="Arial"/>
+                            <w:rFonts w:ascii="Cambria Math" w:eastAsia="Calibri" w:hAnsi="Cambria Math"/>
                             <w:lang w:val="en-US"/>
                           </w:rPr>
                           <m:t>n</m:t>
@@ -4472,7 +5057,7 @@
                 </m:func>
                 <m:r>
                   <w:rPr>
-                    <w:rFonts w:ascii="Cambria Math" w:eastAsia="Calibri" w:hAnsi="Cambria Math" w:cs="Arial"/>
+                    <w:rFonts w:ascii="Cambria Math" w:eastAsia="Calibri" w:hAnsi="Cambria Math"/>
                     <w:lang w:val="en-US"/>
                   </w:rPr>
                   <m:t>)</m:t>
@@ -4484,16 +5069,16 @@
             <w:pPr>
               <w:cnfStyle w:val="000000000000" w:firstRow="0" w:lastRow="0" w:firstColumn="0" w:lastColumn="0" w:oddVBand="0" w:evenVBand="0" w:oddHBand="0" w:evenHBand="0" w:firstRowFirstColumn="0" w:firstRowLastColumn="0" w:lastRowFirstColumn="0" w:lastRowLastColumn="0"/>
               <w:rPr>
-                <w:rFonts w:ascii="Calibri" w:eastAsia="Calibri" w:hAnsi="Calibri" w:cs="Arial"/>
-                <w:lang w:val="en-US"/>
-              </w:rPr>
-            </w:pPr>
-            <w:r>
-              <w:rPr>
-                <w:rFonts w:ascii="Calibri" w:eastAsia="Calibri" w:hAnsi="Calibri" w:cs="Arial"/>
-                <w:lang w:val="en-US"/>
-              </w:rPr>
-              <w:t>We have proved in class that this method works in the mentioned complexity</w:t>
+                <w:rFonts w:ascii="Cambria Math" w:eastAsia="Calibri" w:hAnsi="Cambria Math"/>
+                <w:lang w:val="en-US"/>
+              </w:rPr>
+            </w:pPr>
+            <w:r>
+              <w:rPr>
+                <w:rFonts w:ascii="Cambria Math" w:eastAsia="Calibri" w:hAnsi="Cambria Math"/>
+                <w:lang w:val="en-US"/>
+              </w:rPr>
+              <w:t>Since we traverse up from the given node up the tree, the total number of iterations is bounded by the height of the tree, which is bounded by the desired complexity.</w:t>
             </w:r>
           </w:p>
         </w:tc>
@@ -4510,11 +5095,13 @@
           <w:p>
             <w:pPr>
               <w:rPr>
-                <w:lang w:val="en-US"/>
-              </w:rPr>
-            </w:pPr>
-            <w:r>
-              <w:rPr>
+                <w:rFonts w:ascii="Cambria Math" w:hAnsi="Cambria Math"/>
+                <w:lang w:val="en-US"/>
+              </w:rPr>
+            </w:pPr>
+            <w:r>
+              <w:rPr>
+                <w:rFonts w:ascii="Cambria Math" w:hAnsi="Cambria Math"/>
                 <w:lang w:val="en-US"/>
               </w:rPr>
               <w:t>select(self,node,i)</w:t>
@@ -4529,14 +5116,66 @@
             <w:pPr>
               <w:cnfStyle w:val="000000100000" w:firstRow="0" w:lastRow="0" w:firstColumn="0" w:lastColumn="0" w:oddVBand="0" w:evenVBand="0" w:oddHBand="1" w:evenHBand="0" w:firstRowFirstColumn="0" w:firstRowLastColumn="0" w:lastRowFirstColumn="0" w:lastRowLastColumn="0"/>
               <w:rPr>
-                <w:lang w:val="en-US"/>
-              </w:rPr>
-            </w:pPr>
-            <w:r>
-              <w:rPr>
-                <w:lang w:val="en-US"/>
-              </w:rPr>
-              <w:t>This method finds the i’th smallest element (according to keys) in self</w:t>
+                <w:rFonts w:ascii="Cambria Math" w:hAnsi="Cambria Math"/>
+                <w:lang w:val="en-US"/>
+              </w:rPr>
+            </w:pPr>
+            <w:r>
+              <w:rPr>
+                <w:rFonts w:ascii="Cambria Math" w:hAnsi="Cambria Math"/>
+                <w:lang w:val="en-US"/>
+              </w:rPr>
+              <w:t xml:space="preserve">This method </w:t>
+            </w:r>
+            <w:r>
+              <w:rPr>
+                <w:rFonts w:ascii="Cambria Math" w:hAnsi="Cambria Math"/>
+                <w:lang w:val="en-US"/>
+              </w:rPr>
+              <w:t xml:space="preserve">uses a while loop from the minimal node to traverse up the tree until we reach a node with a size </w:t>
+            </w:r>
+            <w:r>
+              <w:rPr>
+                <w:rFonts w:ascii="Cambria Math" w:hAnsi="Cambria Math"/>
+                <w:lang w:val="en-US"/>
+              </w:rPr>
+              <w:lastRenderedPageBreak/>
+              <w:t>of at least i, then it uses</w:t>
+            </w:r>
+            <w:r>
+              <w:rPr>
+                <w:rFonts w:ascii="Cambria Math" w:hAnsi="Cambria Math"/>
+                <w:lang w:val="en-US"/>
+              </w:rPr>
+              <w:t xml:space="preserve"> </w:t>
+            </w:r>
+            <w:r>
+              <w:rPr>
+                <w:rFonts w:ascii="Cambria Math" w:hAnsi="Cambria Math"/>
+                <w:lang w:val="en-US"/>
+              </w:rPr>
+              <w:t xml:space="preserve">helper function that uses </w:t>
+            </w:r>
+            <w:r>
+              <w:rPr>
+                <w:rFonts w:ascii="Cambria Math" w:hAnsi="Cambria Math"/>
+                <w:lang w:val="en-US"/>
+              </w:rPr>
+              <w:t xml:space="preserve">recursion to </w:t>
+            </w:r>
+            <w:r>
+              <w:rPr>
+                <w:rFonts w:ascii="Cambria Math" w:hAnsi="Cambria Math"/>
+                <w:lang w:val="en-US"/>
+              </w:rPr>
+              <w:t>find the i’th smallest element (according to keys) in self</w:t>
+            </w:r>
+            <w:r>
+              <w:rPr>
+                <w:rFonts w:ascii="Cambria Math" w:hAnsi="Cambria Math"/>
+                <w:lang w:val="en-US"/>
+              </w:rPr>
+              <w:t xml:space="preserve">. </w:t>
             </w:r>
           </w:p>
         </w:tc>
@@ -4549,7 +5188,7 @@
               <w:jc w:val="center"/>
               <w:cnfStyle w:val="000000100000" w:firstRow="0" w:lastRow="0" w:firstColumn="0" w:lastColumn="0" w:oddVBand="0" w:evenVBand="0" w:oddHBand="1" w:evenHBand="0" w:firstRowFirstColumn="0" w:firstRowLastColumn="0" w:lastRowFirstColumn="0" w:lastRowLastColumn="0"/>
               <w:rPr>
-                <w:rFonts w:ascii="Calibri" w:eastAsia="Calibri" w:hAnsi="Calibri" w:cs="Arial"/>
+                <w:rFonts w:ascii="Cambria Math" w:eastAsia="Calibri" w:hAnsi="Cambria Math"/>
                 <w:lang w:val="en-US"/>
               </w:rPr>
             </w:pPr>
@@ -4557,16 +5196,17 @@
               <m:oMath>
                 <m:r>
                   <w:rPr>
-                    <w:rFonts w:ascii="Cambria Math" w:eastAsia="Calibri" w:hAnsi="Cambria Math" w:cs="Arial"/>
+                    <w:rFonts w:ascii="Cambria Math" w:eastAsia="Calibri" w:hAnsi="Cambria Math"/>
                     <w:lang w:val="en-US"/>
                   </w:rPr>
+                  <w:lastRenderedPageBreak/>
                   <m:t>O(</m:t>
                 </m:r>
                 <m:func>
                   <m:funcPr>
                     <m:ctrlPr>
                       <w:rPr>
-                        <w:rFonts w:ascii="Cambria Math" w:eastAsia="Calibri" w:hAnsi="Cambria Math" w:cs="Arial"/>
+                        <w:rFonts w:ascii="Cambria Math" w:eastAsia="Calibri" w:hAnsi="Cambria Math"/>
                         <w:lang w:val="en-US"/>
                       </w:rPr>
                     </m:ctrlPr>
@@ -4577,14 +5217,14 @@
                         <m:sty m:val="p"/>
                       </m:rPr>
                       <w:rPr>
-                        <w:rFonts w:ascii="Cambria Math" w:eastAsia="Calibri" w:hAnsi="Cambria Math" w:cs="Arial"/>
+                        <w:rFonts w:ascii="Cambria Math" w:eastAsia="Calibri" w:hAnsi="Cambria Math"/>
                         <w:lang w:val="en-US"/>
                       </w:rPr>
                       <m:t>log</m:t>
                     </m:r>
                     <m:ctrlPr>
                       <w:rPr>
-                        <w:rFonts w:ascii="Cambria Math" w:eastAsia="Calibri" w:hAnsi="Cambria Math" w:cs="Arial"/>
+                        <w:rFonts w:ascii="Cambria Math" w:eastAsia="Calibri" w:hAnsi="Cambria Math"/>
                         <w:i/>
                         <w:lang w:val="en-US"/>
                       </w:rPr>
@@ -4595,7 +5235,7 @@
                       <m:dPr>
                         <m:ctrlPr>
                           <w:rPr>
-                            <w:rFonts w:ascii="Cambria Math" w:eastAsia="Calibri" w:hAnsi="Cambria Math" w:cs="Arial"/>
+                            <w:rFonts w:ascii="Cambria Math" w:eastAsia="Calibri" w:hAnsi="Cambria Math"/>
                             <w:i/>
                             <w:lang w:val="en-US"/>
                           </w:rPr>
@@ -4604,10 +5244,10 @@
                       <m:e>
                         <m:r>
                           <w:rPr>
-                            <w:rFonts w:ascii="Cambria Math" w:eastAsia="Calibri" w:hAnsi="Cambria Math" w:cs="Arial"/>
+                            <w:rFonts w:ascii="Cambria Math" w:eastAsia="Calibri" w:hAnsi="Cambria Math"/>
                             <w:lang w:val="en-US"/>
                           </w:rPr>
-                          <m:t>n</m:t>
+                          <m:t>i</m:t>
                         </m:r>
                       </m:e>
                     </m:d>
@@ -4615,7 +5255,7 @@
                 </m:func>
                 <m:r>
                   <w:rPr>
-                    <w:rFonts w:ascii="Cambria Math" w:eastAsia="Calibri" w:hAnsi="Cambria Math" w:cs="Arial"/>
+                    <w:rFonts w:ascii="Cambria Math" w:eastAsia="Calibri" w:hAnsi="Cambria Math"/>
                     <w:lang w:val="en-US"/>
                   </w:rPr>
                   <m:t>)</m:t>
@@ -4627,16 +5267,24 @@
             <w:pPr>
               <w:cnfStyle w:val="000000100000" w:firstRow="0" w:lastRow="0" w:firstColumn="0" w:lastColumn="0" w:oddVBand="0" w:evenVBand="0" w:oddHBand="1" w:evenHBand="0" w:firstRowFirstColumn="0" w:firstRowLastColumn="0" w:lastRowFirstColumn="0" w:lastRowLastColumn="0"/>
               <w:rPr>
-                <w:rFonts w:ascii="Calibri" w:eastAsia="Calibri" w:hAnsi="Calibri" w:cs="Arial"/>
-                <w:lang w:val="en-US"/>
-              </w:rPr>
-            </w:pPr>
-            <w:r>
-              <w:rPr>
-                <w:rFonts w:ascii="Calibri" w:eastAsia="Calibri" w:hAnsi="Calibri" w:cs="Arial"/>
-                <w:lang w:val="en-US"/>
-              </w:rPr>
-              <w:t xml:space="preserve">We have proved in class that this method works in the mentioned complexity </w:t>
+                <w:rFonts w:ascii="Cambria Math" w:eastAsia="Calibri" w:hAnsi="Cambria Math"/>
+                <w:lang w:val="en-US"/>
+              </w:rPr>
+            </w:pPr>
+            <w:r>
+              <w:rPr>
+                <w:rFonts w:ascii="Cambria Math" w:eastAsia="Calibri" w:hAnsi="Cambria Math"/>
+                <w:lang w:val="en-US"/>
+              </w:rPr>
+              <w:t xml:space="preserve">Since the method uses while loop to reach a node with at least size i, the cost of </w:t>
+            </w:r>
+            <w:r>
+              <w:rPr>
+                <w:rFonts w:ascii="Cambria Math" w:eastAsia="Calibri" w:hAnsi="Cambria Math"/>
+                <w:lang w:val="en-US"/>
+              </w:rPr>
+              <w:lastRenderedPageBreak/>
+              <w:t>reaching that node is log(i) as we have proved in the theoretical assignment 2.</w:t>
             </w:r>
           </w:p>
         </w:tc>
@@ -4650,14 +5298,17 @@
           <w:p>
             <w:pPr>
               <w:rPr>
-                <w:lang w:val="en-US"/>
-              </w:rPr>
-            </w:pPr>
-            <w:r>
-              <w:rPr>
-                <w:lang w:val="en-US"/>
-              </w:rPr>
-              <w:t>get_root(self)</w:t>
+                <w:rFonts w:ascii="Cambria Math" w:hAnsi="Cambria Math"/>
+                <w:lang w:val="en-US"/>
+              </w:rPr>
+            </w:pPr>
+            <w:r>
+              <w:rPr>
+                <w:rFonts w:ascii="Cambria Math" w:hAnsi="Cambria Math"/>
+                <w:lang w:val="en-US"/>
+              </w:rPr>
+              <w:lastRenderedPageBreak/>
+              <w:t>select_min(node, i)</w:t>
             </w:r>
           </w:p>
         </w:tc>
@@ -4669,14 +5320,16 @@
             <w:pPr>
               <w:cnfStyle w:val="000000000000" w:firstRow="0" w:lastRow="0" w:firstColumn="0" w:lastColumn="0" w:oddVBand="0" w:evenVBand="0" w:oddHBand="0" w:evenHBand="0" w:firstRowFirstColumn="0" w:firstRowLastColumn="0" w:lastRowFirstColumn="0" w:lastRowLastColumn="0"/>
               <w:rPr>
-                <w:lang w:val="en-US"/>
-              </w:rPr>
-            </w:pPr>
-            <w:r>
-              <w:rPr>
-                <w:lang w:val="en-US"/>
-              </w:rPr>
-              <w:t>This method returns a reference to the root of self</w:t>
+                <w:rFonts w:ascii="Cambria Math" w:hAnsi="Cambria Math"/>
+                <w:lang w:val="en-US"/>
+              </w:rPr>
+            </w:pPr>
+            <w:r>
+              <w:rPr>
+                <w:rFonts w:ascii="Cambria Math" w:hAnsi="Cambria Math"/>
+                <w:lang w:val="en-US"/>
+              </w:rPr>
+              <w:t xml:space="preserve">This method uses recursion traversing down the tree from the given node until we reach a node that has it’s left size + 1 equal to i. </w:t>
             </w:r>
           </w:p>
         </w:tc>
@@ -4689,7 +5342,92 @@
               <w:jc w:val="center"/>
               <w:cnfStyle w:val="000000000000" w:firstRow="0" w:lastRow="0" w:firstColumn="0" w:lastColumn="0" w:oddVBand="0" w:evenVBand="0" w:oddHBand="0" w:evenHBand="0" w:firstRowFirstColumn="0" w:firstRowLastColumn="0" w:lastRowFirstColumn="0" w:lastRowLastColumn="0"/>
               <w:rPr>
-                <w:rFonts w:ascii="Calibri" w:eastAsia="Calibri" w:hAnsi="Calibri" w:cs="Arial"/>
+                <w:rFonts w:ascii="Cambria Math" w:eastAsia="Calibri" w:hAnsi="Cambria Math"/>
+                <w:lang w:val="en-US"/>
+              </w:rPr>
+            </w:pPr>
+            <w:r>
+              <w:rPr>
+                <w:rFonts w:ascii="Cambria Math" w:eastAsia="Calibri" w:hAnsi="Cambria Math"/>
+                <w:lang w:val="en-US"/>
+              </w:rPr>
+              <w:t>O(log(i))</w:t>
+            </w:r>
+          </w:p>
+          <w:p>
+            <w:pPr>
+              <w:cnfStyle w:val="000000000000" w:firstRow="0" w:lastRow="0" w:firstColumn="0" w:lastColumn="0" w:oddVBand="0" w:evenVBand="0" w:oddHBand="0" w:evenHBand="0" w:firstRowFirstColumn="0" w:firstRowLastColumn="0" w:lastRowFirstColumn="0" w:lastRowLastColumn="0"/>
+              <w:rPr>
+                <w:rFonts w:ascii="Cambria Math" w:eastAsia="Calibri" w:hAnsi="Cambria Math"/>
+                <w:lang w:val="en-US"/>
+              </w:rPr>
+            </w:pPr>
+            <w:r>
+              <w:rPr>
+                <w:rFonts w:ascii="Cambria Math" w:eastAsia="Calibri" w:hAnsi="Cambria Math"/>
+                <w:lang w:val="en-US"/>
+              </w:rPr>
+              <w:t>The recursion starts from the node with size of at least i, traversing down the subtree until reaching the desired node, the number of recursion calls is bounded by the height of the subtree, which is O(log(i)), resulting in the desired complexity.</w:t>
+            </w:r>
+          </w:p>
+        </w:tc>
+      </w:tr>
+      <w:tr>
+        <w:trPr>
+          <w:cnfStyle w:val="000000100000" w:firstRow="0" w:lastRow="0" w:firstColumn="0" w:lastColumn="0" w:oddVBand="0" w:evenVBand="0" w:oddHBand="1" w:evenHBand="0" w:firstRowFirstColumn="0" w:firstRowLastColumn="0" w:lastRowFirstColumn="0" w:lastRowLastColumn="0"/>
+        </w:trPr>
+        <w:tc>
+          <w:tcPr>
+            <w:cnfStyle w:val="001000000000" w:firstRow="0" w:lastRow="0" w:firstColumn="1" w:lastColumn="0" w:oddVBand="0" w:evenVBand="0" w:oddHBand="0" w:evenHBand="0" w:firstRowFirstColumn="0" w:firstRowLastColumn="0" w:lastRowFirstColumn="0" w:lastRowLastColumn="0"/>
+            <w:tcW w:w="3005" w:type="dxa"/>
+          </w:tcPr>
+          <w:p>
+            <w:pPr>
+              <w:rPr>
+                <w:rFonts w:ascii="Cambria Math" w:hAnsi="Cambria Math"/>
+                <w:lang w:val="en-US"/>
+              </w:rPr>
+            </w:pPr>
+            <w:r>
+              <w:rPr>
+                <w:rFonts w:ascii="Cambria Math" w:hAnsi="Cambria Math"/>
+                <w:lang w:val="en-US"/>
+              </w:rPr>
+              <w:t>get_root(self)</w:t>
+            </w:r>
+          </w:p>
+        </w:tc>
+        <w:tc>
+          <w:tcPr>
+            <w:tcW w:w="3005" w:type="dxa"/>
+          </w:tcPr>
+          <w:p>
+            <w:pPr>
+              <w:cnfStyle w:val="000000100000" w:firstRow="0" w:lastRow="0" w:firstColumn="0" w:lastColumn="0" w:oddVBand="0" w:evenVBand="0" w:oddHBand="1" w:evenHBand="0" w:firstRowFirstColumn="0" w:firstRowLastColumn="0" w:lastRowFirstColumn="0" w:lastRowLastColumn="0"/>
+              <w:rPr>
+                <w:rFonts w:ascii="Cambria Math" w:hAnsi="Cambria Math"/>
+                <w:lang w:val="en-US"/>
+              </w:rPr>
+            </w:pPr>
+            <w:r>
+              <w:rPr>
+                <w:rFonts w:ascii="Cambria Math" w:hAnsi="Cambria Math"/>
+                <w:lang w:val="en-US"/>
+              </w:rPr>
+              <w:t>This method returns a reference to the root of self</w:t>
+            </w:r>
+          </w:p>
+        </w:tc>
+        <w:tc>
+          <w:tcPr>
+            <w:tcW w:w="3006" w:type="dxa"/>
+          </w:tcPr>
+          <w:p>
+            <w:pPr>
+              <w:jc w:val="center"/>
+              <w:cnfStyle w:val="000000100000" w:firstRow="0" w:lastRow="0" w:firstColumn="0" w:lastColumn="0" w:oddVBand="0" w:evenVBand="0" w:oddHBand="1" w:evenHBand="0" w:firstRowFirstColumn="0" w:firstRowLastColumn="0" w:lastRowFirstColumn="0" w:lastRowLastColumn="0"/>
+              <w:rPr>
+                <w:rFonts w:ascii="Cambria Math" w:eastAsia="Calibri" w:hAnsi="Cambria Math"/>
                 <w:lang w:val="en-US"/>
               </w:rPr>
             </w:pPr>
@@ -4700,14 +5438,14 @@
                     <m:sty m:val="p"/>
                   </m:rPr>
                   <w:rPr>
-                    <w:rFonts w:ascii="Cambria Math" w:eastAsia="Calibri" w:hAnsi="Cambria Math" w:cs="Arial"/>
+                    <w:rFonts w:ascii="Cambria Math" w:eastAsia="Calibri" w:hAnsi="Cambria Math"/>
                     <w:lang w:val="en-US"/>
                   </w:rPr>
                   <m:t>Θ</m:t>
                 </m:r>
                 <m:r>
                   <w:rPr>
-                    <w:rFonts w:ascii="Cambria Math" w:eastAsia="Calibri" w:hAnsi="Cambria Math" w:cs="Arial"/>
+                    <w:rFonts w:ascii="Cambria Math" w:eastAsia="Calibri" w:hAnsi="Cambria Math"/>
                     <w:lang w:val="en-US"/>
                   </w:rPr>
                   <m:t>(1)</m:t>
@@ -4717,19 +5455,29 @@
           </w:p>
           <w:p>
             <w:pPr>
-              <w:cnfStyle w:val="000000000000" w:firstRow="0" w:lastRow="0" w:firstColumn="0" w:lastColumn="0" w:oddVBand="0" w:evenVBand="0" w:oddHBand="0" w:evenHBand="0" w:firstRowFirstColumn="0" w:firstRowLastColumn="0" w:lastRowFirstColumn="0" w:lastRowLastColumn="0"/>
-              <w:rPr>
-                <w:rFonts w:ascii="Calibri" w:eastAsia="Calibri" w:hAnsi="Calibri" w:cs="Arial"/>
-                <w:lang w:val="en-US"/>
-              </w:rPr>
-            </w:pPr>
-            <w:r>
-              <w:rPr>
-                <w:rFonts w:ascii="Calibri" w:eastAsia="Calibri" w:hAnsi="Calibri" w:cs="Arial"/>
-                <w:lang w:val="en-US"/>
-              </w:rPr>
-              <w:t>Returning a reference in constant time</w:t>
-            </w:r>
+              <w:jc w:val="center"/>
+              <w:cnfStyle w:val="000000100000" w:firstRow="0" w:lastRow="0" w:firstColumn="0" w:lastColumn="0" w:oddVBand="0" w:evenVBand="0" w:oddHBand="1" w:evenHBand="0" w:firstRowFirstColumn="0" w:firstRowLastColumn="0" w:lastRowFirstColumn="0" w:lastRowLastColumn="0"/>
+              <w:rPr>
+                <w:rFonts w:ascii="Cambria Math" w:eastAsia="Calibri" w:hAnsi="Cambria Math"/>
+                <w:lang w:val="en-US"/>
+              </w:rPr>
+            </w:pPr>
+            <w:r>
+              <w:rPr>
+                <w:rFonts w:ascii="Cambria Math" w:eastAsia="Calibri" w:hAnsi="Cambria Math"/>
+                <w:lang w:val="en-US"/>
+              </w:rPr>
+              <w:t>Constant time returning a reference</w:t>
+            </w:r>
+          </w:p>
+          <w:p>
+            <w:pPr>
+              <w:cnfStyle w:val="000000100000" w:firstRow="0" w:lastRow="0" w:firstColumn="0" w:lastColumn="0" w:oddVBand="0" w:evenVBand="0" w:oddHBand="1" w:evenHBand="0" w:firstRowFirstColumn="0" w:firstRowLastColumn="0" w:lastRowFirstColumn="0" w:lastRowLastColumn="0"/>
+              <w:rPr>
+                <w:rFonts w:ascii="Cambria Math" w:eastAsia="Calibri" w:hAnsi="Cambria Math"/>
+                <w:lang w:val="en-US"/>
+              </w:rPr>
+            </w:pPr>
           </w:p>
         </w:tc>
       </w:tr>
@@ -4737,6 +5485,7 @@
     <w:p>
       <w:pPr>
         <w:rPr>
+          <w:rFonts w:ascii="Cambria Math" w:hAnsi="Cambria Math"/>
           <w:lang w:val="en-US"/>
         </w:rPr>
       </w:pPr>
@@ -4744,6 +5493,7 @@
     <w:p>
       <w:pPr>
         <w:rPr>
+          <w:rFonts w:ascii="Cambria Math" w:hAnsi="Cambria Math"/>
           <w:lang w:val="en-US"/>
         </w:rPr>
       </w:pPr>
@@ -4751,6 +5501,7 @@
     <w:p>
       <w:pPr>
         <w:rPr>
+          <w:rFonts w:ascii="Cambria Math" w:hAnsi="Cambria Math"/>
           <w:lang w:val="en-US"/>
         </w:rPr>
       </w:pPr>
@@ -4758,6 +5509,7 @@
     <w:p>
       <w:pPr>
         <w:rPr>
+          <w:rFonts w:ascii="Cambria Math" w:hAnsi="Cambria Math"/>
           <w:lang w:val="en-US"/>
         </w:rPr>
       </w:pPr>
@@ -4765,6 +5517,7 @@
     <w:p>
       <w:pPr>
         <w:rPr>
+          <w:rFonts w:ascii="Cambria Math" w:hAnsi="Cambria Math"/>
           <w:lang w:val="en-US"/>
         </w:rPr>
       </w:pPr>
@@ -4772,6 +5525,7 @@
     <w:p>
       <w:pPr>
         <w:rPr>
+          <w:rFonts w:ascii="Cambria Math" w:hAnsi="Cambria Math"/>
           <w:lang w:val="en-US"/>
         </w:rPr>
       </w:pPr>
@@ -4783,13 +5537,13 @@
         <w:tblLook w:val="04A0" w:firstRow="1" w:lastRow="0" w:firstColumn="1" w:lastColumn="0" w:noHBand="0" w:noVBand="1"/>
       </w:tblPr>
       <w:tblGrid>
-        <w:gridCol w:w="1280"/>
-        <w:gridCol w:w="1284"/>
-        <w:gridCol w:w="1281"/>
-        <w:gridCol w:w="1286"/>
-        <w:gridCol w:w="1281"/>
-        <w:gridCol w:w="1332"/>
-        <w:gridCol w:w="1272"/>
+        <w:gridCol w:w="1250"/>
+        <w:gridCol w:w="1278"/>
+        <w:gridCol w:w="1264"/>
+        <w:gridCol w:w="1313"/>
+        <w:gridCol w:w="1264"/>
+        <w:gridCol w:w="1435"/>
+        <w:gridCol w:w="1212"/>
       </w:tblGrid>
       <w:tr>
         <w:tc>
@@ -4799,6 +5553,7 @@
           <w:p>
             <w:pPr>
               <w:rPr>
+                <w:rFonts w:ascii="Cambria Math" w:hAnsi="Cambria Math"/>
                 <w:sz w:val="16"/>
                 <w:szCs w:val="16"/>
                 <w:lang w:val="en-US"/>
@@ -4806,33 +5561,30 @@
             </w:pPr>
             <w:r>
               <w:rPr>
+                <w:rFonts w:ascii="Cambria Math" w:hAnsi="Cambria Math"/>
                 <w:sz w:val="16"/>
                 <w:szCs w:val="16"/>
                 <w:lang w:val="en-US"/>
               </w:rPr>
-              <w:t>Cost of AVL sorting for almost sorted array</w:t>
-            </w:r>
-          </w:p>
-        </w:tc>
-        <w:tc>
-          <w:tcPr>
-            <w:tcW w:w="1288" w:type="dxa"/>
-          </w:tcPr>
-          <w:p>
-            <w:pPr>
-              <w:rPr>
+              <w:t>Cost of s</w:t>
+            </w:r>
+            <w:r>
+              <w:rPr>
+                <w:rFonts w:ascii="Cambria Math" w:hAnsi="Cambria Math"/>
                 <w:sz w:val="16"/>
                 <w:szCs w:val="16"/>
                 <w:lang w:val="en-US"/>
               </w:rPr>
-            </w:pPr>
-            <w:r>
-              <w:rPr>
+              <w:t>earch</w:t>
+            </w:r>
+            <w:r>
+              <w:rPr>
+                <w:rFonts w:ascii="Cambria Math" w:hAnsi="Cambria Math"/>
                 <w:sz w:val="16"/>
                 <w:szCs w:val="16"/>
                 <w:lang w:val="en-US"/>
               </w:rPr>
-              <w:t>Number of transpositions in almost sorted array</w:t>
+              <w:t xml:space="preserve"> for almost sorted array</w:t>
             </w:r>
           </w:p>
         </w:tc>
@@ -4843,6 +5595,7 @@
           <w:p>
             <w:pPr>
               <w:rPr>
+                <w:rFonts w:ascii="Cambria Math" w:hAnsi="Cambria Math"/>
                 <w:sz w:val="16"/>
                 <w:szCs w:val="16"/>
                 <w:lang w:val="en-US"/>
@@ -4850,11 +5603,12 @@
             </w:pPr>
             <w:r>
               <w:rPr>
+                <w:rFonts w:ascii="Cambria Math" w:hAnsi="Cambria Math"/>
                 <w:sz w:val="16"/>
                 <w:szCs w:val="16"/>
                 <w:lang w:val="en-US"/>
               </w:rPr>
-              <w:t>Cost of AVL sorting for shuffled array</w:t>
+              <w:t>Number of transpositions in almost sorted array</w:t>
             </w:r>
           </w:p>
         </w:tc>
@@ -4865,6 +5619,7 @@
           <w:p>
             <w:pPr>
               <w:rPr>
+                <w:rFonts w:ascii="Cambria Math" w:hAnsi="Cambria Math"/>
                 <w:sz w:val="16"/>
                 <w:szCs w:val="16"/>
                 <w:lang w:val="en-US"/>
@@ -4872,33 +5627,30 @@
             </w:pPr>
             <w:r>
               <w:rPr>
+                <w:rFonts w:ascii="Cambria Math" w:hAnsi="Cambria Math"/>
                 <w:sz w:val="16"/>
                 <w:szCs w:val="16"/>
                 <w:lang w:val="en-US"/>
               </w:rPr>
-              <w:t>Number of transpositions in shuffled array</w:t>
-            </w:r>
-          </w:p>
-        </w:tc>
-        <w:tc>
-          <w:tcPr>
-            <w:tcW w:w="1288" w:type="dxa"/>
-          </w:tcPr>
-          <w:p>
-            <w:pPr>
-              <w:rPr>
+              <w:t xml:space="preserve">Cost of </w:t>
+            </w:r>
+            <w:r>
+              <w:rPr>
+                <w:rFonts w:ascii="Cambria Math" w:hAnsi="Cambria Math"/>
                 <w:sz w:val="16"/>
                 <w:szCs w:val="16"/>
                 <w:lang w:val="en-US"/>
               </w:rPr>
-            </w:pPr>
-            <w:r>
-              <w:rPr>
+              <w:t xml:space="preserve">search </w:t>
+            </w:r>
+            <w:r>
+              <w:rPr>
+                <w:rFonts w:ascii="Cambria Math" w:hAnsi="Cambria Math"/>
                 <w:sz w:val="16"/>
                 <w:szCs w:val="16"/>
                 <w:lang w:val="en-US"/>
               </w:rPr>
-              <w:t>Cost of AVL sorting for reversed-sorted array</w:t>
+              <w:t>for shuffled array</w:t>
             </w:r>
           </w:p>
         </w:tc>
@@ -4909,6 +5661,7 @@
           <w:p>
             <w:pPr>
               <w:rPr>
+                <w:rFonts w:ascii="Cambria Math" w:hAnsi="Cambria Math"/>
                 <w:sz w:val="16"/>
                 <w:szCs w:val="16"/>
                 <w:lang w:val="en-US"/>
@@ -4916,11 +5669,12 @@
             </w:pPr>
             <w:r>
               <w:rPr>
+                <w:rFonts w:ascii="Cambria Math" w:hAnsi="Cambria Math"/>
                 <w:sz w:val="16"/>
                 <w:szCs w:val="16"/>
                 <w:lang w:val="en-US"/>
               </w:rPr>
-              <w:t>Number of transpositions in reversed-sorted array</w:t>
+              <w:t>Number of transpositions in shuffled array</w:t>
             </w:r>
           </w:p>
         </w:tc>
@@ -4931,6 +5685,7 @@
           <w:p>
             <w:pPr>
               <w:rPr>
+                <w:rFonts w:ascii="Cambria Math" w:hAnsi="Cambria Math"/>
                 <w:sz w:val="16"/>
                 <w:szCs w:val="16"/>
                 <w:lang w:val="en-US"/>
@@ -4938,10 +5693,77 @@
             </w:pPr>
             <w:r>
               <w:rPr>
+                <w:rFonts w:ascii="Cambria Math" w:hAnsi="Cambria Math"/>
                 <w:sz w:val="16"/>
                 <w:szCs w:val="16"/>
                 <w:lang w:val="en-US"/>
               </w:rPr>
+              <w:t xml:space="preserve">Cost of </w:t>
+            </w:r>
+            <w:r>
+              <w:rPr>
+                <w:rFonts w:ascii="Cambria Math" w:hAnsi="Cambria Math"/>
+                <w:sz w:val="16"/>
+                <w:szCs w:val="16"/>
+                <w:lang w:val="en-US"/>
+              </w:rPr>
+              <w:t>search for</w:t>
+            </w:r>
+            <w:r>
+              <w:rPr>
+                <w:rFonts w:ascii="Cambria Math" w:hAnsi="Cambria Math"/>
+                <w:sz w:val="16"/>
+                <w:szCs w:val="16"/>
+                <w:lang w:val="en-US"/>
+              </w:rPr>
+              <w:t xml:space="preserve"> reversed-sorted array</w:t>
+            </w:r>
+          </w:p>
+        </w:tc>
+        <w:tc>
+          <w:tcPr>
+            <w:tcW w:w="1288" w:type="dxa"/>
+          </w:tcPr>
+          <w:p>
+            <w:pPr>
+              <w:rPr>
+                <w:rFonts w:ascii="Cambria Math" w:hAnsi="Cambria Math"/>
+                <w:sz w:val="16"/>
+                <w:szCs w:val="16"/>
+                <w:lang w:val="en-US"/>
+              </w:rPr>
+            </w:pPr>
+            <w:r>
+              <w:rPr>
+                <w:rFonts w:ascii="Cambria Math" w:hAnsi="Cambria Math"/>
+                <w:sz w:val="16"/>
+                <w:szCs w:val="16"/>
+                <w:lang w:val="en-US"/>
+              </w:rPr>
+              <w:t>Number of transpositions in reversed-sorted array</w:t>
+            </w:r>
+          </w:p>
+        </w:tc>
+        <w:tc>
+          <w:tcPr>
+            <w:tcW w:w="1288" w:type="dxa"/>
+          </w:tcPr>
+          <w:p>
+            <w:pPr>
+              <w:rPr>
+                <w:rFonts w:ascii="Cambria Math" w:hAnsi="Cambria Math"/>
+                <w:sz w:val="16"/>
+                <w:szCs w:val="16"/>
+                <w:lang w:val="en-US"/>
+              </w:rPr>
+            </w:pPr>
+            <w:r>
+              <w:rPr>
+                <w:rFonts w:ascii="Cambria Math" w:hAnsi="Cambria Math"/>
+                <w:sz w:val="16"/>
+                <w:szCs w:val="16"/>
+                <w:lang w:val="en-US"/>
+              </w:rPr>
               <w:t>Index of i</w:t>
             </w:r>
           </w:p>
@@ -4955,14 +5777,16 @@
           <w:p>
             <w:pPr>
               <w:rPr>
-                <w:lang w:val="en-US"/>
-              </w:rPr>
-            </w:pPr>
-            <w:r>
-              <w:rPr>
-                <w:lang w:val="en-US"/>
-              </w:rPr>
-              <w:t>43107</w:t>
+                <w:rFonts w:ascii="Cambria Math" w:hAnsi="Cambria Math"/>
+                <w:lang w:val="en-US"/>
+              </w:rPr>
+            </w:pPr>
+            <w:r>
+              <w:rPr>
+                <w:rFonts w:ascii="Cambria Math" w:hAnsi="Cambria Math"/>
+                <w:lang w:val="en-US"/>
+              </w:rPr>
+              <w:t>42602</w:t>
             </w:r>
           </w:p>
         </w:tc>
@@ -4973,11 +5797,13 @@
           <w:p>
             <w:pPr>
               <w:rPr>
-                <w:lang w:val="en-US"/>
-              </w:rPr>
-            </w:pPr>
-            <w:r>
-              <w:rPr>
+                <w:rFonts w:ascii="Cambria Math" w:hAnsi="Cambria Math"/>
+                <w:lang w:val="en-US"/>
+              </w:rPr>
+            </w:pPr>
+            <w:r>
+              <w:rPr>
+                <w:rFonts w:ascii="Cambria Math" w:hAnsi="Cambria Math"/>
                 <w:lang w:val="en-US"/>
               </w:rPr>
               <w:t>451500</w:t>
@@ -4991,20 +5817,16 @@
           <w:p>
             <w:pPr>
               <w:rPr>
-                <w:lang w:val="en-US"/>
-              </w:rPr>
-            </w:pPr>
-            <w:r>
-              <w:rPr>
-                <w:lang w:val="en-US"/>
-              </w:rPr>
-              <w:t>5655</w:t>
-            </w:r>
-            <w:r>
-              <w:rPr>
-                <w:lang w:val="en-US"/>
-              </w:rPr>
-              <w:t>7</w:t>
+                <w:rFonts w:ascii="Cambria Math" w:hAnsi="Cambria Math"/>
+                <w:lang w:val="en-US"/>
+              </w:rPr>
+            </w:pPr>
+            <w:r>
+              <w:rPr>
+                <w:rFonts w:ascii="Cambria Math" w:hAnsi="Cambria Math"/>
+                <w:lang w:val="en-US"/>
+              </w:rPr>
+              <w:t>51676</w:t>
             </w:r>
           </w:p>
         </w:tc>
@@ -5015,11 +5837,13 @@
           <w:p>
             <w:pPr>
               <w:rPr>
-                <w:lang w:val="en-US"/>
-              </w:rPr>
-            </w:pPr>
-            <w:r>
-              <w:rPr>
+                <w:rFonts w:ascii="Cambria Math" w:hAnsi="Cambria Math"/>
+                <w:lang w:val="en-US"/>
+              </w:rPr>
+            </w:pPr>
+            <w:r>
+              <w:rPr>
+                <w:rFonts w:ascii="Cambria Math" w:hAnsi="Cambria Math"/>
                 <w:lang w:val="en-US"/>
               </w:rPr>
               <w:t>2272816</w:t>
@@ -5033,14 +5857,16 @@
           <w:p>
             <w:pPr>
               <w:rPr>
-                <w:lang w:val="en-US"/>
-              </w:rPr>
-            </w:pPr>
-            <w:r>
-              <w:rPr>
-                <w:lang w:val="en-US"/>
-              </w:rPr>
-              <w:t>58912</w:t>
+                <w:rFonts w:ascii="Cambria Math" w:hAnsi="Cambria Math"/>
+                <w:color w:val="000000"/>
+              </w:rPr>
+            </w:pPr>
+            <w:r>
+              <w:rPr>
+                <w:rFonts w:ascii="Cambria Math" w:hAnsi="Cambria Math"/>
+                <w:color w:val="000000"/>
+              </w:rPr>
+              <w:t>58836</w:t>
             </w:r>
           </w:p>
         </w:tc>
@@ -5051,11 +5877,13 @@
           <w:p>
             <w:pPr>
               <w:rPr>
-                <w:lang w:val="en-US"/>
-              </w:rPr>
-            </w:pPr>
-            <w:r>
-              <w:rPr>
+                <w:rFonts w:ascii="Cambria Math" w:hAnsi="Cambria Math"/>
+                <w:lang w:val="en-US"/>
+              </w:rPr>
+            </w:pPr>
+            <w:r>
+              <w:rPr>
+                <w:rFonts w:ascii="Cambria Math" w:hAnsi="Cambria Math"/>
                 <w:lang w:val="en-US"/>
               </w:rPr>
               <w:t>4501500</w:t>
@@ -5069,11 +5897,13 @@
           <w:p>
             <w:pPr>
               <w:rPr>
-                <w:lang w:val="en-US"/>
-              </w:rPr>
-            </w:pPr>
-            <w:r>
-              <w:rPr>
+                <w:rFonts w:ascii="Cambria Math" w:hAnsi="Cambria Math"/>
+                <w:lang w:val="en-US"/>
+              </w:rPr>
+            </w:pPr>
+            <w:r>
+              <w:rPr>
+                <w:rFonts w:ascii="Cambria Math" w:hAnsi="Cambria Math"/>
                 <w:lang w:val="en-US"/>
               </w:rPr>
               <w:t>1</w:t>
@@ -5089,14 +5919,16 @@
           <w:p>
             <w:pPr>
               <w:rPr>
-                <w:lang w:val="en-US"/>
-              </w:rPr>
-            </w:pPr>
-            <w:r>
-              <w:rPr>
-                <w:lang w:val="en-US"/>
-              </w:rPr>
-              <w:t>92189</w:t>
+                <w:rFonts w:ascii="Cambria Math" w:hAnsi="Cambria Math"/>
+                <w:lang w:val="en-US"/>
+              </w:rPr>
+            </w:pPr>
+            <w:r>
+              <w:rPr>
+                <w:rFonts w:ascii="Cambria Math" w:hAnsi="Cambria Math"/>
+                <w:lang w:val="en-US"/>
+              </w:rPr>
+              <w:t>90762</w:t>
             </w:r>
           </w:p>
         </w:tc>
@@ -5107,11 +5939,13 @@
           <w:p>
             <w:pPr>
               <w:rPr>
-                <w:lang w:val="en-US"/>
-              </w:rPr>
-            </w:pPr>
-            <w:r>
-              <w:rPr>
+                <w:rFonts w:ascii="Cambria Math" w:hAnsi="Cambria Math"/>
+                <w:lang w:val="en-US"/>
+              </w:rPr>
+            </w:pPr>
+            <w:r>
+              <w:rPr>
+                <w:rFonts w:ascii="Cambria Math" w:hAnsi="Cambria Math"/>
                 <w:lang w:val="en-US"/>
               </w:rPr>
               <w:t>903000</w:t>
@@ -5125,14 +5959,16 @@
           <w:p>
             <w:pPr>
               <w:rPr>
-                <w:lang w:val="en-US"/>
-              </w:rPr>
-            </w:pPr>
-            <w:r>
-              <w:rPr>
-                <w:lang w:val="en-US"/>
-              </w:rPr>
-              <w:t>120942</w:t>
+                <w:rFonts w:ascii="Cambria Math" w:hAnsi="Cambria Math"/>
+                <w:lang w:val="en-US"/>
+              </w:rPr>
+            </w:pPr>
+            <w:r>
+              <w:rPr>
+                <w:rFonts w:ascii="Cambria Math" w:hAnsi="Cambria Math"/>
+                <w:lang w:val="en-US"/>
+              </w:rPr>
+              <w:t>117888</w:t>
             </w:r>
           </w:p>
         </w:tc>
@@ -5143,11 +5979,13 @@
           <w:p>
             <w:pPr>
               <w:rPr>
-                <w:lang w:val="en-US"/>
-              </w:rPr>
-            </w:pPr>
-            <w:r>
-              <w:rPr>
+                <w:rFonts w:ascii="Cambria Math" w:hAnsi="Cambria Math"/>
+                <w:lang w:val="en-US"/>
+              </w:rPr>
+            </w:pPr>
+            <w:r>
+              <w:rPr>
+                <w:rFonts w:ascii="Cambria Math" w:hAnsi="Cambria Math"/>
                 <w:lang w:val="en-US"/>
               </w:rPr>
               <w:t>9014150</w:t>
@@ -5161,14 +5999,16 @@
           <w:p>
             <w:pPr>
               <w:rPr>
-                <w:lang w:val="en-US"/>
-              </w:rPr>
-            </w:pPr>
-            <w:r>
-              <w:rPr>
-                <w:lang w:val="en-US"/>
-              </w:rPr>
-              <w:t>129757</w:t>
+                <w:rFonts w:ascii="Cambria Math" w:hAnsi="Cambria Math"/>
+                <w:color w:val="000000"/>
+              </w:rPr>
+            </w:pPr>
+            <w:r>
+              <w:rPr>
+                <w:rFonts w:ascii="Cambria Math" w:hAnsi="Cambria Math"/>
+                <w:color w:val="000000"/>
+              </w:rPr>
+              <w:t>129668</w:t>
             </w:r>
           </w:p>
         </w:tc>
@@ -5179,11 +6019,13 @@
           <w:p>
             <w:pPr>
               <w:rPr>
-                <w:lang w:val="en-US"/>
-              </w:rPr>
-            </w:pPr>
-            <w:r>
-              <w:rPr>
+                <w:rFonts w:ascii="Cambria Math" w:hAnsi="Cambria Math"/>
+                <w:lang w:val="en-US"/>
+              </w:rPr>
+            </w:pPr>
+            <w:r>
+              <w:rPr>
+                <w:rFonts w:ascii="Cambria Math" w:hAnsi="Cambria Math"/>
                 <w:lang w:val="en-US"/>
               </w:rPr>
               <w:t>18003000</w:t>
@@ -5197,11 +6039,13 @@
           <w:p>
             <w:pPr>
               <w:rPr>
-                <w:lang w:val="en-US"/>
-              </w:rPr>
-            </w:pPr>
-            <w:r>
-              <w:rPr>
+                <w:rFonts w:ascii="Cambria Math" w:hAnsi="Cambria Math"/>
+                <w:lang w:val="en-US"/>
+              </w:rPr>
+            </w:pPr>
+            <w:r>
+              <w:rPr>
+                <w:rFonts w:ascii="Cambria Math" w:hAnsi="Cambria Math"/>
                 <w:lang w:val="en-US"/>
               </w:rPr>
               <w:t>2</w:t>
@@ -5217,14 +6061,16 @@
           <w:p>
             <w:pPr>
               <w:rPr>
-                <w:lang w:val="en-US"/>
-              </w:rPr>
-            </w:pPr>
-            <w:r>
-              <w:rPr>
-                <w:lang w:val="en-US"/>
-              </w:rPr>
-              <w:t>190356</w:t>
+                <w:rFonts w:ascii="Cambria Math" w:hAnsi="Cambria Math"/>
+                <w:lang w:val="en-US"/>
+              </w:rPr>
+            </w:pPr>
+            <w:r>
+              <w:rPr>
+                <w:rFonts w:ascii="Cambria Math" w:hAnsi="Cambria Math"/>
+                <w:lang w:val="en-US"/>
+              </w:rPr>
+              <w:t>187082</w:t>
             </w:r>
           </w:p>
         </w:tc>
@@ -5235,11 +6081,13 @@
           <w:p>
             <w:pPr>
               <w:rPr>
-                <w:lang w:val="en-US"/>
-              </w:rPr>
-            </w:pPr>
-            <w:r>
-              <w:rPr>
+                <w:rFonts w:ascii="Cambria Math" w:hAnsi="Cambria Math"/>
+                <w:lang w:val="en-US"/>
+              </w:rPr>
+            </w:pPr>
+            <w:r>
+              <w:rPr>
+                <w:rFonts w:ascii="Cambria Math" w:hAnsi="Cambria Math"/>
                 <w:lang w:val="en-US"/>
               </w:rPr>
               <w:t>1806000</w:t>
@@ -5253,14 +6101,16 @@
           <w:p>
             <w:pPr>
               <w:rPr>
-                <w:lang w:val="en-US"/>
-              </w:rPr>
-            </w:pPr>
-            <w:r>
-              <w:rPr>
-                <w:lang w:val="en-US"/>
-              </w:rPr>
-              <w:t>272993</w:t>
+                <w:rFonts w:ascii="Cambria Math" w:hAnsi="Cambria Math"/>
+                <w:lang w:val="en-US"/>
+              </w:rPr>
+            </w:pPr>
+            <w:r>
+              <w:rPr>
+                <w:rFonts w:ascii="Cambria Math" w:hAnsi="Cambria Math"/>
+                <w:lang w:val="en-US"/>
+              </w:rPr>
+              <w:t>257696</w:t>
             </w:r>
           </w:p>
         </w:tc>
@@ -5271,11 +6121,13 @@
           <w:p>
             <w:pPr>
               <w:rPr>
-                <w:lang w:val="en-US"/>
-              </w:rPr>
-            </w:pPr>
-            <w:r>
-              <w:rPr>
+                <w:rFonts w:ascii="Cambria Math" w:hAnsi="Cambria Math"/>
+                <w:lang w:val="en-US"/>
+              </w:rPr>
+            </w:pPr>
+            <w:r>
+              <w:rPr>
+                <w:rFonts w:ascii="Cambria Math" w:hAnsi="Cambria Math"/>
                 <w:lang w:val="en-US"/>
               </w:rPr>
               <w:t>36182682</w:t>
@@ -5289,14 +6141,16 @@
           <w:p>
             <w:pPr>
               <w:rPr>
-                <w:lang w:val="en-US"/>
-              </w:rPr>
-            </w:pPr>
-            <w:r>
-              <w:rPr>
-                <w:lang w:val="en-US"/>
-              </w:rPr>
-              <w:t>283435</w:t>
+                <w:rFonts w:ascii="Cambria Math" w:hAnsi="Cambria Math"/>
+                <w:color w:val="000000"/>
+              </w:rPr>
+            </w:pPr>
+            <w:r>
+              <w:rPr>
+                <w:rFonts w:ascii="Cambria Math" w:hAnsi="Cambria Math"/>
+                <w:color w:val="000000"/>
+              </w:rPr>
+              <w:t>283332</w:t>
             </w:r>
           </w:p>
         </w:tc>
@@ -5307,11 +6161,13 @@
           <w:p>
             <w:pPr>
               <w:rPr>
-                <w:lang w:val="en-US"/>
-              </w:rPr>
-            </w:pPr>
-            <w:r>
-              <w:rPr>
+                <w:rFonts w:ascii="Cambria Math" w:hAnsi="Cambria Math"/>
+                <w:lang w:val="en-US"/>
+              </w:rPr>
+            </w:pPr>
+            <w:r>
+              <w:rPr>
+                <w:rFonts w:ascii="Cambria Math" w:hAnsi="Cambria Math"/>
                 <w:lang w:val="en-US"/>
               </w:rPr>
               <w:t>72006000</w:t>
@@ -5325,11 +6181,13 @@
           <w:p>
             <w:pPr>
               <w:rPr>
-                <w:lang w:val="en-US"/>
-              </w:rPr>
-            </w:pPr>
-            <w:r>
-              <w:rPr>
+                <w:rFonts w:ascii="Cambria Math" w:hAnsi="Cambria Math"/>
+                <w:lang w:val="en-US"/>
+              </w:rPr>
+            </w:pPr>
+            <w:r>
+              <w:rPr>
+                <w:rFonts w:ascii="Cambria Math" w:hAnsi="Cambria Math"/>
                 <w:lang w:val="en-US"/>
               </w:rPr>
               <w:t>3</w:t>
@@ -5345,14 +6203,16 @@
           <w:p>
             <w:pPr>
               <w:rPr>
-                <w:lang w:val="en-US"/>
-              </w:rPr>
-            </w:pPr>
-            <w:r>
-              <w:rPr>
-                <w:lang w:val="en-US"/>
-              </w:rPr>
-              <w:t>386651</w:t>
+                <w:rFonts w:ascii="Cambria Math" w:hAnsi="Cambria Math"/>
+                <w:lang w:val="en-US"/>
+              </w:rPr>
+            </w:pPr>
+            <w:r>
+              <w:rPr>
+                <w:rFonts w:ascii="Cambria Math" w:hAnsi="Cambria Math"/>
+                <w:lang w:val="en-US"/>
+              </w:rPr>
+              <w:t>379722</w:t>
             </w:r>
           </w:p>
         </w:tc>
@@ -5363,11 +6223,13 @@
           <w:p>
             <w:pPr>
               <w:rPr>
-                <w:lang w:val="en-US"/>
-              </w:rPr>
-            </w:pPr>
-            <w:r>
-              <w:rPr>
+                <w:rFonts w:ascii="Cambria Math" w:hAnsi="Cambria Math"/>
+                <w:lang w:val="en-US"/>
+              </w:rPr>
+            </w:pPr>
+            <w:r>
+              <w:rPr>
+                <w:rFonts w:ascii="Cambria Math" w:hAnsi="Cambria Math"/>
                 <w:lang w:val="en-US"/>
               </w:rPr>
               <w:t>3612000</w:t>
@@ -5381,14 +6243,16 @@
           <w:p>
             <w:pPr>
               <w:rPr>
-                <w:lang w:val="en-US"/>
-              </w:rPr>
-            </w:pPr>
-            <w:r>
-              <w:rPr>
-                <w:lang w:val="en-US"/>
-              </w:rPr>
-              <w:t>608219</w:t>
+                <w:rFonts w:ascii="Cambria Math" w:hAnsi="Cambria Math"/>
+                <w:lang w:val="en-US"/>
+              </w:rPr>
+            </w:pPr>
+            <w:r>
+              <w:rPr>
+                <w:rFonts w:ascii="Cambria Math" w:hAnsi="Cambria Math"/>
+                <w:lang w:val="en-US"/>
+              </w:rPr>
+              <w:t>558461</w:t>
             </w:r>
           </w:p>
         </w:tc>
@@ -5399,11 +6263,13 @@
           <w:p>
             <w:pPr>
               <w:rPr>
-                <w:lang w:val="en-US"/>
-              </w:rPr>
-            </w:pPr>
-            <w:r>
-              <w:rPr>
+                <w:rFonts w:ascii="Cambria Math" w:hAnsi="Cambria Math"/>
+                <w:lang w:val="en-US"/>
+              </w:rPr>
+            </w:pPr>
+            <w:r>
+              <w:rPr>
+                <w:rFonts w:ascii="Cambria Math" w:hAnsi="Cambria Math"/>
                 <w:lang w:val="en-US"/>
               </w:rPr>
               <w:t>142629193</w:t>
@@ -5417,14 +6283,16 @@
           <w:p>
             <w:pPr>
               <w:rPr>
-                <w:lang w:val="en-US"/>
-              </w:rPr>
-            </w:pPr>
-            <w:r>
-              <w:rPr>
-                <w:lang w:val="en-US"/>
-              </w:rPr>
-              <w:t>614778</w:t>
+                <w:rFonts w:ascii="Cambria Math" w:hAnsi="Cambria Math"/>
+                <w:color w:val="000000"/>
+              </w:rPr>
+            </w:pPr>
+            <w:r>
+              <w:rPr>
+                <w:rFonts w:ascii="Cambria Math" w:hAnsi="Cambria Math"/>
+                <w:color w:val="000000"/>
+              </w:rPr>
+              <w:t>614660</w:t>
             </w:r>
           </w:p>
         </w:tc>
@@ -5435,11 +6303,13 @@
           <w:p>
             <w:pPr>
               <w:rPr>
-                <w:lang w:val="en-US"/>
-              </w:rPr>
-            </w:pPr>
-            <w:r>
-              <w:rPr>
+                <w:rFonts w:ascii="Cambria Math" w:hAnsi="Cambria Math"/>
+                <w:lang w:val="en-US"/>
+              </w:rPr>
+            </w:pPr>
+            <w:r>
+              <w:rPr>
+                <w:rFonts w:ascii="Cambria Math" w:hAnsi="Cambria Math"/>
                 <w:lang w:val="en-US"/>
               </w:rPr>
               <w:t>288012000</w:t>
@@ -5453,11 +6323,13 @@
           <w:p>
             <w:pPr>
               <w:rPr>
-                <w:lang w:val="en-US"/>
-              </w:rPr>
-            </w:pPr>
-            <w:r>
-              <w:rPr>
+                <w:rFonts w:ascii="Cambria Math" w:hAnsi="Cambria Math"/>
+                <w:lang w:val="en-US"/>
+              </w:rPr>
+            </w:pPr>
+            <w:r>
+              <w:rPr>
+                <w:rFonts w:ascii="Cambria Math" w:hAnsi="Cambria Math"/>
                 <w:lang w:val="en-US"/>
               </w:rPr>
               <w:t>4</w:t>
@@ -5473,14 +6345,16 @@
           <w:p>
             <w:pPr>
               <w:rPr>
-                <w:lang w:val="en-US"/>
-              </w:rPr>
-            </w:pPr>
-            <w:r>
-              <w:rPr>
-                <w:lang w:val="en-US"/>
-              </w:rPr>
-              <w:t>779227</w:t>
+                <w:rFonts w:ascii="Cambria Math" w:hAnsi="Cambria Math"/>
+                <w:lang w:val="en-US"/>
+              </w:rPr>
+            </w:pPr>
+            <w:r>
+              <w:rPr>
+                <w:rFonts w:ascii="Cambria Math" w:hAnsi="Cambria Math"/>
+                <w:lang w:val="en-US"/>
+              </w:rPr>
+              <w:t>765002</w:t>
             </w:r>
           </w:p>
         </w:tc>
@@ -5491,11 +6365,13 @@
           <w:p>
             <w:pPr>
               <w:rPr>
-                <w:lang w:val="en-US"/>
-              </w:rPr>
-            </w:pPr>
-            <w:r>
-              <w:rPr>
+                <w:rFonts w:ascii="Cambria Math" w:hAnsi="Cambria Math"/>
+                <w:lang w:val="en-US"/>
+              </w:rPr>
+            </w:pPr>
+            <w:r>
+              <w:rPr>
+                <w:rFonts w:ascii="Cambria Math" w:hAnsi="Cambria Math"/>
                 <w:lang w:val="en-US"/>
               </w:rPr>
               <w:t>7224000</w:t>
@@ -5509,14 +6385,16 @@
           <w:p>
             <w:pPr>
               <w:rPr>
-                <w:lang w:val="en-US"/>
-              </w:rPr>
-            </w:pPr>
-            <w:r>
-              <w:rPr>
-                <w:lang w:val="en-US"/>
-              </w:rPr>
-              <w:t>1299511</w:t>
+                <w:rFonts w:ascii="Cambria Math" w:hAnsi="Cambria Math"/>
+                <w:lang w:val="en-US"/>
+              </w:rPr>
+            </w:pPr>
+            <w:r>
+              <w:rPr>
+                <w:rFonts w:ascii="Cambria Math" w:hAnsi="Cambria Math"/>
+                <w:lang w:val="en-US"/>
+              </w:rPr>
+              <w:t>1240817</w:t>
             </w:r>
           </w:p>
         </w:tc>
@@ -5527,11 +6405,13 @@
           <w:p>
             <w:pPr>
               <w:rPr>
-                <w:lang w:val="en-US"/>
-              </w:rPr>
-            </w:pPr>
-            <w:r>
-              <w:rPr>
+                <w:rFonts w:ascii="Cambria Math" w:hAnsi="Cambria Math"/>
+                <w:lang w:val="en-US"/>
+              </w:rPr>
+            </w:pPr>
+            <w:r>
+              <w:rPr>
+                <w:rFonts w:ascii="Cambria Math" w:hAnsi="Cambria Math"/>
                 <w:lang w:val="en-US"/>
               </w:rPr>
               <w:t>576908146</w:t>
@@ -5545,14 +6425,16 @@
           <w:p>
             <w:pPr>
               <w:rPr>
-                <w:lang w:val="en-US"/>
-              </w:rPr>
-            </w:pPr>
-            <w:r>
-              <w:rPr>
-                <w:lang w:val="en-US"/>
-              </w:rPr>
-              <w:t>1325450</w:t>
+                <w:rFonts w:ascii="Cambria Math" w:hAnsi="Cambria Math"/>
+                <w:color w:val="000000"/>
+              </w:rPr>
+            </w:pPr>
+            <w:r>
+              <w:rPr>
+                <w:rFonts w:ascii="Cambria Math" w:hAnsi="Cambria Math"/>
+                <w:color w:val="000000"/>
+              </w:rPr>
+              <w:t>1325316</w:t>
             </w:r>
           </w:p>
         </w:tc>
@@ -5563,11 +6445,13 @@
           <w:p>
             <w:pPr>
               <w:rPr>
-                <w:lang w:val="en-US"/>
-              </w:rPr>
-            </w:pPr>
-            <w:r>
-              <w:rPr>
+                <w:rFonts w:ascii="Cambria Math" w:hAnsi="Cambria Math"/>
+                <w:lang w:val="en-US"/>
+              </w:rPr>
+            </w:pPr>
+            <w:r>
+              <w:rPr>
+                <w:rFonts w:ascii="Cambria Math" w:hAnsi="Cambria Math"/>
                 <w:lang w:val="en-US"/>
               </w:rPr>
               <w:t>1152024000</w:t>
@@ -5581,11 +6465,13 @@
           <w:p>
             <w:pPr>
               <w:rPr>
-                <w:lang w:val="en-US"/>
-              </w:rPr>
-            </w:pPr>
-            <w:r>
-              <w:rPr>
+                <w:rFonts w:ascii="Cambria Math" w:hAnsi="Cambria Math"/>
+                <w:lang w:val="en-US"/>
+              </w:rPr>
+            </w:pPr>
+            <w:r>
+              <w:rPr>
+                <w:rFonts w:ascii="Cambria Math" w:hAnsi="Cambria Math"/>
                 <w:lang w:val="en-US"/>
               </w:rPr>
               <w:t>5</w:t>
@@ -5597,6 +6483,7 @@
     <w:p>
       <w:pPr>
         <w:rPr>
+          <w:rFonts w:ascii="Cambria Math" w:hAnsi="Cambria Math"/>
           <w:lang w:val="en-US"/>
         </w:rPr>
       </w:pPr>
@@ -5604,11 +6491,13 @@
     <w:p>
       <w:pPr>
         <w:rPr>
+          <w:rFonts w:ascii="Cambria Math" w:hAnsi="Cambria Math"/>
           <w:lang w:val="en-US"/>
         </w:rPr>
       </w:pPr>
       <w:r>
         <w:rPr>
+          <w:rFonts w:ascii="Cambria Math" w:hAnsi="Cambria Math"/>
           <w:lang w:val="en-US"/>
         </w:rPr>
         <w:t>To calculate efficiently the number of transpositions, we have used the method rank on each node that was inserted, with the expression key – rank + 1. Since the expression key – rank represents the number of keys that are missing as we established in theoretical assignment 2.</w:t>
@@ -5617,6 +6506,7 @@
     <w:p>
       <w:pPr>
         <w:rPr>
+          <w:rFonts w:ascii="Cambria Math" w:hAnsi="Cambria Math"/>
           <w:lang w:val="en-US"/>
         </w:rPr>
       </w:pPr>
@@ -5629,6 +6519,7 @@
           <w:numId w:val="1"/>
         </w:numPr>
         <w:rPr>
+          <w:rFonts w:ascii="Cambria Math" w:hAnsi="Cambria Math"/>
           <w:lang w:val="en-US"/>
         </w:rPr>
       </w:pPr>
@@ -5756,6 +6647,9 @@
           <m:t xml:space="preserve">. </m:t>
         </m:r>
         <m:r>
+          <m:rPr>
+            <m:sty m:val="p"/>
+          </m:rPr>
           <w:rPr>
             <w:rFonts w:ascii="Cambria Math" w:hAnsi="Cambria Math"/>
             <w:lang w:val="en-US"/>
@@ -5826,6 +6720,9 @@
             <m:t>. Since all the pairs</m:t>
           </m:r>
           <m:r>
+            <m:rPr>
+              <m:sty m:val="p"/>
+            </m:rPr>
             <w:rPr>
               <w:rFonts w:ascii="Cambria Math" w:hAnsi="Cambria Math"/>
               <w:lang w:val="en-US"/>
@@ -5842,6 +6739,9 @@
             <m:t xml:space="preserve"> i&lt;j satisfy this condition. </m:t>
           </m:r>
           <m:r>
+            <m:rPr>
+              <m:sty m:val="p"/>
+            </m:rPr>
             <w:rPr>
               <w:rFonts w:ascii="Cambria Math" w:hAnsi="Cambria Math"/>
               <w:lang w:val="en-US"/>
@@ -6026,7 +6926,7 @@
       </m:oMath>
       <w:r>
         <w:rPr>
-          <w:rFonts w:eastAsiaTheme="minorEastAsia"/>
+          <w:rFonts w:ascii="Cambria Math" w:eastAsiaTheme="minorEastAsia" w:hAnsi="Cambria Math"/>
           <w:lang w:val="en-US"/>
         </w:rPr>
         <w:t xml:space="preserve">. The cost of searching the i’th element in the tree is </w:t>
@@ -6152,6 +7052,9 @@
           <m:t>.</m:t>
         </m:r>
         <m:r>
+          <m:rPr>
+            <m:sty m:val="p"/>
+          </m:rPr>
           <w:rPr>
             <w:rFonts w:ascii="Cambria Math" w:eastAsiaTheme="minorEastAsia" w:hAnsi="Cambria Math"/>
             <w:lang w:val="en-US"/>
@@ -6169,9 +7072,13 @@
               <w:rFonts w:ascii="Cambria Math" w:hAnsi="Cambria Math"/>
               <w:lang w:val="en-US"/>
             </w:rPr>
+            <w:lastRenderedPageBreak/>
             <m:t>We can use this detail in order to determine the total cost.</m:t>
           </m:r>
           <m:r>
+            <m:rPr>
+              <m:sty m:val="p"/>
+            </m:rPr>
             <w:rPr>
               <w:rFonts w:ascii="Cambria Math" w:hAnsi="Cambria Math"/>
               <w:lang w:val="en-US"/>
@@ -6493,35 +7400,52 @@
     <w:p>
       <w:pPr>
         <w:rPr>
+          <w:rFonts w:ascii="Cambria Math" w:hAnsi="Cambria Math"/>
           <w:lang w:val="en-US"/>
         </w:rPr>
       </w:pPr>
       <w:r>
         <w:rPr>
+          <w:rFonts w:ascii="Cambria Math" w:hAnsi="Cambria Math"/>
           <w:lang w:val="en-US"/>
         </w:rPr>
-        <w:lastRenderedPageBreak/>
-        <w:t xml:space="preserve">The values in the table in comparison to the analysis is valid, since the table values are less than twice as big, so asymptotically we have correlation. </w:t>
+        <w:t xml:space="preserve">The values in the table in comparison to the analysis is , since the table values are </w:t>
+      </w:r>
+      <w:r>
+        <w:rPr>
+          <w:rFonts w:ascii="Cambria Math" w:hAnsi="Cambria Math"/>
+          <w:lang w:val="en-US"/>
+        </w:rPr>
+        <w:t>almost</w:t>
+      </w:r>
+      <w:r>
+        <w:rPr>
+          <w:rFonts w:ascii="Cambria Math" w:hAnsi="Cambria Math"/>
+          <w:lang w:val="en-US"/>
+        </w:rPr>
+        <w:t xml:space="preserve"> twice as big, so asymptotically we have correlation. </w:t>
       </w:r>
     </w:p>
     <w:p>
       <w:pPr>
         <w:rPr>
+          <w:rFonts w:ascii="Cambria Math" w:hAnsi="Cambria Math"/>
           <w:lang w:val="en-US"/>
         </w:rPr>
       </w:pPr>
       <w:r>
         <w:rPr>
+          <w:rFonts w:ascii="Cambria Math" w:hAnsi="Cambria Math"/>
           <w:noProof/>
         </w:rPr>
         <w:drawing>
-          <wp:inline distT="0" distB="0" distL="0" distR="0" wp14:anchorId="0DFC4FE0" wp14:editId="2390ED23">
-            <wp:extent cx="4579350" cy="2727600"/>
-            <wp:effectExtent l="0" t="0" r="12065" b="15875"/>
-            <wp:docPr id="703350938" name="Chart 1">
+          <wp:inline distT="0" distB="0" distL="0" distR="0" wp14:anchorId="5F2B802D" wp14:editId="61DF544E">
+            <wp:extent cx="2697871" cy="1858862"/>
+            <wp:effectExtent l="0" t="0" r="7620" b="8255"/>
+            <wp:docPr id="1484612395" name="Chart 1">
               <a:extLst xmlns:a="http://schemas.openxmlformats.org/drawingml/2006/main">
                 <a:ext uri="{FF2B5EF4-FFF2-40B4-BE49-F238E27FC236}">
-                  <a16:creationId xmlns:a16="http://schemas.microsoft.com/office/drawing/2014/main" id="{FC50671F-C426-D67B-5060-4979F31F93BF}"/>
+                  <a16:creationId xmlns:a16="http://schemas.microsoft.com/office/drawing/2014/main" id="{A4C863E9-C51E-DE97-1014-62DE7A03B29B}"/>
                 </a:ext>
               </a:extLst>
             </wp:docPr>
@@ -6534,16 +7458,1194 @@
           </wp:inline>
         </w:drawing>
       </w:r>
+      <w:r>
+        <w:rPr>
+          <w:rFonts w:ascii="Cambria Math" w:hAnsi="Cambria Math"/>
+          <w:noProof/>
+        </w:rPr>
+        <w:drawing>
+          <wp:inline distT="0" distB="0" distL="0" distR="0" wp14:anchorId="423DC983" wp14:editId="5E980F05">
+            <wp:extent cx="2552804" cy="1851103"/>
+            <wp:effectExtent l="0" t="0" r="0" b="15875"/>
+            <wp:docPr id="929303" name="Chart 1">
+              <a:extLst xmlns:a="http://schemas.openxmlformats.org/drawingml/2006/main">
+                <a:ext uri="{FF2B5EF4-FFF2-40B4-BE49-F238E27FC236}">
+                  <a16:creationId xmlns:a16="http://schemas.microsoft.com/office/drawing/2014/main" id="{290A25D3-0EA5-5ABE-27E7-6154123C1C2B}"/>
+                </a:ext>
+              </a:extLst>
+            </wp:docPr>
+            <wp:cNvGraphicFramePr/>
+            <a:graphic xmlns:a="http://schemas.openxmlformats.org/drawingml/2006/main">
+              <a:graphicData uri="http://schemas.openxmlformats.org/drawingml/2006/chart">
+                <c:chart xmlns:c="http://schemas.openxmlformats.org/drawingml/2006/chart" xmlns:r="http://schemas.openxmlformats.org/officeDocument/2006/relationships" r:id="rId8"/>
+              </a:graphicData>
+            </a:graphic>
+          </wp:inline>
+        </w:drawing>
+      </w:r>
     </w:p>
     <w:p>
       <w:pPr>
         <w:rPr>
+          <w:rFonts w:ascii="Cambria Math" w:hAnsi="Cambria Math"/>
+          <w:lang w:val="en-US"/>
+        </w:rPr>
+      </w:pPr>
+    </w:p>
+    <w:p>
+      <w:pPr>
+        <w:rPr>
+          <w:rFonts w:ascii="Cambria Math" w:hAnsi="Cambria Math"/>
+          <w:lang w:val="en-US"/>
+        </w:rPr>
+      </w:pPr>
+    </w:p>
+    <w:tbl>
+      <w:tblPr>
+        <w:tblStyle w:val="TableGrid"/>
+        <w:tblW w:w="0" w:type="auto"/>
+        <w:tblLook w:val="04A0" w:firstRow="1" w:lastRow="0" w:firstColumn="1" w:lastColumn="0" w:noHBand="0" w:noVBand="1"/>
+      </w:tblPr>
+      <w:tblGrid>
+        <w:gridCol w:w="1803"/>
+        <w:gridCol w:w="1803"/>
+        <w:gridCol w:w="1803"/>
+        <w:gridCol w:w="1803"/>
+        <w:gridCol w:w="1804"/>
+      </w:tblGrid>
+      <w:tr>
+        <w:tc>
+          <w:tcPr>
+            <w:tcW w:w="1803" w:type="dxa"/>
+          </w:tcPr>
+          <w:p>
+            <w:pPr>
+              <w:rPr>
+                <w:rFonts w:ascii="Cambria Math" w:hAnsi="Cambria Math"/>
+                <w:lang w:val="en-US"/>
+              </w:rPr>
+            </w:pPr>
+            <w:r>
+              <w:rPr>
+                <w:rFonts w:ascii="Cambria Math" w:hAnsi="Cambria Math"/>
+                <w:lang w:val="en-US"/>
+              </w:rPr>
+              <w:t>Index</w:t>
+            </w:r>
+          </w:p>
+        </w:tc>
+        <w:tc>
+          <w:tcPr>
+            <w:tcW w:w="1803" w:type="dxa"/>
+          </w:tcPr>
+          <w:p>
+            <w:pPr>
+              <w:rPr>
+                <w:rFonts w:ascii="Cambria Math" w:hAnsi="Cambria Math"/>
+                <w:lang w:val="en-US"/>
+              </w:rPr>
+            </w:pPr>
+            <w:r>
+              <w:rPr>
+                <w:rFonts w:ascii="Cambria Math" w:hAnsi="Cambria Math"/>
+                <w:lang w:val="en-US"/>
+              </w:rPr>
+              <w:t>Average cost of join for random split</w:t>
+            </w:r>
+          </w:p>
+        </w:tc>
+        <w:tc>
+          <w:tcPr>
+            <w:tcW w:w="1803" w:type="dxa"/>
+          </w:tcPr>
+          <w:p>
+            <w:pPr>
+              <w:rPr>
+                <w:rFonts w:ascii="Cambria Math" w:hAnsi="Cambria Math"/>
+                <w:lang w:val="en-US"/>
+              </w:rPr>
+            </w:pPr>
+            <w:r>
+              <w:rPr>
+                <w:rFonts w:ascii="Cambria Math" w:hAnsi="Cambria Math"/>
+                <w:lang w:val="en-US"/>
+              </w:rPr>
+              <w:t>Maximal cost of join for random split</w:t>
+            </w:r>
+          </w:p>
+        </w:tc>
+        <w:tc>
+          <w:tcPr>
+            <w:tcW w:w="1803" w:type="dxa"/>
+          </w:tcPr>
+          <w:p>
+            <w:pPr>
+              <w:rPr>
+                <w:rFonts w:ascii="Cambria Math" w:hAnsi="Cambria Math"/>
+                <w:lang w:val="en-US"/>
+              </w:rPr>
+            </w:pPr>
+            <w:r>
+              <w:rPr>
+                <w:rFonts w:ascii="Cambria Math" w:hAnsi="Cambria Math"/>
+                <w:lang w:val="en-US"/>
+              </w:rPr>
+              <w:t>Average cost of join for splitting the maximal node in the left sub tree</w:t>
+            </w:r>
+          </w:p>
+        </w:tc>
+        <w:tc>
+          <w:tcPr>
+            <w:tcW w:w="1804" w:type="dxa"/>
+          </w:tcPr>
+          <w:p>
+            <w:pPr>
+              <w:rPr>
+                <w:rFonts w:ascii="Cambria Math" w:hAnsi="Cambria Math"/>
+                <w:lang w:val="en-US"/>
+              </w:rPr>
+            </w:pPr>
+            <w:r>
+              <w:rPr>
+                <w:rFonts w:ascii="Cambria Math" w:hAnsi="Cambria Math"/>
+                <w:lang w:val="en-US"/>
+              </w:rPr>
+              <w:t>Maximal cost of join for splitting the maximal node in the left sub tree</w:t>
+            </w:r>
+          </w:p>
+        </w:tc>
+      </w:tr>
+      <w:tr>
+        <w:tc>
+          <w:tcPr>
+            <w:tcW w:w="1803" w:type="dxa"/>
+          </w:tcPr>
+          <w:p>
+            <w:pPr>
+              <w:rPr>
+                <w:rFonts w:ascii="Cambria Math" w:hAnsi="Cambria Math"/>
+                <w:lang w:val="en-US"/>
+              </w:rPr>
+            </w:pPr>
+            <w:r>
+              <w:rPr>
+                <w:rFonts w:ascii="Cambria Math" w:hAnsi="Cambria Math"/>
+                <w:lang w:val="en-US"/>
+              </w:rPr>
+              <w:t>1</w:t>
+            </w:r>
+          </w:p>
+        </w:tc>
+        <w:tc>
+          <w:tcPr>
+            <w:tcW w:w="1803" w:type="dxa"/>
+          </w:tcPr>
+          <w:p>
+            <w:pPr>
+              <w:rPr>
+                <w:rFonts w:ascii="Cambria Math" w:hAnsi="Cambria Math"/>
+                <w:lang w:val="en-US"/>
+              </w:rPr>
+            </w:pPr>
+            <w:r>
+              <w:rPr>
+                <w:rFonts w:ascii="Cambria Math" w:hAnsi="Cambria Math"/>
+                <w:lang w:val="en-US"/>
+              </w:rPr>
+              <w:t>1.595</w:t>
+            </w:r>
+          </w:p>
+        </w:tc>
+        <w:tc>
+          <w:tcPr>
+            <w:tcW w:w="1803" w:type="dxa"/>
+          </w:tcPr>
+          <w:p>
+            <w:pPr>
+              <w:rPr>
+                <w:rFonts w:ascii="Cambria Math" w:hAnsi="Cambria Math"/>
+                <w:lang w:val="en-US"/>
+              </w:rPr>
+            </w:pPr>
+            <w:r>
+              <w:rPr>
+                <w:rFonts w:ascii="Cambria Math" w:hAnsi="Cambria Math"/>
+                <w:lang w:val="en-US"/>
+              </w:rPr>
+              <w:t>7</w:t>
+            </w:r>
+          </w:p>
+        </w:tc>
+        <w:tc>
+          <w:tcPr>
+            <w:tcW w:w="1803" w:type="dxa"/>
+          </w:tcPr>
+          <w:p>
+            <w:pPr>
+              <w:rPr>
+                <w:rFonts w:ascii="Cambria Math" w:hAnsi="Cambria Math"/>
+                <w:lang w:val="en-US"/>
+              </w:rPr>
+            </w:pPr>
+            <w:r>
+              <w:rPr>
+                <w:rFonts w:ascii="Cambria Math" w:hAnsi="Cambria Math"/>
+                <w:lang w:val="en-US"/>
+              </w:rPr>
+              <w:t>1.040</w:t>
+            </w:r>
+          </w:p>
+        </w:tc>
+        <w:tc>
+          <w:tcPr>
+            <w:tcW w:w="1804" w:type="dxa"/>
+          </w:tcPr>
+          <w:p>
+            <w:pPr>
+              <w:rPr>
+                <w:rFonts w:ascii="Cambria Math" w:hAnsi="Cambria Math"/>
+                <w:lang w:val="en-US"/>
+              </w:rPr>
+            </w:pPr>
+            <w:r>
+              <w:rPr>
+                <w:rFonts w:ascii="Cambria Math" w:hAnsi="Cambria Math"/>
+                <w:lang w:val="en-US"/>
+              </w:rPr>
+              <w:t>14</w:t>
+            </w:r>
+          </w:p>
+        </w:tc>
+      </w:tr>
+      <w:tr>
+        <w:tc>
+          <w:tcPr>
+            <w:tcW w:w="1803" w:type="dxa"/>
+          </w:tcPr>
+          <w:p>
+            <w:pPr>
+              <w:rPr>
+                <w:rFonts w:ascii="Cambria Math" w:hAnsi="Cambria Math"/>
+                <w:lang w:val="en-US"/>
+              </w:rPr>
+            </w:pPr>
+            <w:r>
+              <w:rPr>
+                <w:rFonts w:ascii="Cambria Math" w:hAnsi="Cambria Math"/>
+                <w:lang w:val="en-US"/>
+              </w:rPr>
+              <w:t>2</w:t>
+            </w:r>
+          </w:p>
+        </w:tc>
+        <w:tc>
+          <w:tcPr>
+            <w:tcW w:w="1803" w:type="dxa"/>
+          </w:tcPr>
+          <w:p>
+            <w:pPr>
+              <w:rPr>
+                <w:rFonts w:ascii="Cambria Math" w:hAnsi="Cambria Math"/>
+                <w:lang w:val="en-US"/>
+              </w:rPr>
+            </w:pPr>
+            <w:r>
+              <w:rPr>
+                <w:rFonts w:ascii="Cambria Math" w:hAnsi="Cambria Math"/>
+                <w:lang w:val="en-US"/>
+              </w:rPr>
+              <w:t>1.710</w:t>
+            </w:r>
+          </w:p>
+        </w:tc>
+        <w:tc>
+          <w:tcPr>
+            <w:tcW w:w="1803" w:type="dxa"/>
+          </w:tcPr>
+          <w:p>
+            <w:pPr>
+              <w:rPr>
+                <w:rFonts w:ascii="Cambria Math" w:hAnsi="Cambria Math"/>
+                <w:lang w:val="en-US"/>
+              </w:rPr>
+            </w:pPr>
+            <w:r>
+              <w:rPr>
+                <w:rFonts w:ascii="Cambria Math" w:hAnsi="Cambria Math"/>
+                <w:lang w:val="en-US"/>
+              </w:rPr>
+              <w:t>7</w:t>
+            </w:r>
+          </w:p>
+        </w:tc>
+        <w:tc>
+          <w:tcPr>
+            <w:tcW w:w="1803" w:type="dxa"/>
+          </w:tcPr>
+          <w:p>
+            <w:pPr>
+              <w:rPr>
+                <w:rFonts w:ascii="Cambria Math" w:hAnsi="Cambria Math"/>
+                <w:lang w:val="en-US"/>
+              </w:rPr>
+            </w:pPr>
+            <w:r>
+              <w:rPr>
+                <w:rFonts w:ascii="Cambria Math" w:hAnsi="Cambria Math"/>
+                <w:lang w:val="en-US"/>
+              </w:rPr>
+              <w:t>1.039</w:t>
+            </w:r>
+          </w:p>
+        </w:tc>
+        <w:tc>
+          <w:tcPr>
+            <w:tcW w:w="1804" w:type="dxa"/>
+          </w:tcPr>
+          <w:p>
+            <w:pPr>
+              <w:rPr>
+                <w:rFonts w:ascii="Cambria Math" w:hAnsi="Cambria Math"/>
+                <w:lang w:val="en-US"/>
+              </w:rPr>
+            </w:pPr>
+            <w:r>
+              <w:rPr>
+                <w:rFonts w:ascii="Cambria Math" w:hAnsi="Cambria Math"/>
+                <w:lang w:val="en-US"/>
+              </w:rPr>
+              <w:t>15</w:t>
+            </w:r>
+          </w:p>
+        </w:tc>
+      </w:tr>
+      <w:tr>
+        <w:tc>
+          <w:tcPr>
+            <w:tcW w:w="1803" w:type="dxa"/>
+          </w:tcPr>
+          <w:p>
+            <w:pPr>
+              <w:rPr>
+                <w:rFonts w:ascii="Cambria Math" w:hAnsi="Cambria Math"/>
+                <w:lang w:val="en-US"/>
+              </w:rPr>
+            </w:pPr>
+            <w:r>
+              <w:rPr>
+                <w:rFonts w:ascii="Cambria Math" w:hAnsi="Cambria Math"/>
+                <w:lang w:val="en-US"/>
+              </w:rPr>
+              <w:t>3</w:t>
+            </w:r>
+          </w:p>
+        </w:tc>
+        <w:tc>
+          <w:tcPr>
+            <w:tcW w:w="1803" w:type="dxa"/>
+          </w:tcPr>
+          <w:p>
+            <w:pPr>
+              <w:rPr>
+                <w:rFonts w:ascii="Cambria Math" w:hAnsi="Cambria Math"/>
+                <w:lang w:val="en-US"/>
+              </w:rPr>
+            </w:pPr>
+            <w:r>
+              <w:rPr>
+                <w:rFonts w:ascii="Cambria Math" w:hAnsi="Cambria Math"/>
+                <w:lang w:val="en-US"/>
+              </w:rPr>
+              <w:t>1.615</w:t>
+            </w:r>
+          </w:p>
+        </w:tc>
+        <w:tc>
+          <w:tcPr>
+            <w:tcW w:w="1803" w:type="dxa"/>
+          </w:tcPr>
+          <w:p>
+            <w:pPr>
+              <w:rPr>
+                <w:rFonts w:ascii="Cambria Math" w:hAnsi="Cambria Math"/>
+                <w:lang w:val="en-US"/>
+              </w:rPr>
+            </w:pPr>
+            <w:r>
+              <w:rPr>
+                <w:rFonts w:ascii="Cambria Math" w:hAnsi="Cambria Math"/>
+                <w:lang w:val="en-US"/>
+              </w:rPr>
+              <w:t>6</w:t>
+            </w:r>
+          </w:p>
+        </w:tc>
+        <w:tc>
+          <w:tcPr>
+            <w:tcW w:w="1803" w:type="dxa"/>
+          </w:tcPr>
+          <w:p>
+            <w:pPr>
+              <w:rPr>
+                <w:rFonts w:ascii="Cambria Math" w:hAnsi="Cambria Math"/>
+                <w:lang w:val="en-US"/>
+              </w:rPr>
+            </w:pPr>
+            <w:r>
+              <w:rPr>
+                <w:rFonts w:ascii="Cambria Math" w:hAnsi="Cambria Math"/>
+                <w:lang w:val="en-US"/>
+              </w:rPr>
+              <w:t>1.028</w:t>
+            </w:r>
+          </w:p>
+        </w:tc>
+        <w:tc>
+          <w:tcPr>
+            <w:tcW w:w="1804" w:type="dxa"/>
+          </w:tcPr>
+          <w:p>
+            <w:pPr>
+              <w:rPr>
+                <w:rFonts w:ascii="Cambria Math" w:hAnsi="Cambria Math"/>
+                <w:lang w:val="en-US"/>
+              </w:rPr>
+            </w:pPr>
+            <w:r>
+              <w:rPr>
+                <w:rFonts w:ascii="Cambria Math" w:hAnsi="Cambria Math"/>
+                <w:lang w:val="en-US"/>
+              </w:rPr>
+              <w:t>16</w:t>
+            </w:r>
+          </w:p>
+        </w:tc>
+      </w:tr>
+      <w:tr>
+        <w:tc>
+          <w:tcPr>
+            <w:tcW w:w="1803" w:type="dxa"/>
+          </w:tcPr>
+          <w:p>
+            <w:pPr>
+              <w:rPr>
+                <w:rFonts w:ascii="Cambria Math" w:hAnsi="Cambria Math"/>
+                <w:lang w:val="en-US"/>
+              </w:rPr>
+            </w:pPr>
+            <w:r>
+              <w:rPr>
+                <w:rFonts w:ascii="Cambria Math" w:hAnsi="Cambria Math"/>
+                <w:lang w:val="en-US"/>
+              </w:rPr>
+              <w:t>4</w:t>
+            </w:r>
+          </w:p>
+        </w:tc>
+        <w:tc>
+          <w:tcPr>
+            <w:tcW w:w="1803" w:type="dxa"/>
+          </w:tcPr>
+          <w:p>
+            <w:pPr>
+              <w:rPr>
+                <w:rFonts w:ascii="Cambria Math" w:hAnsi="Cambria Math"/>
+                <w:lang w:val="en-US"/>
+              </w:rPr>
+            </w:pPr>
+            <w:r>
+              <w:rPr>
+                <w:rFonts w:ascii="Cambria Math" w:hAnsi="Cambria Math"/>
+                <w:lang w:val="en-US"/>
+              </w:rPr>
+              <w:t>1.683</w:t>
+            </w:r>
+          </w:p>
+        </w:tc>
+        <w:tc>
+          <w:tcPr>
+            <w:tcW w:w="1803" w:type="dxa"/>
+          </w:tcPr>
+          <w:p>
+            <w:pPr>
+              <w:rPr>
+                <w:rFonts w:ascii="Cambria Math" w:hAnsi="Cambria Math"/>
+                <w:lang w:val="en-US"/>
+              </w:rPr>
+            </w:pPr>
+            <w:r>
+              <w:rPr>
+                <w:rFonts w:ascii="Cambria Math" w:hAnsi="Cambria Math"/>
+                <w:lang w:val="en-US"/>
+              </w:rPr>
+              <w:t>6</w:t>
+            </w:r>
+          </w:p>
+        </w:tc>
+        <w:tc>
+          <w:tcPr>
+            <w:tcW w:w="1803" w:type="dxa"/>
+          </w:tcPr>
+          <w:p>
+            <w:pPr>
+              <w:rPr>
+                <w:rFonts w:ascii="Cambria Math" w:hAnsi="Cambria Math"/>
+                <w:lang w:val="en-US"/>
+              </w:rPr>
+            </w:pPr>
+            <w:r>
+              <w:rPr>
+                <w:rFonts w:ascii="Cambria Math" w:hAnsi="Cambria Math"/>
+                <w:lang w:val="en-US"/>
+              </w:rPr>
+              <w:t>1.006</w:t>
+            </w:r>
+          </w:p>
+        </w:tc>
+        <w:tc>
+          <w:tcPr>
+            <w:tcW w:w="1804" w:type="dxa"/>
+          </w:tcPr>
+          <w:p>
+            <w:pPr>
+              <w:rPr>
+                <w:rFonts w:ascii="Cambria Math" w:hAnsi="Cambria Math"/>
+                <w:lang w:val="en-US"/>
+              </w:rPr>
+            </w:pPr>
+            <w:r>
+              <w:rPr>
+                <w:rFonts w:ascii="Cambria Math" w:hAnsi="Cambria Math"/>
+                <w:lang w:val="en-US"/>
+              </w:rPr>
+              <w:t>17</w:t>
+            </w:r>
+          </w:p>
+        </w:tc>
+      </w:tr>
+      <w:tr>
+        <w:tc>
+          <w:tcPr>
+            <w:tcW w:w="1803" w:type="dxa"/>
+          </w:tcPr>
+          <w:p>
+            <w:pPr>
+              <w:rPr>
+                <w:rFonts w:ascii="Cambria Math" w:hAnsi="Cambria Math"/>
+                <w:lang w:val="en-US"/>
+              </w:rPr>
+            </w:pPr>
+            <w:r>
+              <w:rPr>
+                <w:rFonts w:ascii="Cambria Math" w:hAnsi="Cambria Math"/>
+                <w:lang w:val="en-US"/>
+              </w:rPr>
+              <w:t>5</w:t>
+            </w:r>
+          </w:p>
+        </w:tc>
+        <w:tc>
+          <w:tcPr>
+            <w:tcW w:w="1803" w:type="dxa"/>
+          </w:tcPr>
+          <w:p>
+            <w:pPr>
+              <w:rPr>
+                <w:rFonts w:ascii="Cambria Math" w:hAnsi="Cambria Math"/>
+                <w:lang w:val="en-US"/>
+              </w:rPr>
+            </w:pPr>
+            <w:r>
+              <w:rPr>
+                <w:rFonts w:ascii="Cambria Math" w:hAnsi="Cambria Math"/>
+                <w:lang w:val="en-US"/>
+              </w:rPr>
+              <w:t>1.662</w:t>
+            </w:r>
+          </w:p>
+        </w:tc>
+        <w:tc>
+          <w:tcPr>
+            <w:tcW w:w="1803" w:type="dxa"/>
+          </w:tcPr>
+          <w:p>
+            <w:pPr>
+              <w:rPr>
+                <w:rFonts w:ascii="Cambria Math" w:hAnsi="Cambria Math"/>
+                <w:lang w:val="en-US"/>
+              </w:rPr>
+            </w:pPr>
+            <w:r>
+              <w:rPr>
+                <w:rFonts w:ascii="Cambria Math" w:hAnsi="Cambria Math"/>
+                <w:lang w:val="en-US"/>
+              </w:rPr>
+              <w:t>7</w:t>
+            </w:r>
+          </w:p>
+        </w:tc>
+        <w:tc>
+          <w:tcPr>
+            <w:tcW w:w="1803" w:type="dxa"/>
+          </w:tcPr>
+          <w:p>
+            <w:pPr>
+              <w:rPr>
+                <w:rFonts w:ascii="Cambria Math" w:hAnsi="Cambria Math"/>
+                <w:lang w:val="en-US"/>
+              </w:rPr>
+            </w:pPr>
+            <w:r>
+              <w:rPr>
+                <w:rFonts w:ascii="Cambria Math" w:hAnsi="Cambria Math"/>
+                <w:lang w:val="en-US"/>
+              </w:rPr>
+              <w:t>1.013</w:t>
+            </w:r>
+          </w:p>
+        </w:tc>
+        <w:tc>
+          <w:tcPr>
+            <w:tcW w:w="1804" w:type="dxa"/>
+          </w:tcPr>
+          <w:p>
+            <w:pPr>
+              <w:rPr>
+                <w:rFonts w:ascii="Cambria Math" w:hAnsi="Cambria Math"/>
+                <w:lang w:val="en-US"/>
+              </w:rPr>
+            </w:pPr>
+            <w:r>
+              <w:rPr>
+                <w:rFonts w:ascii="Cambria Math" w:hAnsi="Cambria Math"/>
+                <w:lang w:val="en-US"/>
+              </w:rPr>
+              <w:t>18</w:t>
+            </w:r>
+          </w:p>
+        </w:tc>
+      </w:tr>
+      <w:tr>
+        <w:tc>
+          <w:tcPr>
+            <w:tcW w:w="1803" w:type="dxa"/>
+          </w:tcPr>
+          <w:p>
+            <w:pPr>
+              <w:rPr>
+                <w:rFonts w:ascii="Cambria Math" w:hAnsi="Cambria Math"/>
+                <w:lang w:val="en-US"/>
+              </w:rPr>
+            </w:pPr>
+            <w:r>
+              <w:rPr>
+                <w:rFonts w:ascii="Cambria Math" w:hAnsi="Cambria Math"/>
+                <w:lang w:val="en-US"/>
+              </w:rPr>
+              <w:t>6</w:t>
+            </w:r>
+          </w:p>
+        </w:tc>
+        <w:tc>
+          <w:tcPr>
+            <w:tcW w:w="1803" w:type="dxa"/>
+          </w:tcPr>
+          <w:p>
+            <w:pPr>
+              <w:rPr>
+                <w:rFonts w:ascii="Cambria Math" w:hAnsi="Cambria Math"/>
+                <w:lang w:val="en-US"/>
+              </w:rPr>
+            </w:pPr>
+            <w:r>
+              <w:rPr>
+                <w:rFonts w:ascii="Cambria Math" w:hAnsi="Cambria Math"/>
+                <w:lang w:val="en-US"/>
+              </w:rPr>
+              <w:t>1.729</w:t>
+            </w:r>
+          </w:p>
+        </w:tc>
+        <w:tc>
+          <w:tcPr>
+            <w:tcW w:w="1803" w:type="dxa"/>
+          </w:tcPr>
+          <w:p>
+            <w:pPr>
+              <w:rPr>
+                <w:rFonts w:ascii="Cambria Math" w:hAnsi="Cambria Math"/>
+                <w:lang w:val="en-US"/>
+              </w:rPr>
+            </w:pPr>
+            <w:r>
+              <w:rPr>
+                <w:rFonts w:ascii="Cambria Math" w:hAnsi="Cambria Math"/>
+                <w:lang w:val="en-US"/>
+              </w:rPr>
+              <w:t>6</w:t>
+            </w:r>
+          </w:p>
+        </w:tc>
+        <w:tc>
+          <w:tcPr>
+            <w:tcW w:w="1803" w:type="dxa"/>
+          </w:tcPr>
+          <w:p>
+            <w:pPr>
+              <w:rPr>
+                <w:rFonts w:ascii="Cambria Math" w:hAnsi="Cambria Math"/>
+                <w:lang w:val="en-US"/>
+              </w:rPr>
+            </w:pPr>
+            <w:r>
+              <w:rPr>
+                <w:rFonts w:ascii="Cambria Math" w:hAnsi="Cambria Math"/>
+                <w:lang w:val="en-US"/>
+              </w:rPr>
+              <w:t>1.016</w:t>
+            </w:r>
+          </w:p>
+        </w:tc>
+        <w:tc>
+          <w:tcPr>
+            <w:tcW w:w="1804" w:type="dxa"/>
+          </w:tcPr>
+          <w:p>
+            <w:pPr>
+              <w:rPr>
+                <w:rFonts w:ascii="Cambria Math" w:hAnsi="Cambria Math"/>
+                <w:lang w:val="en-US"/>
+              </w:rPr>
+            </w:pPr>
+            <w:r>
+              <w:rPr>
+                <w:rFonts w:ascii="Cambria Math" w:hAnsi="Cambria Math"/>
+                <w:lang w:val="en-US"/>
+              </w:rPr>
+              <w:t>20</w:t>
+            </w:r>
+          </w:p>
+        </w:tc>
+      </w:tr>
+      <w:tr>
+        <w:tc>
+          <w:tcPr>
+            <w:tcW w:w="1803" w:type="dxa"/>
+          </w:tcPr>
+          <w:p>
+            <w:pPr>
+              <w:rPr>
+                <w:rFonts w:ascii="Cambria Math" w:hAnsi="Cambria Math"/>
+                <w:lang w:val="en-US"/>
+              </w:rPr>
+            </w:pPr>
+            <w:r>
+              <w:rPr>
+                <w:rFonts w:ascii="Cambria Math" w:hAnsi="Cambria Math"/>
+                <w:lang w:val="en-US"/>
+              </w:rPr>
+              <w:t>7</w:t>
+            </w:r>
+          </w:p>
+        </w:tc>
+        <w:tc>
+          <w:tcPr>
+            <w:tcW w:w="1803" w:type="dxa"/>
+          </w:tcPr>
+          <w:p>
+            <w:pPr>
+              <w:rPr>
+                <w:rFonts w:ascii="Cambria Math" w:hAnsi="Cambria Math"/>
+                <w:lang w:val="en-US"/>
+              </w:rPr>
+            </w:pPr>
+            <w:r>
+              <w:rPr>
+                <w:rFonts w:ascii="Cambria Math" w:hAnsi="Cambria Math"/>
+                <w:lang w:val="en-US"/>
+              </w:rPr>
+              <w:t>1.749</w:t>
+            </w:r>
+          </w:p>
+        </w:tc>
+        <w:tc>
+          <w:tcPr>
+            <w:tcW w:w="1803" w:type="dxa"/>
+          </w:tcPr>
+          <w:p>
+            <w:pPr>
+              <w:rPr>
+                <w:rFonts w:ascii="Cambria Math" w:hAnsi="Cambria Math"/>
+                <w:lang w:val="en-US"/>
+              </w:rPr>
+            </w:pPr>
+            <w:r>
+              <w:rPr>
+                <w:rFonts w:ascii="Cambria Math" w:hAnsi="Cambria Math"/>
+                <w:lang w:val="en-US"/>
+              </w:rPr>
+              <w:t>5</w:t>
+            </w:r>
+          </w:p>
+        </w:tc>
+        <w:tc>
+          <w:tcPr>
+            <w:tcW w:w="1803" w:type="dxa"/>
+          </w:tcPr>
+          <w:p>
+            <w:pPr>
+              <w:rPr>
+                <w:rFonts w:ascii="Cambria Math" w:hAnsi="Cambria Math"/>
+                <w:lang w:val="en-US"/>
+              </w:rPr>
+            </w:pPr>
+            <w:r>
+              <w:rPr>
+                <w:rFonts w:ascii="Cambria Math" w:hAnsi="Cambria Math"/>
+                <w:lang w:val="en-US"/>
+              </w:rPr>
+              <w:t>1.018</w:t>
+            </w:r>
+          </w:p>
+        </w:tc>
+        <w:tc>
+          <w:tcPr>
+            <w:tcW w:w="1804" w:type="dxa"/>
+          </w:tcPr>
+          <w:p>
+            <w:pPr>
+              <w:rPr>
+                <w:rFonts w:ascii="Cambria Math" w:hAnsi="Cambria Math"/>
+                <w:lang w:val="en-US"/>
+              </w:rPr>
+            </w:pPr>
+            <w:r>
+              <w:rPr>
+                <w:rFonts w:ascii="Cambria Math" w:hAnsi="Cambria Math"/>
+                <w:lang w:val="en-US"/>
+              </w:rPr>
+              <w:t>21</w:t>
+            </w:r>
+          </w:p>
+        </w:tc>
+      </w:tr>
+      <w:tr>
+        <w:tc>
+          <w:tcPr>
+            <w:tcW w:w="1803" w:type="dxa"/>
+          </w:tcPr>
+          <w:p>
+            <w:pPr>
+              <w:rPr>
+                <w:rFonts w:ascii="Cambria Math" w:hAnsi="Cambria Math"/>
+                <w:lang w:val="en-US"/>
+              </w:rPr>
+            </w:pPr>
+            <w:r>
+              <w:rPr>
+                <w:rFonts w:ascii="Cambria Math" w:hAnsi="Cambria Math"/>
+                <w:lang w:val="en-US"/>
+              </w:rPr>
+              <w:t>8</w:t>
+            </w:r>
+          </w:p>
+        </w:tc>
+        <w:tc>
+          <w:tcPr>
+            <w:tcW w:w="1803" w:type="dxa"/>
+          </w:tcPr>
+          <w:p>
+            <w:pPr>
+              <w:rPr>
+                <w:rFonts w:ascii="Cambria Math" w:hAnsi="Cambria Math"/>
+                <w:lang w:val="en-US"/>
+              </w:rPr>
+            </w:pPr>
+            <w:r>
+              <w:rPr>
+                <w:rFonts w:ascii="Cambria Math" w:hAnsi="Cambria Math"/>
+                <w:lang w:val="en-US"/>
+              </w:rPr>
+              <w:t>1.747</w:t>
+            </w:r>
+          </w:p>
+        </w:tc>
+        <w:tc>
+          <w:tcPr>
+            <w:tcW w:w="1803" w:type="dxa"/>
+          </w:tcPr>
+          <w:p>
+            <w:pPr>
+              <w:rPr>
+                <w:rFonts w:ascii="Cambria Math" w:hAnsi="Cambria Math"/>
+                <w:lang w:val="en-US"/>
+              </w:rPr>
+            </w:pPr>
+            <w:r>
+              <w:rPr>
+                <w:rFonts w:ascii="Cambria Math" w:hAnsi="Cambria Math"/>
+                <w:lang w:val="en-US"/>
+              </w:rPr>
+              <w:t>8</w:t>
+            </w:r>
+          </w:p>
+        </w:tc>
+        <w:tc>
+          <w:tcPr>
+            <w:tcW w:w="1803" w:type="dxa"/>
+          </w:tcPr>
+          <w:p>
+            <w:pPr>
+              <w:rPr>
+                <w:rFonts w:ascii="Cambria Math" w:hAnsi="Cambria Math"/>
+                <w:lang w:val="en-US"/>
+              </w:rPr>
+            </w:pPr>
+            <w:r>
+              <w:rPr>
+                <w:rFonts w:ascii="Cambria Math" w:hAnsi="Cambria Math"/>
+                <w:lang w:val="en-US"/>
+              </w:rPr>
+              <w:t>1.008</w:t>
+            </w:r>
+          </w:p>
+        </w:tc>
+        <w:tc>
+          <w:tcPr>
+            <w:tcW w:w="1804" w:type="dxa"/>
+          </w:tcPr>
+          <w:p>
+            <w:pPr>
+              <w:rPr>
+                <w:rFonts w:ascii="Cambria Math" w:hAnsi="Cambria Math"/>
+                <w:lang w:val="en-US"/>
+              </w:rPr>
+            </w:pPr>
+            <w:r>
+              <w:rPr>
+                <w:rFonts w:ascii="Cambria Math" w:hAnsi="Cambria Math"/>
+                <w:lang w:val="en-US"/>
+              </w:rPr>
+              <w:t>22</w:t>
+            </w:r>
+          </w:p>
+        </w:tc>
+      </w:tr>
+      <w:tr>
+        <w:tc>
+          <w:tcPr>
+            <w:tcW w:w="1803" w:type="dxa"/>
+          </w:tcPr>
+          <w:p>
+            <w:pPr>
+              <w:rPr>
+                <w:rFonts w:ascii="Cambria Math" w:hAnsi="Cambria Math"/>
+                <w:lang w:val="en-US"/>
+              </w:rPr>
+            </w:pPr>
+            <w:r>
+              <w:rPr>
+                <w:rFonts w:ascii="Cambria Math" w:hAnsi="Cambria Math"/>
+                <w:lang w:val="en-US"/>
+              </w:rPr>
+              <w:t>9</w:t>
+            </w:r>
+          </w:p>
+        </w:tc>
+        <w:tc>
+          <w:tcPr>
+            <w:tcW w:w="1803" w:type="dxa"/>
+          </w:tcPr>
+          <w:p>
+            <w:pPr>
+              <w:rPr>
+                <w:rFonts w:ascii="Cambria Math" w:hAnsi="Cambria Math"/>
+                <w:lang w:val="en-US"/>
+              </w:rPr>
+            </w:pPr>
+            <w:r>
+              <w:rPr>
+                <w:rFonts w:ascii="Cambria Math" w:hAnsi="Cambria Math"/>
+                <w:lang w:val="en-US"/>
+              </w:rPr>
+              <w:t>1.755</w:t>
+            </w:r>
+          </w:p>
+        </w:tc>
+        <w:tc>
+          <w:tcPr>
+            <w:tcW w:w="1803" w:type="dxa"/>
+          </w:tcPr>
+          <w:p>
+            <w:pPr>
+              <w:rPr>
+                <w:rFonts w:ascii="Cambria Math" w:hAnsi="Cambria Math"/>
+                <w:lang w:val="en-US"/>
+              </w:rPr>
+            </w:pPr>
+            <w:r>
+              <w:rPr>
+                <w:rFonts w:ascii="Cambria Math" w:hAnsi="Cambria Math"/>
+                <w:lang w:val="en-US"/>
+              </w:rPr>
+              <w:t>5</w:t>
+            </w:r>
+          </w:p>
+        </w:tc>
+        <w:tc>
+          <w:tcPr>
+            <w:tcW w:w="1803" w:type="dxa"/>
+          </w:tcPr>
+          <w:p>
+            <w:pPr>
+              <w:rPr>
+                <w:rFonts w:ascii="Cambria Math" w:hAnsi="Cambria Math"/>
+                <w:lang w:val="en-US"/>
+              </w:rPr>
+            </w:pPr>
+            <w:r>
+              <w:rPr>
+                <w:rFonts w:ascii="Cambria Math" w:hAnsi="Cambria Math"/>
+                <w:lang w:val="en-US"/>
+              </w:rPr>
+              <w:t>1.037</w:t>
+            </w:r>
+          </w:p>
+        </w:tc>
+        <w:tc>
+          <w:tcPr>
+            <w:tcW w:w="1804" w:type="dxa"/>
+          </w:tcPr>
+          <w:p>
+            <w:pPr>
+              <w:rPr>
+                <w:rFonts w:ascii="Cambria Math" w:hAnsi="Cambria Math"/>
+                <w:lang w:val="en-US"/>
+              </w:rPr>
+            </w:pPr>
+            <w:r>
+              <w:rPr>
+                <w:rFonts w:ascii="Cambria Math" w:hAnsi="Cambria Math"/>
+                <w:lang w:val="en-US"/>
+              </w:rPr>
+              <w:t>23</w:t>
+            </w:r>
+          </w:p>
+        </w:tc>
+      </w:tr>
+      <w:tr>
+        <w:tc>
+          <w:tcPr>
+            <w:tcW w:w="1803" w:type="dxa"/>
+          </w:tcPr>
+          <w:p>
+            <w:pPr>
+              <w:rPr>
+                <w:rFonts w:ascii="Cambria Math" w:hAnsi="Cambria Math"/>
+                <w:lang w:val="en-US"/>
+              </w:rPr>
+            </w:pPr>
+            <w:r>
+              <w:rPr>
+                <w:rFonts w:ascii="Cambria Math" w:hAnsi="Cambria Math"/>
+                <w:lang w:val="en-US"/>
+              </w:rPr>
+              <w:t>10</w:t>
+            </w:r>
+          </w:p>
+        </w:tc>
+        <w:tc>
+          <w:tcPr>
+            <w:tcW w:w="1803" w:type="dxa"/>
+          </w:tcPr>
+          <w:p>
+            <w:pPr>
+              <w:rPr>
+                <w:rFonts w:ascii="Cambria Math" w:hAnsi="Cambria Math"/>
+                <w:lang w:val="en-US"/>
+              </w:rPr>
+            </w:pPr>
+            <w:r>
+              <w:rPr>
+                <w:rFonts w:ascii="Cambria Math" w:hAnsi="Cambria Math"/>
+                <w:lang w:val="en-US"/>
+              </w:rPr>
+              <w:t>1.739</w:t>
+            </w:r>
+          </w:p>
+        </w:tc>
+        <w:tc>
+          <w:tcPr>
+            <w:tcW w:w="1803" w:type="dxa"/>
+          </w:tcPr>
+          <w:p>
+            <w:pPr>
+              <w:rPr>
+                <w:rFonts w:ascii="Cambria Math" w:hAnsi="Cambria Math"/>
+                <w:lang w:val="en-US"/>
+              </w:rPr>
+            </w:pPr>
+            <w:r>
+              <w:rPr>
+                <w:rFonts w:ascii="Cambria Math" w:hAnsi="Cambria Math"/>
+                <w:lang w:val="en-US"/>
+              </w:rPr>
+              <w:t>7</w:t>
+            </w:r>
+          </w:p>
+        </w:tc>
+        <w:tc>
+          <w:tcPr>
+            <w:tcW w:w="1803" w:type="dxa"/>
+          </w:tcPr>
+          <w:p>
+            <w:pPr>
+              <w:rPr>
+                <w:rFonts w:ascii="Cambria Math" w:hAnsi="Cambria Math"/>
+                <w:lang w:val="en-US"/>
+              </w:rPr>
+            </w:pPr>
+            <w:r>
+              <w:rPr>
+                <w:rFonts w:ascii="Cambria Math" w:hAnsi="Cambria Math"/>
+                <w:lang w:val="en-US"/>
+              </w:rPr>
+              <w:t>1.016</w:t>
+            </w:r>
+          </w:p>
+        </w:tc>
+        <w:tc>
+          <w:tcPr>
+            <w:tcW w:w="1804" w:type="dxa"/>
+          </w:tcPr>
+          <w:p>
+            <w:pPr>
+              <w:rPr>
+                <w:rFonts w:ascii="Cambria Math" w:hAnsi="Cambria Math"/>
+                <w:lang w:val="en-US"/>
+              </w:rPr>
+            </w:pPr>
+            <w:r>
+              <w:rPr>
+                <w:rFonts w:ascii="Cambria Math" w:hAnsi="Cambria Math"/>
+                <w:lang w:val="en-US"/>
+              </w:rPr>
+              <w:t>24</w:t>
+            </w:r>
+          </w:p>
+        </w:tc>
+      </w:tr>
+    </w:tbl>
+    <w:p>
+      <w:pPr>
+        <w:rPr>
+          <w:rFonts w:ascii="Cambria Math" w:hAnsi="Cambria Math"/>
           <w:lang w:val="en-US"/>
         </w:rPr>
       </w:pPr>
     </w:p>
     <w:sectPr>
-      <w:headerReference w:type="default" r:id="rId8"/>
+      <w:headerReference w:type="default" r:id="rId9"/>
       <w:pgSz w:w="11906" w:h="16838"/>
       <w:pgMar w:top="1440" w:right="1440" w:bottom="1440" w:left="1440" w:header="113" w:footer="708" w:gutter="0"/>
       <w:cols w:space="708"/>
@@ -7510,6 +9612,31 @@
   </mc:AlternateContent>
   <c:chart>
     <c:title>
+      <c:tx>
+        <c:rich>
+          <a:bodyPr rot="0" spcFirstLastPara="1" vertOverflow="ellipsis" vert="horz" wrap="square" anchor="ctr" anchorCtr="1"/>
+          <a:lstStyle/>
+          <a:p>
+            <a:pPr>
+              <a:defRPr sz="1400" b="0" i="0" u="none" strike="noStrike" kern="1200" spc="0" baseline="0">
+                <a:solidFill>
+                  <a:schemeClr val="tx1">
+                    <a:lumMod val="65000"/>
+                    <a:lumOff val="35000"/>
+                  </a:schemeClr>
+                </a:solidFill>
+                <a:latin typeface="+mn-lt"/>
+                <a:ea typeface="+mn-ea"/>
+                <a:cs typeface="+mn-cs"/>
+              </a:defRPr>
+            </a:pPr>
+            <a:r>
+              <a:rPr lang="en-US"/>
+              <a:t>Comparison</a:t>
+            </a:r>
+          </a:p>
+        </c:rich>
+      </c:tx>
       <c:overlay val="0"/>
       <c:spPr>
         <a:noFill/>
@@ -7598,7 +9725,7 @@
           <c:smooth val="0"/>
           <c:extLst>
             <c:ext xmlns:c16="http://schemas.microsoft.com/office/drawing/2014/chart" uri="{C3380CC4-5D6E-409C-BE32-E72D297353CC}">
-              <c16:uniqueId val="{00000000-44D5-4532-AA06-6626B283ECD3}"/>
+              <c16:uniqueId val="{00000000-B169-4576-B025-8F36BB37F706}"/>
             </c:ext>
           </c:extLst>
         </c:ser>
@@ -7611,7 +9738,7 @@
               <c:strCache>
                 <c:ptCount val="1"/>
                 <c:pt idx="0">
-                  <c:v>Cost of AVL sorting </c:v>
+                  <c:v>Cost Of searching</c:v>
                 </c:pt>
               </c:strCache>
             </c:strRef>
@@ -7628,50 +9755,6 @@
           <c:marker>
             <c:symbol val="none"/>
           </c:marker>
-          <c:trendline>
-            <c:spPr>
-              <a:ln w="19050" cap="rnd">
-                <a:solidFill>
-                  <a:schemeClr val="accent2"/>
-                </a:solidFill>
-                <a:prstDash val="sysDot"/>
-              </a:ln>
-              <a:effectLst/>
-            </c:spPr>
-            <c:trendlineType val="linear"/>
-            <c:dispRSqr val="1"/>
-            <c:dispEq val="0"/>
-            <c:trendlineLbl>
-              <c:numFmt formatCode="General" sourceLinked="0"/>
-              <c:spPr>
-                <a:noFill/>
-                <a:ln>
-                  <a:noFill/>
-                </a:ln>
-                <a:effectLst/>
-              </c:spPr>
-              <c:txPr>
-                <a:bodyPr rot="0" spcFirstLastPara="1" vertOverflow="ellipsis" vert="horz" wrap="square" anchor="ctr" anchorCtr="1"/>
-                <a:lstStyle/>
-                <a:p>
-                  <a:pPr>
-                    <a:defRPr sz="900" b="0" i="0" u="none" strike="noStrike" kern="1200" baseline="0">
-                      <a:solidFill>
-                        <a:schemeClr val="tx1">
-                          <a:lumMod val="65000"/>
-                          <a:lumOff val="35000"/>
-                        </a:schemeClr>
-                      </a:solidFill>
-                      <a:latin typeface="+mn-lt"/>
-                      <a:ea typeface="+mn-ea"/>
-                      <a:cs typeface="+mn-cs"/>
-                    </a:defRPr>
-                  </a:pPr>
-                  <a:endParaRPr lang="en-IL"/>
-                </a:p>
-              </c:txPr>
-            </c:trendlineLbl>
-          </c:trendline>
           <c:val>
             <c:numRef>
               <c:f>Sheet1!$B$2:$B$6</c:f>
@@ -7679,19 +9762,19 @@
                 <c:formatCode>General</c:formatCode>
                 <c:ptCount val="5"/>
                 <c:pt idx="0">
-                  <c:v>58912</c:v>
+                  <c:v>58836</c:v>
                 </c:pt>
                 <c:pt idx="1">
-                  <c:v>129757</c:v>
+                  <c:v>129668</c:v>
                 </c:pt>
                 <c:pt idx="2">
-                  <c:v>283435</c:v>
+                  <c:v>283332</c:v>
                 </c:pt>
                 <c:pt idx="3">
-                  <c:v>614778</c:v>
+                  <c:v>614660</c:v>
                 </c:pt>
                 <c:pt idx="4">
-                  <c:v>1325450</c:v>
+                  <c:v>1325316</c:v>
                 </c:pt>
               </c:numCache>
             </c:numRef>
@@ -7699,7 +9782,7 @@
           <c:smooth val="0"/>
           <c:extLst>
             <c:ext xmlns:c16="http://schemas.microsoft.com/office/drawing/2014/chart" uri="{C3380CC4-5D6E-409C-BE32-E72D297353CC}">
-              <c16:uniqueId val="{00000002-44D5-4532-AA06-6626B283ECD3}"/>
+              <c16:uniqueId val="{00000001-B169-4576-B025-8F36BB37F706}"/>
             </c:ext>
           </c:extLst>
         </c:ser>
@@ -7712,7 +9795,7 @@
               <c:strCache>
                 <c:ptCount val="1"/>
                 <c:pt idx="0">
-                  <c:v>Analyzed Cost</c:v>
+                  <c:v>nlogn</c:v>
                 </c:pt>
               </c:strCache>
             </c:strRef>
@@ -7729,50 +9812,6 @@
           <c:marker>
             <c:symbol val="none"/>
           </c:marker>
-          <c:trendline>
-            <c:spPr>
-              <a:ln w="19050" cap="rnd">
-                <a:solidFill>
-                  <a:schemeClr val="accent3"/>
-                </a:solidFill>
-                <a:prstDash val="sysDot"/>
-              </a:ln>
-              <a:effectLst/>
-            </c:spPr>
-            <c:trendlineType val="linear"/>
-            <c:dispRSqr val="1"/>
-            <c:dispEq val="0"/>
-            <c:trendlineLbl>
-              <c:numFmt formatCode="General" sourceLinked="0"/>
-              <c:spPr>
-                <a:noFill/>
-                <a:ln>
-                  <a:noFill/>
-                </a:ln>
-                <a:effectLst/>
-              </c:spPr>
-              <c:txPr>
-                <a:bodyPr rot="0" spcFirstLastPara="1" vertOverflow="ellipsis" vert="horz" wrap="square" anchor="ctr" anchorCtr="1"/>
-                <a:lstStyle/>
-                <a:p>
-                  <a:pPr>
-                    <a:defRPr sz="900" b="0" i="0" u="none" strike="noStrike" kern="1200" baseline="0">
-                      <a:solidFill>
-                        <a:schemeClr val="tx1">
-                          <a:lumMod val="65000"/>
-                          <a:lumOff val="35000"/>
-                        </a:schemeClr>
-                      </a:solidFill>
-                      <a:latin typeface="+mn-lt"/>
-                      <a:ea typeface="+mn-ea"/>
-                      <a:cs typeface="+mn-cs"/>
-                    </a:defRPr>
-                  </a:pPr>
-                  <a:endParaRPr lang="en-IL"/>
-                </a:p>
-              </c:txPr>
-            </c:trendlineLbl>
-          </c:trendline>
           <c:val>
             <c:numRef>
               <c:f>Sheet1!$C$2:$C$6</c:f>
@@ -7800,7 +9839,7 @@
           <c:smooth val="0"/>
           <c:extLst>
             <c:ext xmlns:c16="http://schemas.microsoft.com/office/drawing/2014/chart" uri="{C3380CC4-5D6E-409C-BE32-E72D297353CC}">
-              <c16:uniqueId val="{00000004-44D5-4532-AA06-6626B283ECD3}"/>
+              <c16:uniqueId val="{00000002-B169-4576-B025-8F36BB37F706}"/>
             </c:ext>
           </c:extLst>
         </c:ser>
@@ -7813,11 +9852,11 @@
           <c:showBubbleSize val="0"/>
         </c:dLbls>
         <c:smooth val="0"/>
-        <c:axId val="784908208"/>
-        <c:axId val="784902448"/>
+        <c:axId val="1609253072"/>
+        <c:axId val="1609253552"/>
       </c:lineChart>
       <c:catAx>
-        <c:axId val="784908208"/>
+        <c:axId val="1609253072"/>
         <c:scaling>
           <c:orientation val="minMax"/>
         </c:scaling>
@@ -7859,7 +9898,7 @@
             <a:endParaRPr lang="en-IL"/>
           </a:p>
         </c:txPr>
-        <c:crossAx val="784902448"/>
+        <c:crossAx val="1609253552"/>
         <c:crosses val="autoZero"/>
         <c:auto val="1"/>
         <c:lblAlgn val="ctr"/>
@@ -7867,7 +9906,7 @@
         <c:noMultiLvlLbl val="0"/>
       </c:catAx>
       <c:valAx>
-        <c:axId val="784902448"/>
+        <c:axId val="1609253552"/>
         <c:scaling>
           <c:orientation val="minMax"/>
         </c:scaling>
@@ -7918,7 +9957,7 @@
             <a:endParaRPr lang="en-IL"/>
           </a:p>
         </c:txPr>
-        <c:crossAx val="784908208"/>
+        <c:crossAx val="1609253072"/>
         <c:crosses val="autoZero"/>
         <c:crossBetween val="between"/>
       </c:valAx>
@@ -8003,7 +10042,386 @@
 </c:chartSpace>
 </file>
 
+<file path=word/charts/chart2.xml><?xml version="1.0" encoding="utf-8"?>
+<c:chartSpace xmlns:c="http://schemas.openxmlformats.org/drawingml/2006/chart" xmlns:a="http://schemas.openxmlformats.org/drawingml/2006/main" xmlns:r="http://schemas.openxmlformats.org/officeDocument/2006/relationships" xmlns:c16r2="http://schemas.microsoft.com/office/drawing/2015/06/chart">
+  <c:date1904 val="0"/>
+  <c:lang val="en-GB"/>
+  <c:roundedCorners val="0"/>
+  <mc:AlternateContent xmlns:mc="http://schemas.openxmlformats.org/markup-compatibility/2006">
+    <mc:Choice xmlns:c14="http://schemas.microsoft.com/office/drawing/2007/8/2/chart" Requires="c14">
+      <c14:style val="102"/>
+    </mc:Choice>
+    <mc:Fallback>
+      <c:style val="2"/>
+    </mc:Fallback>
+  </mc:AlternateContent>
+  <c:chart>
+    <c:autoTitleDeleted val="1"/>
+    <c:plotArea>
+      <c:layout>
+        <c:manualLayout>
+          <c:layoutTarget val="inner"/>
+          <c:xMode val="edge"/>
+          <c:yMode val="edge"/>
+          <c:x val="0.26271081724133399"/>
+          <c:y val="9.6660808435852369E-2"/>
+          <c:w val="0.61508550997068601"/>
+          <c:h val="0.69948798140127033"/>
+        </c:manualLayout>
+      </c:layout>
+      <c:scatterChart>
+        <c:scatterStyle val="lineMarker"/>
+        <c:varyColors val="0"/>
+        <c:ser>
+          <c:idx val="0"/>
+          <c:order val="0"/>
+          <c:spPr>
+            <a:ln w="19050" cap="rnd">
+              <a:noFill/>
+              <a:round/>
+            </a:ln>
+            <a:effectLst/>
+          </c:spPr>
+          <c:marker>
+            <c:symbol val="circle"/>
+            <c:size val="5"/>
+            <c:spPr>
+              <a:solidFill>
+                <a:schemeClr val="accent1"/>
+              </a:solidFill>
+              <a:ln w="9525">
+                <a:solidFill>
+                  <a:schemeClr val="accent1"/>
+                </a:solidFill>
+              </a:ln>
+              <a:effectLst/>
+            </c:spPr>
+          </c:marker>
+          <c:trendline>
+            <c:spPr>
+              <a:ln w="19050" cap="rnd">
+                <a:solidFill>
+                  <a:schemeClr val="accent1"/>
+                </a:solidFill>
+                <a:prstDash val="sysDot"/>
+              </a:ln>
+              <a:effectLst/>
+            </c:spPr>
+            <c:trendlineType val="linear"/>
+            <c:dispRSqr val="1"/>
+            <c:dispEq val="0"/>
+            <c:trendlineLbl>
+              <c:numFmt formatCode="General" sourceLinked="0"/>
+              <c:spPr>
+                <a:noFill/>
+                <a:ln>
+                  <a:noFill/>
+                </a:ln>
+                <a:effectLst/>
+              </c:spPr>
+              <c:txPr>
+                <a:bodyPr rot="0" spcFirstLastPara="1" vertOverflow="ellipsis" vert="horz" wrap="square" anchor="ctr" anchorCtr="1"/>
+                <a:lstStyle/>
+                <a:p>
+                  <a:pPr>
+                    <a:defRPr sz="900" b="0" i="0" u="none" strike="noStrike" kern="1200" baseline="0">
+                      <a:solidFill>
+                        <a:schemeClr val="tx1">
+                          <a:lumMod val="65000"/>
+                          <a:lumOff val="35000"/>
+                        </a:schemeClr>
+                      </a:solidFill>
+                      <a:latin typeface="+mn-lt"/>
+                      <a:ea typeface="+mn-ea"/>
+                      <a:cs typeface="+mn-cs"/>
+                    </a:defRPr>
+                  </a:pPr>
+                  <a:endParaRPr lang="en-IL"/>
+                </a:p>
+              </c:txPr>
+            </c:trendlineLbl>
+          </c:trendline>
+          <c:xVal>
+            <c:numRef>
+              <c:f>Sheet1!$B$2:$B$6</c:f>
+              <c:numCache>
+                <c:formatCode>General</c:formatCode>
+                <c:ptCount val="5"/>
+                <c:pt idx="0">
+                  <c:v>58836</c:v>
+                </c:pt>
+                <c:pt idx="1">
+                  <c:v>129668</c:v>
+                </c:pt>
+                <c:pt idx="2">
+                  <c:v>283332</c:v>
+                </c:pt>
+                <c:pt idx="3">
+                  <c:v>614660</c:v>
+                </c:pt>
+                <c:pt idx="4">
+                  <c:v>1325316</c:v>
+                </c:pt>
+              </c:numCache>
+            </c:numRef>
+          </c:xVal>
+          <c:yVal>
+            <c:numRef>
+              <c:f>Sheet1!$C$2:$C$6</c:f>
+              <c:numCache>
+                <c:formatCode>General</c:formatCode>
+                <c:ptCount val="5"/>
+                <c:pt idx="0">
+                  <c:v>34652</c:v>
+                </c:pt>
+                <c:pt idx="1">
+                  <c:v>75304</c:v>
+                </c:pt>
+                <c:pt idx="2">
+                  <c:v>162608</c:v>
+                </c:pt>
+                <c:pt idx="3">
+                  <c:v>349217</c:v>
+                </c:pt>
+                <c:pt idx="4">
+                  <c:v>746435</c:v>
+                </c:pt>
+              </c:numCache>
+            </c:numRef>
+          </c:yVal>
+          <c:smooth val="0"/>
+          <c:extLst>
+            <c:ext xmlns:c16="http://schemas.microsoft.com/office/drawing/2014/chart" uri="{C3380CC4-5D6E-409C-BE32-E72D297353CC}">
+              <c16:uniqueId val="{00000001-B609-4928-94B2-88A2F4A3351B}"/>
+            </c:ext>
+          </c:extLst>
+        </c:ser>
+        <c:dLbls>
+          <c:showLegendKey val="0"/>
+          <c:showVal val="0"/>
+          <c:showCatName val="0"/>
+          <c:showSerName val="0"/>
+          <c:showPercent val="0"/>
+          <c:showBubbleSize val="0"/>
+        </c:dLbls>
+        <c:axId val="1602750496"/>
+        <c:axId val="1602748576"/>
+      </c:scatterChart>
+      <c:valAx>
+        <c:axId val="1602750496"/>
+        <c:scaling>
+          <c:orientation val="minMax"/>
+        </c:scaling>
+        <c:delete val="0"/>
+        <c:axPos val="b"/>
+        <c:majorGridlines>
+          <c:spPr>
+            <a:ln w="9525" cap="flat" cmpd="sng" algn="ctr">
+              <a:solidFill>
+                <a:schemeClr val="tx1">
+                  <a:lumMod val="15000"/>
+                  <a:lumOff val="85000"/>
+                </a:schemeClr>
+              </a:solidFill>
+              <a:round/>
+            </a:ln>
+            <a:effectLst/>
+          </c:spPr>
+        </c:majorGridlines>
+        <c:numFmt formatCode="General" sourceLinked="1"/>
+        <c:majorTickMark val="none"/>
+        <c:minorTickMark val="none"/>
+        <c:tickLblPos val="nextTo"/>
+        <c:spPr>
+          <a:noFill/>
+          <a:ln w="9525" cap="flat" cmpd="sng" algn="ctr">
+            <a:solidFill>
+              <a:schemeClr val="tx1">
+                <a:lumMod val="25000"/>
+                <a:lumOff val="75000"/>
+              </a:schemeClr>
+            </a:solidFill>
+            <a:round/>
+          </a:ln>
+          <a:effectLst/>
+        </c:spPr>
+        <c:txPr>
+          <a:bodyPr rot="-60000000" spcFirstLastPara="1" vertOverflow="ellipsis" vert="horz" wrap="square" anchor="ctr" anchorCtr="1"/>
+          <a:lstStyle/>
+          <a:p>
+            <a:pPr>
+              <a:defRPr sz="900" b="0" i="0" u="none" strike="noStrike" kern="1200" baseline="0">
+                <a:solidFill>
+                  <a:schemeClr val="tx1">
+                    <a:lumMod val="65000"/>
+                    <a:lumOff val="35000"/>
+                  </a:schemeClr>
+                </a:solidFill>
+                <a:latin typeface="+mn-lt"/>
+                <a:ea typeface="+mn-ea"/>
+                <a:cs typeface="+mn-cs"/>
+              </a:defRPr>
+            </a:pPr>
+            <a:endParaRPr lang="en-IL"/>
+          </a:p>
+        </c:txPr>
+        <c:crossAx val="1602748576"/>
+        <c:crosses val="autoZero"/>
+        <c:crossBetween val="midCat"/>
+      </c:valAx>
+      <c:valAx>
+        <c:axId val="1602748576"/>
+        <c:scaling>
+          <c:orientation val="minMax"/>
+        </c:scaling>
+        <c:delete val="0"/>
+        <c:axPos val="l"/>
+        <c:majorGridlines>
+          <c:spPr>
+            <a:ln w="9525" cap="flat" cmpd="sng" algn="ctr">
+              <a:solidFill>
+                <a:schemeClr val="tx1">
+                  <a:lumMod val="15000"/>
+                  <a:lumOff val="85000"/>
+                </a:schemeClr>
+              </a:solidFill>
+              <a:round/>
+            </a:ln>
+            <a:effectLst/>
+          </c:spPr>
+        </c:majorGridlines>
+        <c:numFmt formatCode="General" sourceLinked="1"/>
+        <c:majorTickMark val="none"/>
+        <c:minorTickMark val="none"/>
+        <c:tickLblPos val="nextTo"/>
+        <c:spPr>
+          <a:noFill/>
+          <a:ln w="9525" cap="flat" cmpd="sng" algn="ctr">
+            <a:solidFill>
+              <a:schemeClr val="tx1">
+                <a:lumMod val="25000"/>
+                <a:lumOff val="75000"/>
+              </a:schemeClr>
+            </a:solidFill>
+            <a:round/>
+          </a:ln>
+          <a:effectLst/>
+        </c:spPr>
+        <c:txPr>
+          <a:bodyPr rot="-60000000" spcFirstLastPara="1" vertOverflow="ellipsis" vert="horz" wrap="square" anchor="ctr" anchorCtr="1"/>
+          <a:lstStyle/>
+          <a:p>
+            <a:pPr>
+              <a:defRPr sz="900" b="0" i="0" u="none" strike="noStrike" kern="1200" baseline="0">
+                <a:solidFill>
+                  <a:schemeClr val="tx1">
+                    <a:lumMod val="65000"/>
+                    <a:lumOff val="35000"/>
+                  </a:schemeClr>
+                </a:solidFill>
+                <a:latin typeface="+mn-lt"/>
+                <a:ea typeface="+mn-ea"/>
+                <a:cs typeface="+mn-cs"/>
+              </a:defRPr>
+            </a:pPr>
+            <a:endParaRPr lang="en-IL"/>
+          </a:p>
+        </c:txPr>
+        <c:crossAx val="1602750496"/>
+        <c:crosses val="autoZero"/>
+        <c:crossBetween val="midCat"/>
+      </c:valAx>
+      <c:spPr>
+        <a:noFill/>
+        <a:ln>
+          <a:noFill/>
+        </a:ln>
+        <a:effectLst/>
+      </c:spPr>
+    </c:plotArea>
+    <c:plotVisOnly val="1"/>
+    <c:dispBlanksAs val="gap"/>
+    <c:extLst>
+      <c:ext xmlns:c16r3="http://schemas.microsoft.com/office/drawing/2017/03/chart" uri="{56B9EC1D-385E-4148-901F-78D8002777C0}">
+        <c16r3:dataDisplayOptions16>
+          <c16r3:dispNaAsBlank val="1"/>
+        </c16r3:dataDisplayOptions16>
+      </c:ext>
+    </c:extLst>
+    <c:showDLblsOverMax val="0"/>
+  </c:chart>
+  <c:spPr>
+    <a:solidFill>
+      <a:schemeClr val="bg1"/>
+    </a:solidFill>
+    <a:ln w="9525" cap="flat" cmpd="sng" algn="ctr">
+      <a:solidFill>
+        <a:schemeClr val="tx1">
+          <a:lumMod val="15000"/>
+          <a:lumOff val="85000"/>
+        </a:schemeClr>
+      </a:solidFill>
+      <a:round/>
+    </a:ln>
+    <a:effectLst/>
+  </c:spPr>
+  <c:txPr>
+    <a:bodyPr/>
+    <a:lstStyle/>
+    <a:p>
+      <a:pPr>
+        <a:defRPr/>
+      </a:pPr>
+      <a:endParaRPr lang="en-IL"/>
+    </a:p>
+  </c:txPr>
+  <c:externalData r:id="rId3">
+    <c:autoUpdate val="0"/>
+  </c:externalData>
+</c:chartSpace>
+</file>
+
 <file path=word/charts/colors1.xml><?xml version="1.0" encoding="utf-8"?>
+<cs:colorStyle xmlns:cs="http://schemas.microsoft.com/office/drawing/2012/chartStyle" xmlns:a="http://schemas.openxmlformats.org/drawingml/2006/main" meth="cycle" id="10">
+  <a:schemeClr val="accent1"/>
+  <a:schemeClr val="accent2"/>
+  <a:schemeClr val="accent3"/>
+  <a:schemeClr val="accent4"/>
+  <a:schemeClr val="accent5"/>
+  <a:schemeClr val="accent6"/>
+  <cs:variation/>
+  <cs:variation>
+    <a:lumMod val="60000"/>
+  </cs:variation>
+  <cs:variation>
+    <a:lumMod val="80000"/>
+    <a:lumOff val="20000"/>
+  </cs:variation>
+  <cs:variation>
+    <a:lumMod val="80000"/>
+  </cs:variation>
+  <cs:variation>
+    <a:lumMod val="60000"/>
+    <a:lumOff val="40000"/>
+  </cs:variation>
+  <cs:variation>
+    <a:lumMod val="50000"/>
+  </cs:variation>
+  <cs:variation>
+    <a:lumMod val="70000"/>
+    <a:lumOff val="30000"/>
+  </cs:variation>
+  <cs:variation>
+    <a:lumMod val="70000"/>
+  </cs:variation>
+  <cs:variation>
+    <a:lumMod val="50000"/>
+    <a:lumOff val="50000"/>
+  </cs:variation>
+</cs:colorStyle>
+</file>
+
+<file path=word/charts/colors2.xml><?xml version="1.0" encoding="utf-8"?>
 <cs:colorStyle xmlns:cs="http://schemas.microsoft.com/office/drawing/2012/chartStyle" xmlns:a="http://schemas.openxmlformats.org/drawingml/2006/main" meth="cycle" id="10">
   <a:schemeClr val="accent1"/>
   <a:schemeClr val="accent2"/>
@@ -8559,6 +10977,522 @@
 </cs:chartStyle>
 </file>
 
+<file path=word/charts/style2.xml><?xml version="1.0" encoding="utf-8"?>
+<cs:chartStyle xmlns:cs="http://schemas.microsoft.com/office/drawing/2012/chartStyle" xmlns:a="http://schemas.openxmlformats.org/drawingml/2006/main" id="240">
+  <cs:axisTitle>
+    <cs:lnRef idx="0"/>
+    <cs:fillRef idx="0"/>
+    <cs:effectRef idx="0"/>
+    <cs:fontRef idx="minor">
+      <a:schemeClr val="tx1">
+        <a:lumMod val="65000"/>
+        <a:lumOff val="35000"/>
+      </a:schemeClr>
+    </cs:fontRef>
+    <cs:defRPr sz="1000" kern="1200"/>
+  </cs:axisTitle>
+  <cs:categoryAxis>
+    <cs:lnRef idx="0"/>
+    <cs:fillRef idx="0"/>
+    <cs:effectRef idx="0"/>
+    <cs:fontRef idx="minor">
+      <a:schemeClr val="tx1">
+        <a:lumMod val="65000"/>
+        <a:lumOff val="35000"/>
+      </a:schemeClr>
+    </cs:fontRef>
+    <cs:spPr>
+      <a:ln w="9525" cap="flat" cmpd="sng" algn="ctr">
+        <a:solidFill>
+          <a:schemeClr val="tx1">
+            <a:lumMod val="25000"/>
+            <a:lumOff val="75000"/>
+          </a:schemeClr>
+        </a:solidFill>
+        <a:round/>
+      </a:ln>
+    </cs:spPr>
+    <cs:defRPr sz="900" kern="1200"/>
+  </cs:categoryAxis>
+  <cs:chartArea mods="allowNoFillOverride allowNoLineOverride">
+    <cs:lnRef idx="0"/>
+    <cs:fillRef idx="0"/>
+    <cs:effectRef idx="0"/>
+    <cs:fontRef idx="minor">
+      <a:schemeClr val="tx1"/>
+    </cs:fontRef>
+    <cs:spPr>
+      <a:solidFill>
+        <a:schemeClr val="bg1"/>
+      </a:solidFill>
+      <a:ln w="9525" cap="flat" cmpd="sng" algn="ctr">
+        <a:solidFill>
+          <a:schemeClr val="tx1">
+            <a:lumMod val="15000"/>
+            <a:lumOff val="85000"/>
+          </a:schemeClr>
+        </a:solidFill>
+        <a:round/>
+      </a:ln>
+    </cs:spPr>
+    <cs:defRPr sz="1000" kern="1200"/>
+  </cs:chartArea>
+  <cs:dataLabel>
+    <cs:lnRef idx="0"/>
+    <cs:fillRef idx="0"/>
+    <cs:effectRef idx="0"/>
+    <cs:fontRef idx="minor">
+      <a:schemeClr val="tx1">
+        <a:lumMod val="75000"/>
+        <a:lumOff val="25000"/>
+      </a:schemeClr>
+    </cs:fontRef>
+    <cs:defRPr sz="900" kern="1200"/>
+  </cs:dataLabel>
+  <cs:dataLabelCallout>
+    <cs:lnRef idx="0"/>
+    <cs:fillRef idx="0"/>
+    <cs:effectRef idx="0"/>
+    <cs:fontRef idx="minor">
+      <a:schemeClr val="dk1">
+        <a:lumMod val="65000"/>
+        <a:lumOff val="35000"/>
+      </a:schemeClr>
+    </cs:fontRef>
+    <cs:spPr>
+      <a:solidFill>
+        <a:schemeClr val="lt1"/>
+      </a:solidFill>
+      <a:ln>
+        <a:solidFill>
+          <a:schemeClr val="dk1">
+            <a:lumMod val="25000"/>
+            <a:lumOff val="75000"/>
+          </a:schemeClr>
+        </a:solidFill>
+      </a:ln>
+    </cs:spPr>
+    <cs:defRPr sz="900" kern="1200"/>
+    <cs:bodyPr rot="0" spcFirstLastPara="1" vertOverflow="clip" horzOverflow="clip" vert="horz" wrap="square" lIns="36576" tIns="18288" rIns="36576" bIns="18288" anchor="ctr" anchorCtr="1">
+      <a:spAutoFit/>
+    </cs:bodyPr>
+  </cs:dataLabelCallout>
+  <cs:dataPoint>
+    <cs:lnRef idx="0"/>
+    <cs:fillRef idx="1">
+      <cs:styleClr val="auto"/>
+    </cs:fillRef>
+    <cs:effectRef idx="0"/>
+    <cs:fontRef idx="minor">
+      <a:schemeClr val="tx1"/>
+    </cs:fontRef>
+  </cs:dataPoint>
+  <cs:dataPoint3D>
+    <cs:lnRef idx="0"/>
+    <cs:fillRef idx="1">
+      <cs:styleClr val="auto"/>
+    </cs:fillRef>
+    <cs:effectRef idx="0"/>
+    <cs:fontRef idx="minor">
+      <a:schemeClr val="tx1"/>
+    </cs:fontRef>
+  </cs:dataPoint3D>
+  <cs:dataPointLine>
+    <cs:lnRef idx="0">
+      <cs:styleClr val="auto"/>
+    </cs:lnRef>
+    <cs:fillRef idx="1"/>
+    <cs:effectRef idx="0"/>
+    <cs:fontRef idx="minor">
+      <a:schemeClr val="tx1"/>
+    </cs:fontRef>
+    <cs:spPr>
+      <a:ln w="19050" cap="rnd">
+        <a:solidFill>
+          <a:schemeClr val="phClr"/>
+        </a:solidFill>
+        <a:round/>
+      </a:ln>
+    </cs:spPr>
+  </cs:dataPointLine>
+  <cs:dataPointMarker>
+    <cs:lnRef idx="0">
+      <cs:styleClr val="auto"/>
+    </cs:lnRef>
+    <cs:fillRef idx="1">
+      <cs:styleClr val="auto"/>
+    </cs:fillRef>
+    <cs:effectRef idx="0"/>
+    <cs:fontRef idx="minor">
+      <a:schemeClr val="tx1"/>
+    </cs:fontRef>
+    <cs:spPr>
+      <a:ln w="9525">
+        <a:solidFill>
+          <a:schemeClr val="phClr"/>
+        </a:solidFill>
+      </a:ln>
+    </cs:spPr>
+  </cs:dataPointMarker>
+  <cs:dataPointMarkerLayout symbol="circle" size="5"/>
+  <cs:dataPointWireframe>
+    <cs:lnRef idx="0">
+      <cs:styleClr val="auto"/>
+    </cs:lnRef>
+    <cs:fillRef idx="0"/>
+    <cs:effectRef idx="0"/>
+    <cs:fontRef idx="minor">
+      <a:schemeClr val="dk1"/>
+    </cs:fontRef>
+    <cs:spPr>
+      <a:ln w="9525" cap="rnd">
+        <a:solidFill>
+          <a:schemeClr val="phClr"/>
+        </a:solidFill>
+        <a:round/>
+      </a:ln>
+    </cs:spPr>
+  </cs:dataPointWireframe>
+  <cs:dataTable>
+    <cs:lnRef idx="0"/>
+    <cs:fillRef idx="0"/>
+    <cs:effectRef idx="0"/>
+    <cs:fontRef idx="minor">
+      <a:schemeClr val="tx1">
+        <a:lumMod val="65000"/>
+        <a:lumOff val="35000"/>
+      </a:schemeClr>
+    </cs:fontRef>
+    <cs:spPr>
+      <a:noFill/>
+      <a:ln w="9525" cap="flat" cmpd="sng" algn="ctr">
+        <a:solidFill>
+          <a:schemeClr val="tx1">
+            <a:lumMod val="15000"/>
+            <a:lumOff val="85000"/>
+          </a:schemeClr>
+        </a:solidFill>
+        <a:round/>
+      </a:ln>
+    </cs:spPr>
+    <cs:defRPr sz="900" kern="1200"/>
+  </cs:dataTable>
+  <cs:downBar>
+    <cs:lnRef idx="0"/>
+    <cs:fillRef idx="0"/>
+    <cs:effectRef idx="0"/>
+    <cs:fontRef idx="minor">
+      <a:schemeClr val="tx1"/>
+    </cs:fontRef>
+    <cs:spPr>
+      <a:solidFill>
+        <a:schemeClr val="dk1">
+          <a:lumMod val="75000"/>
+          <a:lumOff val="25000"/>
+        </a:schemeClr>
+      </a:solidFill>
+      <a:ln w="9525" cap="flat" cmpd="sng" algn="ctr">
+        <a:solidFill>
+          <a:schemeClr val="tx1">
+            <a:lumMod val="65000"/>
+            <a:lumOff val="35000"/>
+          </a:schemeClr>
+        </a:solidFill>
+        <a:round/>
+      </a:ln>
+    </cs:spPr>
+  </cs:downBar>
+  <cs:dropLine>
+    <cs:lnRef idx="0"/>
+    <cs:fillRef idx="0"/>
+    <cs:effectRef idx="0"/>
+    <cs:fontRef idx="minor">
+      <a:schemeClr val="tx1"/>
+    </cs:fontRef>
+    <cs:spPr>
+      <a:ln w="9525" cap="flat" cmpd="sng" algn="ctr">
+        <a:solidFill>
+          <a:schemeClr val="tx1">
+            <a:lumMod val="35000"/>
+            <a:lumOff val="65000"/>
+          </a:schemeClr>
+        </a:solidFill>
+        <a:round/>
+      </a:ln>
+    </cs:spPr>
+  </cs:dropLine>
+  <cs:errorBar>
+    <cs:lnRef idx="0"/>
+    <cs:fillRef idx="0"/>
+    <cs:effectRef idx="0"/>
+    <cs:fontRef idx="minor">
+      <a:schemeClr val="tx1"/>
+    </cs:fontRef>
+    <cs:spPr>
+      <a:ln w="9525" cap="flat" cmpd="sng" algn="ctr">
+        <a:solidFill>
+          <a:schemeClr val="tx1">
+            <a:lumMod val="65000"/>
+            <a:lumOff val="35000"/>
+          </a:schemeClr>
+        </a:solidFill>
+        <a:round/>
+      </a:ln>
+    </cs:spPr>
+  </cs:errorBar>
+  <cs:floor>
+    <cs:lnRef idx="0"/>
+    <cs:fillRef idx="0"/>
+    <cs:effectRef idx="0"/>
+    <cs:fontRef idx="minor">
+      <a:schemeClr val="tx1"/>
+    </cs:fontRef>
+    <cs:spPr>
+      <a:noFill/>
+      <a:ln>
+        <a:noFill/>
+      </a:ln>
+    </cs:spPr>
+  </cs:floor>
+  <cs:gridlineMajor>
+    <cs:lnRef idx="0"/>
+    <cs:fillRef idx="0"/>
+    <cs:effectRef idx="0"/>
+    <cs:fontRef idx="minor">
+      <a:schemeClr val="tx1"/>
+    </cs:fontRef>
+    <cs:spPr>
+      <a:ln w="9525" cap="flat" cmpd="sng" algn="ctr">
+        <a:solidFill>
+          <a:schemeClr val="tx1">
+            <a:lumMod val="15000"/>
+            <a:lumOff val="85000"/>
+          </a:schemeClr>
+        </a:solidFill>
+        <a:round/>
+      </a:ln>
+    </cs:spPr>
+  </cs:gridlineMajor>
+  <cs:gridlineMinor>
+    <cs:lnRef idx="0"/>
+    <cs:fillRef idx="0"/>
+    <cs:effectRef idx="0"/>
+    <cs:fontRef idx="minor">
+      <a:schemeClr val="tx1"/>
+    </cs:fontRef>
+    <cs:spPr>
+      <a:ln w="9525" cap="flat" cmpd="sng" algn="ctr">
+        <a:solidFill>
+          <a:schemeClr val="tx1">
+            <a:lumMod val="5000"/>
+            <a:lumOff val="95000"/>
+          </a:schemeClr>
+        </a:solidFill>
+        <a:round/>
+      </a:ln>
+    </cs:spPr>
+  </cs:gridlineMinor>
+  <cs:hiLoLine>
+    <cs:lnRef idx="0"/>
+    <cs:fillRef idx="0"/>
+    <cs:effectRef idx="0"/>
+    <cs:fontRef idx="minor">
+      <a:schemeClr val="tx1"/>
+    </cs:fontRef>
+    <cs:spPr>
+      <a:ln w="9525" cap="flat" cmpd="sng" algn="ctr">
+        <a:solidFill>
+          <a:schemeClr val="tx1">
+            <a:lumMod val="50000"/>
+            <a:lumOff val="50000"/>
+          </a:schemeClr>
+        </a:solidFill>
+        <a:round/>
+      </a:ln>
+    </cs:spPr>
+  </cs:hiLoLine>
+  <cs:leaderLine>
+    <cs:lnRef idx="0"/>
+    <cs:fillRef idx="0"/>
+    <cs:effectRef idx="0"/>
+    <cs:fontRef idx="minor">
+      <a:schemeClr val="tx1"/>
+    </cs:fontRef>
+    <cs:spPr>
+      <a:ln w="9525" cap="flat" cmpd="sng" algn="ctr">
+        <a:solidFill>
+          <a:schemeClr val="tx1">
+            <a:lumMod val="35000"/>
+            <a:lumOff val="65000"/>
+          </a:schemeClr>
+        </a:solidFill>
+        <a:round/>
+      </a:ln>
+    </cs:spPr>
+  </cs:leaderLine>
+  <cs:legend>
+    <cs:lnRef idx="0"/>
+    <cs:fillRef idx="0"/>
+    <cs:effectRef idx="0"/>
+    <cs:fontRef idx="minor">
+      <a:schemeClr val="tx1">
+        <a:lumMod val="65000"/>
+        <a:lumOff val="35000"/>
+      </a:schemeClr>
+    </cs:fontRef>
+    <cs:defRPr sz="900" kern="1200"/>
+  </cs:legend>
+  <cs:plotArea mods="allowNoFillOverride allowNoLineOverride">
+    <cs:lnRef idx="0"/>
+    <cs:fillRef idx="0"/>
+    <cs:effectRef idx="0"/>
+    <cs:fontRef idx="minor">
+      <a:schemeClr val="tx1"/>
+    </cs:fontRef>
+  </cs:plotArea>
+  <cs:plotArea3D mods="allowNoFillOverride allowNoLineOverride">
+    <cs:lnRef idx="0"/>
+    <cs:fillRef idx="0"/>
+    <cs:effectRef idx="0"/>
+    <cs:fontRef idx="minor">
+      <a:schemeClr val="tx1"/>
+    </cs:fontRef>
+  </cs:plotArea3D>
+  <cs:seriesAxis>
+    <cs:lnRef idx="0"/>
+    <cs:fillRef idx="0"/>
+    <cs:effectRef idx="0"/>
+    <cs:fontRef idx="minor">
+      <a:schemeClr val="tx1">
+        <a:lumMod val="65000"/>
+        <a:lumOff val="35000"/>
+      </a:schemeClr>
+    </cs:fontRef>
+    <cs:defRPr sz="900" kern="1200"/>
+  </cs:seriesAxis>
+  <cs:seriesLine>
+    <cs:lnRef idx="0"/>
+    <cs:fillRef idx="0"/>
+    <cs:effectRef idx="0"/>
+    <cs:fontRef idx="minor">
+      <a:schemeClr val="tx1"/>
+    </cs:fontRef>
+    <cs:spPr>
+      <a:ln w="9525" cap="flat" cmpd="sng" algn="ctr">
+        <a:solidFill>
+          <a:schemeClr val="tx1">
+            <a:lumMod val="35000"/>
+            <a:lumOff val="65000"/>
+          </a:schemeClr>
+        </a:solidFill>
+        <a:round/>
+      </a:ln>
+    </cs:spPr>
+  </cs:seriesLine>
+  <cs:title>
+    <cs:lnRef idx="0"/>
+    <cs:fillRef idx="0"/>
+    <cs:effectRef idx="0"/>
+    <cs:fontRef idx="minor">
+      <a:schemeClr val="tx1">
+        <a:lumMod val="65000"/>
+        <a:lumOff val="35000"/>
+      </a:schemeClr>
+    </cs:fontRef>
+    <cs:defRPr sz="1400" b="0" kern="1200" spc="0" baseline="0"/>
+  </cs:title>
+  <cs:trendline>
+    <cs:lnRef idx="0">
+      <cs:styleClr val="auto"/>
+    </cs:lnRef>
+    <cs:fillRef idx="0"/>
+    <cs:effectRef idx="0"/>
+    <cs:fontRef idx="minor">
+      <a:schemeClr val="tx1"/>
+    </cs:fontRef>
+    <cs:spPr>
+      <a:ln w="19050" cap="rnd">
+        <a:solidFill>
+          <a:schemeClr val="phClr"/>
+        </a:solidFill>
+        <a:prstDash val="sysDot"/>
+      </a:ln>
+    </cs:spPr>
+  </cs:trendline>
+  <cs:trendlineLabel>
+    <cs:lnRef idx="0"/>
+    <cs:fillRef idx="0"/>
+    <cs:effectRef idx="0"/>
+    <cs:fontRef idx="minor">
+      <a:schemeClr val="tx1">
+        <a:lumMod val="65000"/>
+        <a:lumOff val="35000"/>
+      </a:schemeClr>
+    </cs:fontRef>
+    <cs:defRPr sz="900" kern="1200"/>
+  </cs:trendlineLabel>
+  <cs:upBar>
+    <cs:lnRef idx="0"/>
+    <cs:fillRef idx="0"/>
+    <cs:effectRef idx="0"/>
+    <cs:fontRef idx="minor">
+      <a:schemeClr val="tx1"/>
+    </cs:fontRef>
+    <cs:spPr>
+      <a:solidFill>
+        <a:schemeClr val="lt1"/>
+      </a:solidFill>
+      <a:ln w="9525" cap="flat" cmpd="sng" algn="ctr">
+        <a:solidFill>
+          <a:schemeClr val="tx1">
+            <a:lumMod val="65000"/>
+            <a:lumOff val="35000"/>
+          </a:schemeClr>
+        </a:solidFill>
+        <a:round/>
+      </a:ln>
+    </cs:spPr>
+  </cs:upBar>
+  <cs:valueAxis>
+    <cs:lnRef idx="0"/>
+    <cs:fillRef idx="0"/>
+    <cs:effectRef idx="0"/>
+    <cs:fontRef idx="minor">
+      <a:schemeClr val="tx1">
+        <a:lumMod val="65000"/>
+        <a:lumOff val="35000"/>
+      </a:schemeClr>
+    </cs:fontRef>
+    <cs:spPr>
+      <a:ln w="9525" cap="flat" cmpd="sng" algn="ctr">
+        <a:solidFill>
+          <a:schemeClr val="tx1">
+            <a:lumMod val="25000"/>
+            <a:lumOff val="75000"/>
+          </a:schemeClr>
+        </a:solidFill>
+        <a:round/>
+      </a:ln>
+    </cs:spPr>
+    <cs:defRPr sz="900" kern="1200"/>
+  </cs:valueAxis>
+  <cs:wall>
+    <cs:lnRef idx="0"/>
+    <cs:fillRef idx="0"/>
+    <cs:effectRef idx="0"/>
+    <cs:fontRef idx="minor">
+      <a:schemeClr val="tx1"/>
+    </cs:fontRef>
+    <cs:spPr>
+      <a:noFill/>
+      <a:ln>
+        <a:noFill/>
+      </a:ln>
+    </cs:spPr>
+  </cs:wall>
+</cs:chartStyle>
+</file>
+
 <file path=word/theme/theme1.xml><?xml version="1.0" encoding="utf-8"?>
 <a:theme xmlns:a="http://schemas.openxmlformats.org/drawingml/2006/main" name="Office Theme">
   <a:themeElements>
